--- a/Complete Assignment, Synopsis of Playwright, Typescript and JavaScript.docx
+++ b/Complete Assignment, Synopsis of Playwright, Typescript and JavaScript.docx
@@ -252,15 +252,7 @@
     </w:p>
     <w:p>
       <w:r>
-        <w:t xml:space="preserve">        &lt;p id="content"&gt;This is a </w:t>
-      </w:r>
-      <w:proofErr w:type="gramStart"/>
-      <w:r>
-        <w:t>paragraph.&lt;</w:t>
-      </w:r>
-      <w:proofErr w:type="gramEnd"/>
-      <w:r>
-        <w:t>/p&gt;</w:t>
+        <w:t xml:space="preserve">        &lt;p id="content"&gt;This is a paragraph.&lt;/p&gt;</w:t>
       </w:r>
     </w:p>
     <w:p>
@@ -276,17 +268,12 @@
         <w:t>" onclick="</w:t>
       </w:r>
       <w:proofErr w:type="spellStart"/>
-      <w:proofErr w:type="gramStart"/>
       <w:r>
         <w:t>handleClick</w:t>
       </w:r>
       <w:proofErr w:type="spellEnd"/>
       <w:r>
-        <w:t>(</w:t>
-      </w:r>
-      <w:proofErr w:type="gramEnd"/>
-      <w:r>
-        <w:t>)"&gt;Click Me&lt;/button&gt;</w:t>
+        <w:t>()"&gt;Click Me&lt;/button&gt;</w:t>
       </w:r>
     </w:p>
     <w:p>
@@ -410,13 +397,8 @@
     </w:p>
     <w:p>
       <w:r>
-        <w:t xml:space="preserve">    font-family: sans-</w:t>
-      </w:r>
-      <w:proofErr w:type="gramStart"/>
-      <w:r>
-        <w:t>serif;</w:t>
-      </w:r>
-      <w:proofErr w:type="gramEnd"/>
+        <w:t xml:space="preserve">    font-family: sans-serif;</w:t>
+      </w:r>
     </w:p>
     <w:p>
       <w:r>
@@ -428,40 +410,24 @@
       </w:r>
       <w:proofErr w:type="spellEnd"/>
       <w:r>
-        <w:t>: #</w:t>
-      </w:r>
-      <w:proofErr w:type="gramStart"/>
-      <w:r>
-        <w:t>eaeaea;</w:t>
-      </w:r>
-      <w:proofErr w:type="gramEnd"/>
-    </w:p>
-    <w:p>
-      <w:r>
-        <w:t xml:space="preserve">    margin: </w:t>
-      </w:r>
-      <w:proofErr w:type="gramStart"/>
-      <w:r>
-        <w:t>0;</w:t>
-      </w:r>
-      <w:proofErr w:type="gramEnd"/>
-    </w:p>
-    <w:p>
-      <w:r>
-        <w:t xml:space="preserve">    display: </w:t>
-      </w:r>
-      <w:proofErr w:type="gramStart"/>
-      <w:r>
-        <w:t>flex;</w:t>
-      </w:r>
-      <w:proofErr w:type="gramEnd"/>
+        <w:t>: #eaeaea;</w:t>
+      </w:r>
+    </w:p>
+    <w:p>
+      <w:r>
+        <w:t xml:space="preserve">    margin: 0;</w:t>
+      </w:r>
+    </w:p>
+    <w:p>
+      <w:r>
+        <w:t xml:space="preserve">    display: flex;</w:t>
+      </w:r>
     </w:p>
     <w:p>
       <w:r>
         <w:t xml:space="preserve">    justify-content: </w:t>
       </w:r>
       <w:proofErr w:type="spellStart"/>
-      <w:proofErr w:type="gramStart"/>
       <w:r>
         <w:t>center</w:t>
       </w:r>
@@ -469,14 +435,12 @@
       <w:r>
         <w:t>;</w:t>
       </w:r>
-      <w:proofErr w:type="gramEnd"/>
     </w:p>
     <w:p>
       <w:r>
         <w:t xml:space="preserve">    align-items: </w:t>
       </w:r>
       <w:proofErr w:type="spellStart"/>
-      <w:proofErr w:type="gramStart"/>
       <w:r>
         <w:t>center</w:t>
       </w:r>
@@ -484,17 +448,11 @@
       <w:r>
         <w:t>;</w:t>
       </w:r>
-      <w:proofErr w:type="gramEnd"/>
-    </w:p>
-    <w:p>
-      <w:r>
-        <w:t xml:space="preserve">    height: </w:t>
-      </w:r>
-      <w:proofErr w:type="gramStart"/>
-      <w:r>
-        <w:t>100vh;</w:t>
-      </w:r>
-      <w:proofErr w:type="gramEnd"/>
+    </w:p>
+    <w:p>
+      <w:r>
+        <w:t xml:space="preserve">    height: 100vh;</w:t>
+      </w:r>
     </w:p>
     <w:p>
       <w:r>
@@ -517,60 +475,35 @@
       </w:r>
       <w:proofErr w:type="spellEnd"/>
       <w:r>
-        <w:t xml:space="preserve">: </w:t>
-      </w:r>
-      <w:proofErr w:type="gramStart"/>
-      <w:r>
-        <w:t>white;</w:t>
-      </w:r>
-      <w:proofErr w:type="gramEnd"/>
-    </w:p>
-    <w:p>
-      <w:r>
-        <w:t xml:space="preserve">    padding: </w:t>
-      </w:r>
-      <w:proofErr w:type="gramStart"/>
-      <w:r>
-        <w:t>20px;</w:t>
-      </w:r>
-      <w:proofErr w:type="gramEnd"/>
-    </w:p>
-    <w:p>
-      <w:r>
-        <w:t xml:space="preserve">    border-radius: </w:t>
-      </w:r>
-      <w:proofErr w:type="gramStart"/>
-      <w:r>
-        <w:t>6px;</w:t>
-      </w:r>
-      <w:proofErr w:type="gramEnd"/>
-    </w:p>
-    <w:p>
-      <w:r>
-        <w:t xml:space="preserve">    width: </w:t>
-      </w:r>
-      <w:proofErr w:type="gramStart"/>
-      <w:r>
-        <w:t>280px;</w:t>
-      </w:r>
-      <w:proofErr w:type="gramEnd"/>
+        <w:t>: white;</w:t>
+      </w:r>
+    </w:p>
+    <w:p>
+      <w:r>
+        <w:t xml:space="preserve">    padding: 20px;</w:t>
+      </w:r>
+    </w:p>
+    <w:p>
+      <w:r>
+        <w:t xml:space="preserve">    border-radius: 6px;</w:t>
+      </w:r>
+    </w:p>
+    <w:p>
+      <w:r>
+        <w:t xml:space="preserve">    width: 280px;</w:t>
+      </w:r>
     </w:p>
     <w:p>
       <w:r>
         <w:t xml:space="preserve">    box-shadow: 0 0 5px </w:t>
       </w:r>
       <w:proofErr w:type="spellStart"/>
-      <w:proofErr w:type="gramStart"/>
       <w:r>
         <w:t>rgba</w:t>
       </w:r>
       <w:proofErr w:type="spellEnd"/>
       <w:r>
-        <w:t>(</w:t>
-      </w:r>
-      <w:proofErr w:type="gramEnd"/>
-      <w:r>
-        <w:t>0, 0, 0, 0.1);</w:t>
+        <w:t>(0, 0, 0, 0.1);</w:t>
       </w:r>
     </w:p>
     <w:p>
@@ -586,13 +519,8 @@
     </w:p>
     <w:p>
       <w:r>
-        <w:t xml:space="preserve">    font-style: </w:t>
-      </w:r>
-      <w:proofErr w:type="gramStart"/>
-      <w:r>
-        <w:t>italic;</w:t>
-      </w:r>
-      <w:proofErr w:type="gramEnd"/>
+        <w:t xml:space="preserve">    font-style: italic;</w:t>
+      </w:r>
     </w:p>
     <w:p>
       <w:r>
@@ -741,23 +669,13 @@
     </w:p>
     <w:p>
       <w:r>
-        <w:t>let username = "Abden</w:t>
-      </w:r>
-      <w:proofErr w:type="gramStart"/>
-      <w:r>
-        <w:t>";</w:t>
-      </w:r>
-      <w:proofErr w:type="gramEnd"/>
-    </w:p>
-    <w:p>
-      <w:r>
-        <w:t xml:space="preserve">let age = </w:t>
-      </w:r>
-      <w:proofErr w:type="gramStart"/>
-      <w:r>
-        <w:t>25;</w:t>
-      </w:r>
-      <w:proofErr w:type="gramEnd"/>
+        <w:t>let username = "Abden";</w:t>
+      </w:r>
+    </w:p>
+    <w:p>
+      <w:r>
+        <w:t>let age = 25;</w:t>
+      </w:r>
     </w:p>
     <w:p>
       <w:proofErr w:type="spellStart"/>
@@ -774,13 +692,8 @@
       </w:r>
       <w:proofErr w:type="spellEnd"/>
       <w:r>
-        <w:t xml:space="preserve"> = </w:t>
-      </w:r>
-      <w:proofErr w:type="gramStart"/>
-      <w:r>
-        <w:t>true;</w:t>
-      </w:r>
-      <w:proofErr w:type="gramEnd"/>
+        <w:t xml:space="preserve"> = true;</w:t>
+      </w:r>
     </w:p>
     <w:p/>
     <w:p>
@@ -790,34 +703,25 @@
     </w:p>
     <w:p>
       <w:r>
-        <w:t>let names = ["Aaryan", "Abden", "Alex"</w:t>
-      </w:r>
-      <w:proofErr w:type="gramStart"/>
-      <w:r>
-        <w:t>];</w:t>
-      </w:r>
-      <w:proofErr w:type="gramEnd"/>
-    </w:p>
-    <w:p>
-      <w:proofErr w:type="spellStart"/>
-      <w:proofErr w:type="gramStart"/>
+        <w:t>let names = ["Aaryan", "Abden", "Alex"];</w:t>
+      </w:r>
+    </w:p>
+    <w:p>
+      <w:proofErr w:type="spellStart"/>
       <w:r>
         <w:t>names.forEach</w:t>
       </w:r>
       <w:proofErr w:type="spellEnd"/>
-      <w:proofErr w:type="gramEnd"/>
       <w:r>
         <w:t>(name =&gt; console.log(name));</w:t>
       </w:r>
     </w:p>
     <w:p>
       <w:proofErr w:type="spellStart"/>
-      <w:proofErr w:type="gramStart"/>
       <w:r>
         <w:t>names.push</w:t>
       </w:r>
       <w:proofErr w:type="spellEnd"/>
-      <w:proofErr w:type="gramEnd"/>
       <w:r>
         <w:t>("New Name");</w:t>
       </w:r>
@@ -848,17 +752,12 @@
         <w:t xml:space="preserve">function </w:t>
       </w:r>
       <w:proofErr w:type="spellStart"/>
-      <w:proofErr w:type="gramStart"/>
       <w:r>
         <w:t>storeUserDetails</w:t>
       </w:r>
       <w:proofErr w:type="spellEnd"/>
       <w:r>
-        <w:t>(</w:t>
-      </w:r>
-      <w:proofErr w:type="gramEnd"/>
-      <w:r>
-        <w:t>) {</w:t>
+        <w:t>() {</w:t>
       </w:r>
     </w:p>
     <w:p>
@@ -895,12 +794,10 @@
         <w:t xml:space="preserve">: </w:t>
       </w:r>
       <w:proofErr w:type="spellStart"/>
-      <w:proofErr w:type="gramStart"/>
       <w:r>
         <w:t>document.getElementById</w:t>
       </w:r>
       <w:proofErr w:type="spellEnd"/>
-      <w:proofErr w:type="gramEnd"/>
       <w:r>
         <w:t>('</w:t>
       </w:r>
@@ -918,12 +815,10 @@
         <w:t xml:space="preserve">        username: </w:t>
       </w:r>
       <w:proofErr w:type="spellStart"/>
-      <w:proofErr w:type="gramStart"/>
       <w:r>
         <w:t>document.getElementById</w:t>
       </w:r>
       <w:proofErr w:type="spellEnd"/>
-      <w:proofErr w:type="gramEnd"/>
       <w:r>
         <w:t>('username').value,</w:t>
       </w:r>
@@ -933,12 +828,10 @@
         <w:t xml:space="preserve">        email: </w:t>
       </w:r>
       <w:proofErr w:type="spellStart"/>
-      <w:proofErr w:type="gramStart"/>
       <w:r>
         <w:t>document.getElementById</w:t>
       </w:r>
       <w:proofErr w:type="spellEnd"/>
-      <w:proofErr w:type="gramEnd"/>
       <w:r>
         <w:t>('email').value</w:t>
       </w:r>
@@ -988,181 +881,189 @@
       </w:r>
       <w:proofErr w:type="spellEnd"/>
       <w:r>
-        <w:t>)</w:t>
-      </w:r>
-      <w:proofErr w:type="gramStart"/>
+        <w:t>));</w:t>
+      </w:r>
+    </w:p>
+    <w:p>
+      <w:r>
+        <w:t>}</w:t>
+      </w:r>
+    </w:p>
+    <w:p/>
+    <w:p>
+      <w:r>
+        <w:t>// Retrieve user details</w:t>
+      </w:r>
+    </w:p>
+    <w:p>
+      <w:r>
+        <w:t xml:space="preserve">function </w:t>
+      </w:r>
+      <w:proofErr w:type="spellStart"/>
+      <w:r>
+        <w:t>displayUserDetails</w:t>
+      </w:r>
+      <w:proofErr w:type="spellEnd"/>
+      <w:r>
+        <w:t>() {</w:t>
+      </w:r>
+    </w:p>
+    <w:p>
+      <w:r>
+        <w:t xml:space="preserve">    </w:t>
+      </w:r>
+      <w:proofErr w:type="spellStart"/>
+      <w:r>
+        <w:t>const</w:t>
+      </w:r>
+      <w:proofErr w:type="spellEnd"/>
+      <w:r>
+        <w:t xml:space="preserve"> </w:t>
+      </w:r>
+      <w:proofErr w:type="spellStart"/>
+      <w:r>
+        <w:t>userDetails</w:t>
+      </w:r>
+      <w:proofErr w:type="spellEnd"/>
+      <w:r>
+        <w:t xml:space="preserve"> = </w:t>
+      </w:r>
+      <w:proofErr w:type="spellStart"/>
+      <w:r>
+        <w:t>localStorage.getItem</w:t>
+      </w:r>
+      <w:proofErr w:type="spellEnd"/>
+      <w:r>
+        <w:t>('</w:t>
+      </w:r>
+      <w:proofErr w:type="spellStart"/>
+      <w:r>
+        <w:t>userDetails</w:t>
+      </w:r>
+      <w:proofErr w:type="spellEnd"/>
+      <w:r>
+        <w:t>');</w:t>
+      </w:r>
+    </w:p>
+    <w:p>
+      <w:r>
+        <w:t xml:space="preserve">    if (</w:t>
+      </w:r>
+      <w:proofErr w:type="spellStart"/>
+      <w:r>
+        <w:t>userDetails</w:t>
+      </w:r>
+      <w:proofErr w:type="spellEnd"/>
+      <w:r>
+        <w:t>) {</w:t>
+      </w:r>
+    </w:p>
+    <w:p>
+      <w:r>
+        <w:t xml:space="preserve">        </w:t>
+      </w:r>
+      <w:proofErr w:type="spellStart"/>
+      <w:r>
+        <w:t>const</w:t>
+      </w:r>
+      <w:proofErr w:type="spellEnd"/>
+      <w:r>
+        <w:t xml:space="preserve"> data = </w:t>
+      </w:r>
+      <w:proofErr w:type="spellStart"/>
+      <w:r>
+        <w:t>JSON.parse</w:t>
+      </w:r>
+      <w:proofErr w:type="spellEnd"/>
+      <w:r>
+        <w:t>(</w:t>
+      </w:r>
+      <w:proofErr w:type="spellStart"/>
+      <w:r>
+        <w:t>userDetails</w:t>
+      </w:r>
+      <w:proofErr w:type="spellEnd"/>
       <w:r>
         <w:t>);</w:t>
       </w:r>
-      <w:proofErr w:type="gramEnd"/>
-    </w:p>
-    <w:p>
-      <w:r>
-        <w:t>}</w:t>
-      </w:r>
-    </w:p>
-    <w:p/>
-    <w:p>
-      <w:r>
-        <w:t>// Retrieve user details</w:t>
-      </w:r>
-    </w:p>
-    <w:p>
-      <w:r>
-        <w:t xml:space="preserve">function </w:t>
-      </w:r>
-      <w:proofErr w:type="spellStart"/>
-      <w:proofErr w:type="gramStart"/>
-      <w:r>
-        <w:t>displayUserDetails</w:t>
-      </w:r>
-      <w:proofErr w:type="spellEnd"/>
-      <w:r>
-        <w:t>(</w:t>
-      </w:r>
-      <w:proofErr w:type="gramEnd"/>
-      <w:r>
-        <w:t>) {</w:t>
-      </w:r>
-    </w:p>
-    <w:p>
-      <w:r>
-        <w:t xml:space="preserve">    </w:t>
-      </w:r>
-      <w:proofErr w:type="spellStart"/>
-      <w:r>
-        <w:t>const</w:t>
-      </w:r>
-      <w:proofErr w:type="spellEnd"/>
-      <w:r>
-        <w:t xml:space="preserve"> </w:t>
-      </w:r>
-      <w:proofErr w:type="spellStart"/>
-      <w:r>
+    </w:p>
+    <w:p>
+      <w:pPr>
+        <w:rPr>
+          <w:highlight w:val="yellow"/>
+        </w:rPr>
+      </w:pPr>
+      <w:r>
+        <w:t xml:space="preserve">        </w:t>
+      </w:r>
+      <w:proofErr w:type="spellStart"/>
+      <w:r>
+        <w:rPr>
+          <w:highlight w:val="yellow"/>
+        </w:rPr>
+        <w:t>document.getElementById</w:t>
+      </w:r>
+      <w:proofErr w:type="spellEnd"/>
+      <w:r>
+        <w:rPr>
+          <w:highlight w:val="yellow"/>
+        </w:rPr>
+        <w:t>('</w:t>
+      </w:r>
+      <w:proofErr w:type="spellStart"/>
+      <w:r>
+        <w:rPr>
+          <w:highlight w:val="yellow"/>
+        </w:rPr>
         <w:t>userDetails</w:t>
       </w:r>
       <w:proofErr w:type="spellEnd"/>
       <w:r>
-        <w:t xml:space="preserve"> = </w:t>
-      </w:r>
-      <w:proofErr w:type="spellStart"/>
-      <w:r>
-        <w:t>localStorage.getItem</w:t>
-      </w:r>
-      <w:proofErr w:type="spellEnd"/>
-      <w:r>
-        <w:t>('</w:t>
-      </w:r>
-      <w:proofErr w:type="spellStart"/>
-      <w:r>
-        <w:t>userDetails</w:t>
-      </w:r>
-      <w:proofErr w:type="spellEnd"/>
-      <w:r>
-        <w:t>'</w:t>
-      </w:r>
-      <w:proofErr w:type="gramStart"/>
-      <w:r>
-        <w:t>);</w:t>
-      </w:r>
-      <w:proofErr w:type="gramEnd"/>
-    </w:p>
-    <w:p>
-      <w:r>
-        <w:t xml:space="preserve">    if (</w:t>
-      </w:r>
-      <w:proofErr w:type="spellStart"/>
-      <w:r>
-        <w:t>userDetails</w:t>
-      </w:r>
-      <w:proofErr w:type="spellEnd"/>
-      <w:r>
-        <w:t>) {</w:t>
-      </w:r>
-    </w:p>
-    <w:p>
-      <w:r>
-        <w:t xml:space="preserve">        </w:t>
-      </w:r>
-      <w:proofErr w:type="spellStart"/>
-      <w:r>
-        <w:t>const</w:t>
-      </w:r>
-      <w:proofErr w:type="spellEnd"/>
-      <w:r>
-        <w:t xml:space="preserve"> data = </w:t>
-      </w:r>
-      <w:proofErr w:type="spellStart"/>
-      <w:r>
-        <w:t>JSON.parse</w:t>
-      </w:r>
-      <w:proofErr w:type="spellEnd"/>
-      <w:r>
-        <w:t>(</w:t>
-      </w:r>
-      <w:proofErr w:type="spellStart"/>
-      <w:r>
-        <w:t>userDetails</w:t>
-      </w:r>
-      <w:proofErr w:type="spellEnd"/>
-      <w:proofErr w:type="gramStart"/>
-      <w:r>
-        <w:t>);</w:t>
-      </w:r>
-      <w:proofErr w:type="gramEnd"/>
-    </w:p>
-    <w:p>
-      <w:pPr>
         <w:rPr>
           <w:highlight w:val="yellow"/>
         </w:rPr>
-      </w:pPr>
-      <w:r>
-        <w:t xml:space="preserve">        </w:t>
-      </w:r>
-      <w:proofErr w:type="spellStart"/>
-      <w:proofErr w:type="gramStart"/>
+        <w:t>').</w:t>
+      </w:r>
+      <w:proofErr w:type="spellStart"/>
       <w:r>
         <w:rPr>
           <w:highlight w:val="yellow"/>
         </w:rPr>
-        <w:t>document.getElementById</w:t>
-      </w:r>
-      <w:proofErr w:type="spellEnd"/>
-      <w:proofErr w:type="gramEnd"/>
+        <w:t>innerHTML</w:t>
+      </w:r>
+      <w:proofErr w:type="spellEnd"/>
       <w:r>
         <w:rPr>
           <w:highlight w:val="yellow"/>
         </w:rPr>
-        <w:t>('</w:t>
-      </w:r>
-      <w:proofErr w:type="spellStart"/>
-      <w:r>
+        <w:t xml:space="preserve"> = `</w:t>
+      </w:r>
+    </w:p>
+    <w:p>
+      <w:pPr>
         <w:rPr>
           <w:highlight w:val="yellow"/>
         </w:rPr>
-        <w:t>userDetails</w:t>
-      </w:r>
-      <w:proofErr w:type="spellEnd"/>
+      </w:pPr>
       <w:r>
         <w:rPr>
           <w:highlight w:val="yellow"/>
         </w:rPr>
-        <w:t>').</w:t>
+        <w:t xml:space="preserve">            &lt;p&gt;&lt;strong&gt;Name:&lt;/strong&gt; ${</w:t>
       </w:r>
       <w:proofErr w:type="spellStart"/>
       <w:r>
         <w:rPr>
           <w:highlight w:val="yellow"/>
         </w:rPr>
-        <w:t>innerHTML</w:t>
+        <w:t>data.fullName</w:t>
       </w:r>
       <w:proofErr w:type="spellEnd"/>
       <w:r>
         <w:rPr>
           <w:highlight w:val="yellow"/>
         </w:rPr>
-        <w:t xml:space="preserve"> = `</w:t>
+        <w:t>}&lt;/p&gt;</w:t>
       </w:r>
     </w:p>
     <w:p>
@@ -1175,47 +1076,16 @@
         <w:rPr>
           <w:highlight w:val="yellow"/>
         </w:rPr>
-        <w:t xml:space="preserve">            &lt;p&gt;&lt;strong&gt;Name:&lt;/strong&gt; ${</w:t>
-      </w:r>
-      <w:proofErr w:type="spellStart"/>
-      <w:proofErr w:type="gramStart"/>
+        <w:t xml:space="preserve">            &lt;p&gt;&lt;strong&gt;Username:&lt;/strong&gt; ${</w:t>
+      </w:r>
+      <w:proofErr w:type="spellStart"/>
       <w:r>
         <w:rPr>
           <w:highlight w:val="yellow"/>
         </w:rPr>
-        <w:t>data.fullName</w:t>
-      </w:r>
-      <w:proofErr w:type="spellEnd"/>
-      <w:proofErr w:type="gramEnd"/>
-      <w:r>
-        <w:rPr>
-          <w:highlight w:val="yellow"/>
-        </w:rPr>
-        <w:t>}&lt;/p&gt;</w:t>
-      </w:r>
-    </w:p>
-    <w:p>
-      <w:pPr>
-        <w:rPr>
-          <w:highlight w:val="yellow"/>
-        </w:rPr>
-      </w:pPr>
-      <w:r>
-        <w:rPr>
-          <w:highlight w:val="yellow"/>
-        </w:rPr>
-        <w:t xml:space="preserve">            &lt;p&gt;&lt;strong&gt;Username:&lt;/strong&gt; ${</w:t>
-      </w:r>
-      <w:proofErr w:type="spellStart"/>
-      <w:proofErr w:type="gramStart"/>
-      <w:r>
-        <w:rPr>
-          <w:highlight w:val="yellow"/>
-        </w:rPr>
         <w:t>data.username</w:t>
       </w:r>
       <w:proofErr w:type="spellEnd"/>
-      <w:proofErr w:type="gramEnd"/>
       <w:r>
         <w:rPr>
           <w:highlight w:val="yellow"/>
@@ -1294,15 +1164,7 @@
     </w:p>
     <w:p>
       <w:r>
-        <w:t xml:space="preserve">git </w:t>
-      </w:r>
-      <w:proofErr w:type="gramStart"/>
-      <w:r>
-        <w:t>add .</w:t>
-      </w:r>
-      <w:proofErr w:type="gramEnd"/>
-      <w:r>
-        <w:t xml:space="preserve">  </w:t>
+        <w:t xml:space="preserve">git add .  </w:t>
       </w:r>
     </w:p>
     <w:p>
@@ -1467,21 +1329,7 @@
         <w:rPr>
           <w:lang w:val="en-US"/>
         </w:rPr>
-        <w:t xml:space="preserve">An HTML button was clicked (submit button </w:t>
-      </w:r>
-      <w:proofErr w:type="gramStart"/>
-      <w:r>
-        <w:rPr>
-          <w:lang w:val="en-US"/>
-        </w:rPr>
-        <w:t>onclick(</w:t>
-      </w:r>
-      <w:proofErr w:type="gramEnd"/>
-      <w:r>
-        <w:rPr>
-          <w:lang w:val="en-US"/>
-        </w:rPr>
-        <w:t>))</w:t>
+        <w:t>An HTML button was clicked (submit button onclick())</w:t>
       </w:r>
     </w:p>
     <w:p>
@@ -1607,21 +1455,7 @@
         <w:rPr>
           <w:lang w:eastAsia="en-IN"/>
         </w:rPr>
-        <w:t>&lt;body onload="</w:t>
-      </w:r>
-      <w:proofErr w:type="gramStart"/>
-      <w:r>
-        <w:rPr>
-          <w:lang w:eastAsia="en-IN"/>
-        </w:rPr>
-        <w:t>alert(</w:t>
-      </w:r>
-      <w:proofErr w:type="gramEnd"/>
-      <w:r>
-        <w:rPr>
-          <w:lang w:eastAsia="en-IN"/>
-        </w:rPr>
-        <w:t>'Page is loaded')"&gt;</w:t>
+        <w:t>&lt;body onload="alert('Page is loaded')"&gt;</w:t>
       </w:r>
     </w:p>
     <w:p>
@@ -1677,7 +1511,6 @@
         <w:t>        onclick="</w:t>
       </w:r>
       <w:proofErr w:type="spellStart"/>
-      <w:proofErr w:type="gramStart"/>
       <w:r>
         <w:rPr>
           <w:lang w:eastAsia="en-IN"/>
@@ -1685,7 +1518,6 @@
         <w:t>this.innerHTML</w:t>
       </w:r>
       <w:proofErr w:type="spellEnd"/>
-      <w:proofErr w:type="gramEnd"/>
       <w:r>
         <w:rPr>
           <w:lang w:eastAsia="en-IN"/>
@@ -1778,7 +1610,6 @@
         <w:t>="</w:t>
       </w:r>
       <w:proofErr w:type="spellStart"/>
-      <w:proofErr w:type="gramStart"/>
       <w:r>
         <w:rPr>
           <w:lang w:eastAsia="en-IN"/>
@@ -1786,7 +1617,6 @@
         <w:t>this.innerHTML</w:t>
       </w:r>
       <w:proofErr w:type="spellEnd"/>
-      <w:proofErr w:type="gramEnd"/>
       <w:r>
         <w:rPr>
           <w:lang w:eastAsia="en-IN"/>
@@ -1821,7 +1651,6 @@
         <w:t>="</w:t>
       </w:r>
       <w:proofErr w:type="spellStart"/>
-      <w:proofErr w:type="gramStart"/>
       <w:r>
         <w:rPr>
           <w:lang w:eastAsia="en-IN"/>
@@ -1829,7 +1658,6 @@
         <w:t>this.innerHTML</w:t>
       </w:r>
       <w:proofErr w:type="spellEnd"/>
-      <w:proofErr w:type="gramEnd"/>
       <w:r>
         <w:rPr>
           <w:lang w:eastAsia="en-IN"/>
@@ -1899,21 +1727,7 @@
         <w:rPr>
           <w:lang w:eastAsia="en-IN"/>
         </w:rPr>
-        <w:t>="</w:t>
-      </w:r>
-      <w:proofErr w:type="gramStart"/>
-      <w:r>
-        <w:rPr>
-          <w:lang w:eastAsia="en-IN"/>
-        </w:rPr>
-        <w:t>pressed(</w:t>
-      </w:r>
-      <w:proofErr w:type="gramEnd"/>
-      <w:r>
-        <w:rPr>
-          <w:lang w:eastAsia="en-IN"/>
-        </w:rPr>
-        <w:t>)"/&gt;</w:t>
+        <w:t>="pressed()"/&gt;</w:t>
       </w:r>
     </w:p>
     <w:p>
@@ -2422,23 +2236,13 @@
         </w:rPr>
         <w:t xml:space="preserve">States: </w:t>
       </w:r>
-      <w:proofErr w:type="gramStart"/>
       <w:r>
         <w:rPr>
           <w:b/>
           <w:bCs/>
           <w:lang w:eastAsia="en-IN"/>
         </w:rPr>
-        <w:t>resolve(</w:t>
-      </w:r>
-      <w:proofErr w:type="gramEnd"/>
-      <w:r>
-        <w:rPr>
-          <w:b/>
-          <w:bCs/>
-          <w:lang w:eastAsia="en-IN"/>
-        </w:rPr>
-        <w:t>), reject()</w:t>
+        <w:t>resolve(), reject()</w:t>
       </w:r>
     </w:p>
     <w:p>
@@ -2451,19 +2255,11 @@
           <w:lang w:eastAsia="en-IN"/>
         </w:rPr>
       </w:pPr>
-      <w:proofErr w:type="gramStart"/>
-      <w:r>
-        <w:rPr>
-          <w:lang w:eastAsia="en-IN"/>
-        </w:rPr>
-        <w:t>Similar to</w:t>
-      </w:r>
-      <w:proofErr w:type="gramEnd"/>
-      <w:r>
-        <w:rPr>
-          <w:lang w:eastAsia="en-IN"/>
-        </w:rPr>
-        <w:t xml:space="preserve"> try catch finally </w:t>
+      <w:r>
+        <w:rPr>
+          <w:lang w:eastAsia="en-IN"/>
+        </w:rPr>
+        <w:t xml:space="preserve">Similar to try catch finally </w:t>
       </w:r>
     </w:p>
     <w:p>
@@ -2536,19 +2332,11 @@
           <w:lang w:eastAsia="en-IN"/>
         </w:rPr>
       </w:pPr>
-      <w:proofErr w:type="gramStart"/>
-      <w:r>
-        <w:rPr>
-          <w:lang w:eastAsia="en-IN"/>
-        </w:rPr>
-        <w:t>fetch(</w:t>
-      </w:r>
-      <w:proofErr w:type="gramEnd"/>
-      <w:r>
-        <w:rPr>
-          <w:lang w:eastAsia="en-IN"/>
-        </w:rPr>
-        <w:t>), then()</w:t>
+      <w:r>
+        <w:rPr>
+          <w:lang w:eastAsia="en-IN"/>
+        </w:rPr>
+        <w:t>fetch(), then()</w:t>
       </w:r>
     </w:p>
     <w:p>
@@ -2588,7 +2376,6 @@
         <w:t xml:space="preserve">async function </w:t>
       </w:r>
       <w:proofErr w:type="spellStart"/>
-      <w:proofErr w:type="gramStart"/>
       <w:r>
         <w:rPr>
           <w:rFonts w:asciiTheme="majorHAnsi" w:eastAsia="Times New Roman" w:hAnsiTheme="majorHAnsi" w:cs="Times New Roman"/>
@@ -2606,17 +2393,7 @@
           <w:lang w:eastAsia="en-IN"/>
           <w14:ligatures w14:val="none"/>
         </w:rPr>
-        <w:t>(</w:t>
-      </w:r>
-      <w:proofErr w:type="gramEnd"/>
-      <w:r>
-        <w:rPr>
-          <w:rFonts w:asciiTheme="majorHAnsi" w:eastAsia="Times New Roman" w:hAnsiTheme="majorHAnsi" w:cs="Times New Roman"/>
-          <w:kern w:val="0"/>
-          <w:lang w:eastAsia="en-IN"/>
-          <w14:ligatures w14:val="none"/>
-        </w:rPr>
-        <w:t>)</w:t>
+        <w:t>()</w:t>
       </w:r>
     </w:p>
     <w:p>
@@ -2643,21 +2420,12 @@
         <w:t>url</w:t>
       </w:r>
       <w:proofErr w:type="spellEnd"/>
-      <w:proofErr w:type="gramStart"/>
       <w:r>
         <w:rPr>
           <w:rFonts w:asciiTheme="majorHAnsi" w:hAnsiTheme="majorHAnsi"/>
           <w:lang w:eastAsia="en-IN"/>
         </w:rPr>
-        <w:t>).then</w:t>
-      </w:r>
-      <w:proofErr w:type="gramEnd"/>
-      <w:r>
-        <w:rPr>
-          <w:rFonts w:asciiTheme="majorHAnsi" w:hAnsiTheme="majorHAnsi"/>
-          <w:lang w:eastAsia="en-IN"/>
-        </w:rPr>
-        <w:t xml:space="preserve">(res =&gt; </w:t>
+        <w:t xml:space="preserve">).then(res =&gt; </w:t>
       </w:r>
       <w:proofErr w:type="spellStart"/>
       <w:r>
@@ -3019,14 +2787,12 @@
         <w:t>aaryan</w:t>
       </w:r>
       <w:proofErr w:type="spellEnd"/>
-      <w:proofErr w:type="gramStart"/>
       <w:r>
         <w:rPr>
           <w:highlight w:val="yellow"/>
         </w:rPr>
         <w:t>";</w:t>
       </w:r>
-      <w:proofErr w:type="gramEnd"/>
     </w:p>
     <w:p>
       <w:pPr>
@@ -3049,15 +2815,7 @@
     </w:p>
     <w:p>
       <w:r>
-        <w:t>Learned how to define object structures (</w:t>
-      </w:r>
-      <w:proofErr w:type="gramStart"/>
-      <w:r>
-        <w:t>similar to</w:t>
-      </w:r>
-      <w:proofErr w:type="gramEnd"/>
-      <w:r>
-        <w:t xml:space="preserve"> Java interfaces) </w:t>
+        <w:t xml:space="preserve">Learned how to define object structures (similar to Java interfaces) </w:t>
       </w:r>
     </w:p>
     <w:p>
@@ -3083,58 +2841,34 @@
         <w:rPr>
           <w:highlight w:val="yellow"/>
         </w:rPr>
-        <w:t xml:space="preserve">  name: </w:t>
-      </w:r>
-      <w:proofErr w:type="gramStart"/>
-      <w:r>
+        <w:t xml:space="preserve">  name: string;</w:t>
+      </w:r>
+    </w:p>
+    <w:p>
+      <w:pPr>
         <w:rPr>
           <w:highlight w:val="yellow"/>
         </w:rPr>
-        <w:t>string;</w:t>
-      </w:r>
-      <w:proofErr w:type="gramEnd"/>
-    </w:p>
-    <w:p>
-      <w:pPr>
+      </w:pPr>
+      <w:r>
         <w:rPr>
           <w:highlight w:val="yellow"/>
         </w:rPr>
-      </w:pPr>
-      <w:r>
+        <w:t xml:space="preserve">  id: number;</w:t>
+      </w:r>
+    </w:p>
+    <w:p>
+      <w:pPr>
         <w:rPr>
           <w:highlight w:val="yellow"/>
         </w:rPr>
-        <w:t xml:space="preserve">  id: </w:t>
-      </w:r>
-      <w:proofErr w:type="gramStart"/>
+      </w:pPr>
       <w:r>
         <w:rPr>
           <w:highlight w:val="yellow"/>
         </w:rPr>
-        <w:t>number;</w:t>
-      </w:r>
-      <w:proofErr w:type="gramEnd"/>
-    </w:p>
-    <w:p>
-      <w:pPr>
-        <w:rPr>
-          <w:highlight w:val="yellow"/>
-        </w:rPr>
-      </w:pPr>
-      <w:r>
-        <w:rPr>
-          <w:highlight w:val="yellow"/>
-        </w:rPr>
-        <w:t xml:space="preserve">  role: </w:t>
-      </w:r>
-      <w:proofErr w:type="gramStart"/>
-      <w:r>
-        <w:rPr>
-          <w:highlight w:val="yellow"/>
-        </w:rPr>
-        <w:t>roles;</w:t>
-      </w:r>
-      <w:proofErr w:type="gramEnd"/>
+        <w:t xml:space="preserve">  role: roles;</w:t>
+      </w:r>
     </w:p>
     <w:p>
       <w:r>
@@ -3173,16 +2907,8 @@
         <w:rPr>
           <w:highlight w:val="yellow"/>
         </w:rPr>
-        <w:t>type roles = "Trainer" | "Developer" | "Tester</w:t>
-      </w:r>
-      <w:proofErr w:type="gramStart"/>
-      <w:r>
-        <w:rPr>
-          <w:highlight w:val="yellow"/>
-        </w:rPr>
-        <w:t>";</w:t>
-      </w:r>
-      <w:proofErr w:type="gramEnd"/>
+        <w:t>type roles = "Trainer" | "Developer" | "Tester";</w:t>
+      </w:r>
     </w:p>
     <w:p>
       <w:pPr>
@@ -3245,37 +2971,21 @@
         <w:rPr>
           <w:highlight w:val="yellow"/>
         </w:rPr>
-        <w:t xml:space="preserve">  name: </w:t>
-      </w:r>
-      <w:proofErr w:type="gramStart"/>
-      <w:r>
+        <w:t xml:space="preserve">  name: string;</w:t>
+      </w:r>
+    </w:p>
+    <w:p>
+      <w:pPr>
         <w:rPr>
           <w:highlight w:val="yellow"/>
         </w:rPr>
-        <w:t>string;</w:t>
-      </w:r>
-      <w:proofErr w:type="gramEnd"/>
-    </w:p>
-    <w:p>
-      <w:pPr>
+      </w:pPr>
+      <w:r>
         <w:rPr>
           <w:highlight w:val="yellow"/>
         </w:rPr>
-      </w:pPr>
-      <w:r>
-        <w:rPr>
-          <w:highlight w:val="yellow"/>
-        </w:rPr>
-        <w:t xml:space="preserve">  id: </w:t>
-      </w:r>
-      <w:proofErr w:type="gramStart"/>
-      <w:r>
-        <w:rPr>
-          <w:highlight w:val="yellow"/>
-        </w:rPr>
-        <w:t>number;</w:t>
-      </w:r>
-      <w:proofErr w:type="gramEnd"/>
+        <w:t xml:space="preserve">  id: number;</w:t>
+      </w:r>
     </w:p>
     <w:p>
       <w:r>
@@ -3357,15 +3067,7 @@
     </w:p>
     <w:p>
       <w:r>
-        <w:t xml:space="preserve">Used </w:t>
-      </w:r>
-      <w:proofErr w:type="gramStart"/>
-      <w:r>
-        <w:t>the ?</w:t>
-      </w:r>
-      <w:proofErr w:type="gramEnd"/>
-      <w:r>
-        <w:t xml:space="preserve"> symbol for optional properties </w:t>
+        <w:t xml:space="preserve">Used the ? symbol for optional properties </w:t>
       </w:r>
     </w:p>
     <w:p>
@@ -3394,7 +3096,6 @@
         <w:t xml:space="preserve">  </w:t>
       </w:r>
       <w:proofErr w:type="spellStart"/>
-      <w:proofErr w:type="gramStart"/>
       <w:r>
         <w:rPr>
           <w:highlight w:val="yellow"/>
@@ -3406,14 +3107,7 @@
         <w:rPr>
           <w:highlight w:val="yellow"/>
         </w:rPr>
-        <w:t>?:</w:t>
-      </w:r>
-      <w:proofErr w:type="gramEnd"/>
-      <w:r>
-        <w:rPr>
-          <w:highlight w:val="yellow"/>
-        </w:rPr>
-        <w:t xml:space="preserve"> string; </w:t>
+        <w:t xml:space="preserve">?: string; </w:t>
       </w:r>
       <w:r>
         <w:rPr>
@@ -3474,34 +3168,18 @@
         <w:rPr>
           <w:highlight w:val="yellow"/>
         </w:rPr>
-        <w:t xml:space="preserve"> vendors: </w:t>
-      </w:r>
-      <w:proofErr w:type="gramStart"/>
+        <w:t xml:space="preserve"> vendors: Vendor[] = [...];</w:t>
+      </w:r>
+    </w:p>
+    <w:p>
+      <w:proofErr w:type="spellStart"/>
       <w:r>
         <w:rPr>
           <w:highlight w:val="yellow"/>
         </w:rPr>
-        <w:t>Vendor[</w:t>
-      </w:r>
-      <w:proofErr w:type="gramEnd"/>
-      <w:r>
-        <w:rPr>
-          <w:highlight w:val="yellow"/>
-        </w:rPr>
-        <w:t>] = [...];</w:t>
-      </w:r>
-    </w:p>
-    <w:p>
-      <w:proofErr w:type="spellStart"/>
-      <w:proofErr w:type="gramStart"/>
-      <w:r>
-        <w:rPr>
-          <w:highlight w:val="yellow"/>
-        </w:rPr>
         <w:t>vendors.sort</w:t>
       </w:r>
       <w:proofErr w:type="spellEnd"/>
-      <w:proofErr w:type="gramEnd"/>
       <w:r>
         <w:rPr>
           <w:highlight w:val="yellow"/>
@@ -3546,16 +3224,8 @@
         <w:rPr>
           <w:highlight w:val="yellow"/>
         </w:rPr>
-        <w:t xml:space="preserve">: </w:t>
-      </w:r>
-      <w:proofErr w:type="gramStart"/>
-      <w:r>
-        <w:rPr>
-          <w:highlight w:val="yellow"/>
-        </w:rPr>
-        <w:t>any;</w:t>
-      </w:r>
-      <w:proofErr w:type="gramEnd"/>
+        <w:t>: any;</w:t>
+      </w:r>
     </w:p>
     <w:p>
       <w:pPr>
@@ -3582,19 +3252,11 @@
       </w:r>
     </w:p>
     <w:p>
-      <w:proofErr w:type="gramStart"/>
       <w:r>
         <w:rPr>
           <w:highlight w:val="yellow"/>
         </w:rPr>
-        <w:t>console.log(</w:t>
-      </w:r>
-      <w:proofErr w:type="gramEnd"/>
-      <w:r>
-        <w:rPr>
-          <w:highlight w:val="yellow"/>
-        </w:rPr>
-        <w:t>`ID: ${e.id}, Name: ${e.name}`);</w:t>
+        <w:t>console.log(`ID: ${e.id}, Name: ${e.name}`);</w:t>
       </w:r>
     </w:p>
     <w:p>
@@ -3623,7 +3285,6 @@
     </w:p>
     <w:p>
       <w:proofErr w:type="spellStart"/>
-      <w:proofErr w:type="gramStart"/>
       <w:r>
         <w:rPr>
           <w:highlight w:val="yellow"/>
@@ -3631,7 +3292,6 @@
         <w:t>e.lname</w:t>
       </w:r>
       <w:proofErr w:type="spellEnd"/>
-      <w:proofErr w:type="gramEnd"/>
       <w:r>
         <w:rPr>
           <w:highlight w:val="yellow"/>
@@ -3721,7 +3381,6 @@
         <w:t xml:space="preserve">function </w:t>
       </w:r>
       <w:proofErr w:type="spellStart"/>
-      <w:proofErr w:type="gramStart"/>
       <w:r>
         <w:rPr>
           <w:highlight w:val="yellow"/>
@@ -3733,49 +3392,34 @@
         <w:rPr>
           <w:highlight w:val="yellow"/>
         </w:rPr>
-        <w:t>(</w:t>
-      </w:r>
-      <w:proofErr w:type="gramEnd"/>
-      <w:r>
+        <w:t>(url: string): Promise&lt;Response&gt; {</w:t>
+      </w:r>
+    </w:p>
+    <w:p>
+      <w:pPr>
         <w:rPr>
           <w:highlight w:val="yellow"/>
         </w:rPr>
-        <w:t>url: string): Promise&lt;Response&gt; {</w:t>
-      </w:r>
-    </w:p>
-    <w:p>
-      <w:pPr>
+      </w:pPr>
+      <w:r>
         <w:rPr>
           <w:highlight w:val="yellow"/>
         </w:rPr>
-      </w:pPr>
+        <w:t>   return fetch(</w:t>
+      </w:r>
+      <w:proofErr w:type="spellStart"/>
       <w:r>
         <w:rPr>
           <w:highlight w:val="yellow"/>
         </w:rPr>
-        <w:t>   return fetch(</w:t>
-      </w:r>
-      <w:proofErr w:type="spellStart"/>
+        <w:t>url</w:t>
+      </w:r>
+      <w:proofErr w:type="spellEnd"/>
       <w:r>
         <w:rPr>
           <w:highlight w:val="yellow"/>
         </w:rPr>
-        <w:t>url</w:t>
-      </w:r>
-      <w:proofErr w:type="spellEnd"/>
-      <w:proofErr w:type="gramStart"/>
-      <w:r>
-        <w:rPr>
-          <w:highlight w:val="yellow"/>
-        </w:rPr>
-        <w:t>).then</w:t>
-      </w:r>
-      <w:proofErr w:type="gramEnd"/>
-      <w:r>
-        <w:rPr>
-          <w:highlight w:val="yellow"/>
-        </w:rPr>
-        <w:t xml:space="preserve">(res =&gt; </w:t>
+        <w:t xml:space="preserve">).then(res =&gt; </w:t>
       </w:r>
       <w:proofErr w:type="spellStart"/>
       <w:r>
@@ -3992,21 +3636,7 @@
         <w:rPr>
           <w:highlight w:val="yellow"/>
         </w:rPr>
-        <w:t xml:space="preserve">Microsoft created and </w:t>
-      </w:r>
-      <w:proofErr w:type="gramStart"/>
-      <w:r>
-        <w:rPr>
-          <w:highlight w:val="yellow"/>
-        </w:rPr>
-        <w:t>maintains</w:t>
-      </w:r>
-      <w:proofErr w:type="gramEnd"/>
-      <w:r>
-        <w:rPr>
-          <w:highlight w:val="yellow"/>
-        </w:rPr>
-        <w:t xml:space="preserve"> TypeScript as an open-source programming</w:t>
+        <w:t>Microsoft created and maintains TypeScript as an open-source programming</w:t>
       </w:r>
       <w:r>
         <w:rPr>
@@ -4153,21 +3783,7 @@
         <w:rPr>
           <w:highlight w:val="yellow"/>
         </w:rPr>
-        <w:t xml:space="preserve">Inheritance is implemented using the extends keyword </w:t>
-      </w:r>
-      <w:proofErr w:type="gramStart"/>
-      <w:r>
-        <w:rPr>
-          <w:highlight w:val="yellow"/>
-        </w:rPr>
-        <w:t>similar to</w:t>
-      </w:r>
-      <w:proofErr w:type="gramEnd"/>
-      <w:r>
-        <w:rPr>
-          <w:highlight w:val="yellow"/>
-        </w:rPr>
-        <w:t xml:space="preserve"> JavaScript</w:t>
+        <w:t>Inheritance is implemented using the extends keyword similar to JavaScript</w:t>
       </w:r>
       <w:r>
         <w:rPr>
@@ -4186,17 +3802,60 @@
           <w:b/>
           <w:bCs/>
         </w:rPr>
-        <w:t xml:space="preserve"> var x = "string</w:t>
-      </w:r>
-      <w:proofErr w:type="gramStart"/>
+        <w:t xml:space="preserve"> var x = "string";</w:t>
+      </w:r>
+    </w:p>
+    <w:p>
+      <w:pPr>
+        <w:rPr>
+          <w:highlight w:val="yellow"/>
+        </w:rPr>
+      </w:pPr>
+      <w:r>
+        <w:tab/>
+      </w:r>
+      <w:r>
+        <w:rPr>
+          <w:highlight w:val="yellow"/>
+        </w:rPr>
+        <w:t>The variable has no type defined after declaring the variable there should be a colon space ty</w:t>
+      </w:r>
+      <w:r>
+        <w:rPr>
+          <w:highlight w:val="yellow"/>
+        </w:rPr>
+        <w:t xml:space="preserve">pe. </w:t>
+      </w:r>
+    </w:p>
+    <w:p>
+      <w:pPr>
+        <w:ind w:firstLine="720"/>
+      </w:pPr>
+      <w:r>
+        <w:rPr>
+          <w:highlight w:val="yellow"/>
+        </w:rPr>
+        <w:t>This a JavaScript syntax</w:t>
+      </w:r>
+      <w:r>
+        <w:rPr>
+          <w:highlight w:val="yellow"/>
+        </w:rPr>
+        <w:t>, not a TypeScript syntax</w:t>
+      </w:r>
+    </w:p>
+    <w:p/>
+    <w:p>
+      <w:r>
+        <w:t>6.</w:t>
+      </w:r>
       <w:r>
         <w:rPr>
           <w:b/>
           <w:bCs/>
         </w:rPr>
-        <w:t>";</w:t>
-      </w:r>
-      <w:proofErr w:type="gramEnd"/>
+        <w:t xml:space="preserve"> var x: number = 999;</w:t>
+      </w:r>
     </w:p>
     <w:p>
       <w:pPr>
@@ -4211,159 +3870,100 @@
         <w:rPr>
           <w:highlight w:val="yellow"/>
         </w:rPr>
-        <w:t>The variable has no type defined after declaring the variable there should be a colon space ty</w:t>
-      </w:r>
+        <w:t xml:space="preserve">This is TypeScript syntax, </w:t>
+      </w:r>
+    </w:p>
+    <w:p>
+      <w:pPr>
+        <w:ind w:firstLine="720"/>
+      </w:pPr>
       <w:r>
         <w:rPr>
           <w:highlight w:val="yellow"/>
         </w:rPr>
-        <w:t xml:space="preserve">pe. </w:t>
-      </w:r>
-    </w:p>
-    <w:p>
-      <w:pPr>
-        <w:ind w:firstLine="720"/>
-      </w:pPr>
+        <w:t>T</w:t>
+      </w:r>
       <w:r>
         <w:rPr>
           <w:highlight w:val="yellow"/>
         </w:rPr>
-        <w:t>This a JavaScript syntax</w:t>
-      </w:r>
-      <w:r>
-        <w:rPr>
-          <w:highlight w:val="yellow"/>
-        </w:rPr>
-        <w:t>, not a TypeScript syntax</w:t>
+        <w:t>he variable x of number type is stored the value 999.</w:t>
       </w:r>
     </w:p>
     <w:p/>
     <w:p>
       <w:r>
-        <w:t>6.</w:t>
-      </w:r>
+        <w:t>7 .</w:t>
+      </w:r>
+      <w:proofErr w:type="spellStart"/>
       <w:r>
         <w:rPr>
           <w:b/>
           <w:bCs/>
         </w:rPr>
-        <w:t xml:space="preserve"> var x: number = </w:t>
-      </w:r>
-      <w:proofErr w:type="gramStart"/>
+        <w:t>ts</w:t>
+      </w:r>
+      <w:proofErr w:type="spellEnd"/>
+    </w:p>
+    <w:p>
+      <w:r>
+        <w:tab/>
+      </w:r>
+      <w:r>
+        <w:rPr>
+          <w:highlight w:val="yellow"/>
+        </w:rPr>
+        <w:t>TypeScript files are typically stored  in .</w:t>
+      </w:r>
+      <w:proofErr w:type="spellStart"/>
+      <w:r>
+        <w:rPr>
+          <w:highlight w:val="yellow"/>
+        </w:rPr>
+        <w:t>ts</w:t>
+      </w:r>
+      <w:proofErr w:type="spellEnd"/>
+      <w:r>
+        <w:rPr>
+          <w:highlight w:val="yellow"/>
+        </w:rPr>
+        <w:t xml:space="preserve"> format, for JavaScript it is .</w:t>
+      </w:r>
+      <w:proofErr w:type="spellStart"/>
+      <w:r>
+        <w:rPr>
+          <w:highlight w:val="yellow"/>
+        </w:rPr>
+        <w:t>j</w:t>
+      </w:r>
+      <w:r>
+        <w:rPr>
+          <w:highlight w:val="yellow"/>
+        </w:rPr>
+        <w:t>s</w:t>
+      </w:r>
+      <w:proofErr w:type="spellEnd"/>
+    </w:p>
+    <w:p>
+      <w:r>
+        <w:lastRenderedPageBreak/>
+        <w:t xml:space="preserve">8. </w:t>
+      </w:r>
+      <w:proofErr w:type="spellStart"/>
       <w:r>
         <w:rPr>
           <w:b/>
           <w:bCs/>
         </w:rPr>
-        <w:t>999;</w:t>
-      </w:r>
-      <w:proofErr w:type="gramEnd"/>
-    </w:p>
-    <w:p>
-      <w:pPr>
-        <w:rPr>
-          <w:highlight w:val="yellow"/>
-        </w:rPr>
-      </w:pPr>
-      <w:r>
-        <w:tab/>
-      </w:r>
-      <w:r>
-        <w:rPr>
-          <w:highlight w:val="yellow"/>
-        </w:rPr>
-        <w:t xml:space="preserve">This is TypeScript syntax, </w:t>
-      </w:r>
-    </w:p>
-    <w:p>
-      <w:pPr>
-        <w:ind w:firstLine="720"/>
-      </w:pPr>
-      <w:r>
-        <w:rPr>
-          <w:highlight w:val="yellow"/>
-        </w:rPr>
-        <w:t>T</w:t>
-      </w:r>
-      <w:r>
-        <w:rPr>
-          <w:highlight w:val="yellow"/>
-        </w:rPr>
-        <w:t>he variable x of number type is stored the value 999.</w:t>
-      </w:r>
-    </w:p>
-    <w:p/>
-    <w:p>
-      <w:r>
-        <w:t>7 .</w:t>
-      </w:r>
-      <w:proofErr w:type="spellStart"/>
+        <w:t>tsc</w:t>
+      </w:r>
+      <w:proofErr w:type="spellEnd"/>
       <w:r>
         <w:rPr>
           <w:b/>
           <w:bCs/>
         </w:rPr>
-        <w:t>ts</w:t>
-      </w:r>
-      <w:proofErr w:type="spellEnd"/>
-    </w:p>
-    <w:p>
-      <w:r>
-        <w:tab/>
-      </w:r>
-      <w:r>
-        <w:rPr>
-          <w:highlight w:val="yellow"/>
-        </w:rPr>
-        <w:t xml:space="preserve">TypeScript files are typically </w:t>
-      </w:r>
-      <w:proofErr w:type="gramStart"/>
-      <w:r>
-        <w:rPr>
-          <w:highlight w:val="yellow"/>
-        </w:rPr>
-        <w:t>stored  in</w:t>
-      </w:r>
-      <w:proofErr w:type="gramEnd"/>
-      <w:r>
-        <w:rPr>
-          <w:highlight w:val="yellow"/>
-        </w:rPr>
-        <w:t xml:space="preserve"> .</w:t>
-      </w:r>
-      <w:proofErr w:type="spellStart"/>
-      <w:r>
-        <w:rPr>
-          <w:highlight w:val="yellow"/>
-        </w:rPr>
-        <w:t>ts</w:t>
-      </w:r>
-      <w:proofErr w:type="spellEnd"/>
-      <w:r>
-        <w:rPr>
-          <w:highlight w:val="yellow"/>
-        </w:rPr>
-        <w:t xml:space="preserve"> format, for JavaScript it is .</w:t>
-      </w:r>
-      <w:proofErr w:type="spellStart"/>
-      <w:r>
-        <w:rPr>
-          <w:highlight w:val="yellow"/>
-        </w:rPr>
-        <w:t>j</w:t>
-      </w:r>
-      <w:r>
-        <w:rPr>
-          <w:highlight w:val="yellow"/>
-        </w:rPr>
-        <w:t>s</w:t>
-      </w:r>
-      <w:proofErr w:type="spellEnd"/>
-    </w:p>
-    <w:p>
-      <w:r>
-        <w:lastRenderedPageBreak/>
-        <w:t xml:space="preserve">8. </w:t>
+        <w:t xml:space="preserve"> </w:t>
       </w:r>
       <w:proofErr w:type="spellStart"/>
       <w:r>
@@ -4371,114 +3971,114 @@
           <w:b/>
           <w:bCs/>
         </w:rPr>
+        <w:t>filename.ts</w:t>
+      </w:r>
+      <w:proofErr w:type="spellEnd"/>
+    </w:p>
+    <w:p>
+      <w:r>
+        <w:tab/>
+      </w:r>
+      <w:proofErr w:type="spellStart"/>
+      <w:r>
+        <w:rPr>
+          <w:highlight w:val="yellow"/>
+        </w:rPr>
         <w:t>tsc</w:t>
       </w:r>
       <w:proofErr w:type="spellEnd"/>
+      <w:r>
+        <w:rPr>
+          <w:highlight w:val="yellow"/>
+        </w:rPr>
+        <w:t xml:space="preserve"> is the command to run TypeScript compiler to compile it to .</w:t>
+      </w:r>
+      <w:proofErr w:type="spellStart"/>
+      <w:r>
+        <w:rPr>
+          <w:highlight w:val="yellow"/>
+        </w:rPr>
+        <w:t>js</w:t>
+      </w:r>
+      <w:proofErr w:type="spellEnd"/>
+      <w:r>
+        <w:rPr>
+          <w:highlight w:val="yellow"/>
+        </w:rPr>
+        <w:t xml:space="preserve"> file, we can also </w:t>
+      </w:r>
+      <w:proofErr w:type="spellStart"/>
+      <w:r>
+        <w:rPr>
+          <w:highlight w:val="yellow"/>
+        </w:rPr>
+        <w:t>executa</w:t>
+      </w:r>
+      <w:proofErr w:type="spellEnd"/>
+      <w:r>
+        <w:rPr>
+          <w:highlight w:val="yellow"/>
+        </w:rPr>
+        <w:t xml:space="preserve"> a .</w:t>
+      </w:r>
+      <w:proofErr w:type="spellStart"/>
+      <w:r>
+        <w:rPr>
+          <w:highlight w:val="yellow"/>
+        </w:rPr>
+        <w:t>ts</w:t>
+      </w:r>
+      <w:proofErr w:type="spellEnd"/>
+      <w:r>
+        <w:rPr>
+          <w:highlight w:val="yellow"/>
+        </w:rPr>
+        <w:t xml:space="preserve"> file using node </w:t>
+      </w:r>
+      <w:proofErr w:type="spellStart"/>
+      <w:r>
+        <w:rPr>
+          <w:highlight w:val="yellow"/>
+        </w:rPr>
+        <w:t>tsc</w:t>
+      </w:r>
+      <w:proofErr w:type="spellEnd"/>
+      <w:r>
+        <w:rPr>
+          <w:highlight w:val="yellow"/>
+        </w:rPr>
+        <w:t xml:space="preserve"> </w:t>
+      </w:r>
+      <w:proofErr w:type="spellStart"/>
+      <w:r>
+        <w:rPr>
+          <w:highlight w:val="yellow"/>
+        </w:rPr>
+        <w:t>filename.ts</w:t>
+      </w:r>
+      <w:proofErr w:type="spellEnd"/>
+    </w:p>
+    <w:p/>
+    <w:p/>
+    <w:p>
+      <w:r>
+        <w:t xml:space="preserve">9. </w:t>
+      </w:r>
+      <w:proofErr w:type="spellStart"/>
       <w:r>
         <w:rPr>
           <w:b/>
           <w:bCs/>
         </w:rPr>
-        <w:t xml:space="preserve"> </w:t>
-      </w:r>
-      <w:proofErr w:type="spellStart"/>
+        <w:t>tsc</w:t>
+      </w:r>
+      <w:proofErr w:type="spellEnd"/>
       <w:r>
         <w:rPr>
           <w:b/>
           <w:bCs/>
         </w:rPr>
-        <w:t>filename.ts</w:t>
-      </w:r>
-      <w:proofErr w:type="spellEnd"/>
-    </w:p>
-    <w:p>
-      <w:r>
-        <w:tab/>
-      </w:r>
-      <w:proofErr w:type="spellStart"/>
-      <w:r>
-        <w:rPr>
-          <w:highlight w:val="yellow"/>
-        </w:rPr>
-        <w:t>tsc</w:t>
-      </w:r>
-      <w:proofErr w:type="spellEnd"/>
-      <w:r>
-        <w:rPr>
-          <w:highlight w:val="yellow"/>
-        </w:rPr>
-        <w:t xml:space="preserve"> is the command to run TypeScript compiler to compile it to .</w:t>
-      </w:r>
-      <w:proofErr w:type="spellStart"/>
-      <w:r>
-        <w:rPr>
-          <w:highlight w:val="yellow"/>
-        </w:rPr>
-        <w:t>js</w:t>
-      </w:r>
-      <w:proofErr w:type="spellEnd"/>
-      <w:r>
-        <w:rPr>
-          <w:highlight w:val="yellow"/>
-        </w:rPr>
-        <w:t xml:space="preserve"> file, we can also </w:t>
-      </w:r>
-      <w:proofErr w:type="spellStart"/>
-      <w:r>
-        <w:rPr>
-          <w:highlight w:val="yellow"/>
-        </w:rPr>
-        <w:t>executa</w:t>
-      </w:r>
-      <w:proofErr w:type="spellEnd"/>
-      <w:r>
-        <w:rPr>
-          <w:highlight w:val="yellow"/>
-        </w:rPr>
-        <w:t xml:space="preserve"> a .</w:t>
-      </w:r>
-      <w:proofErr w:type="spellStart"/>
-      <w:r>
-        <w:rPr>
-          <w:highlight w:val="yellow"/>
-        </w:rPr>
-        <w:t>ts</w:t>
-      </w:r>
-      <w:proofErr w:type="spellEnd"/>
-      <w:r>
-        <w:rPr>
-          <w:highlight w:val="yellow"/>
-        </w:rPr>
-        <w:t xml:space="preserve"> file using node </w:t>
-      </w:r>
-      <w:proofErr w:type="spellStart"/>
-      <w:r>
-        <w:rPr>
-          <w:highlight w:val="yellow"/>
-        </w:rPr>
-        <w:t>tsc</w:t>
-      </w:r>
-      <w:proofErr w:type="spellEnd"/>
-      <w:r>
-        <w:rPr>
-          <w:highlight w:val="yellow"/>
-        </w:rPr>
         <w:t xml:space="preserve"> </w:t>
-      </w:r>
-      <w:proofErr w:type="spellStart"/>
-      <w:r>
-        <w:rPr>
-          <w:highlight w:val="yellow"/>
-        </w:rPr>
-        <w:t>filename.ts</w:t>
-      </w:r>
-      <w:proofErr w:type="spellEnd"/>
-    </w:p>
-    <w:p/>
-    <w:p/>
-    <w:p>
-      <w:r>
-        <w:t xml:space="preserve">9. </w:t>
       </w:r>
       <w:proofErr w:type="spellStart"/>
       <w:r>
@@ -4486,7 +4086,7 @@
           <w:b/>
           <w:bCs/>
         </w:rPr>
-        <w:t>tsc</w:t>
+        <w:t>filename.ts</w:t>
       </w:r>
       <w:proofErr w:type="spellEnd"/>
       <w:r>
@@ -4494,70 +4094,31 @@
           <w:b/>
           <w:bCs/>
         </w:rPr>
-        <w:t xml:space="preserve"> </w:t>
-      </w:r>
-      <w:proofErr w:type="spellStart"/>
+        <w:t xml:space="preserve"> -w</w:t>
+      </w:r>
+    </w:p>
+    <w:p>
+      <w:r>
+        <w:tab/>
+      </w:r>
+      <w:r>
+        <w:rPr>
+          <w:highlight w:val="yellow"/>
+        </w:rPr>
+        <w:t>Make the compiler continuously watch for changes in  TypeScript files and recompile automatically when changes are detected.</w:t>
+      </w:r>
+    </w:p>
+    <w:p/>
+    <w:p>
+      <w:r>
+        <w:t xml:space="preserve">10. </w:t>
+      </w:r>
       <w:r>
         <w:rPr>
           <w:b/>
           <w:bCs/>
         </w:rPr>
-        <w:t>filename.ts</w:t>
-      </w:r>
-      <w:proofErr w:type="spellEnd"/>
-      <w:r>
-        <w:rPr>
-          <w:b/>
-          <w:bCs/>
-        </w:rPr>
-        <w:t xml:space="preserve"> -w</w:t>
-      </w:r>
-    </w:p>
-    <w:p>
-      <w:r>
-        <w:tab/>
-      </w:r>
-      <w:r>
-        <w:rPr>
-          <w:highlight w:val="yellow"/>
-        </w:rPr>
-        <w:t xml:space="preserve">Make the compiler continuously watch for changes </w:t>
-      </w:r>
-      <w:proofErr w:type="gramStart"/>
-      <w:r>
-        <w:rPr>
-          <w:highlight w:val="yellow"/>
-        </w:rPr>
-        <w:t>in  TypeScript</w:t>
-      </w:r>
-      <w:proofErr w:type="gramEnd"/>
-      <w:r>
-        <w:rPr>
-          <w:highlight w:val="yellow"/>
-        </w:rPr>
-        <w:t xml:space="preserve"> files and recompile automatically when changes are detected.</w:t>
-      </w:r>
-    </w:p>
-    <w:p/>
-    <w:p>
-      <w:r>
-        <w:t xml:space="preserve">10. </w:t>
-      </w:r>
-      <w:proofErr w:type="gramStart"/>
-      <w:r>
-        <w:rPr>
-          <w:b/>
-          <w:bCs/>
-        </w:rPr>
-        <w:t>super(</w:t>
-      </w:r>
-      <w:proofErr w:type="gramEnd"/>
-      <w:r>
-        <w:rPr>
-          <w:b/>
-          <w:bCs/>
-        </w:rPr>
-        <w:t>)</w:t>
+        <w:t>super()</w:t>
       </w:r>
     </w:p>
     <w:p>
@@ -4569,21 +4130,20 @@
         <w:rPr>
           <w:highlight w:val="yellow"/>
         </w:rPr>
-        <w:t xml:space="preserve">use the </w:t>
-      </w:r>
-      <w:proofErr w:type="gramStart"/>
-      <w:r>
+        <w:t>use the super() keyword within the child class's constructor.</w:t>
+      </w:r>
+    </w:p>
+    <w:p>
+      <w:pPr>
         <w:rPr>
           <w:highlight w:val="yellow"/>
         </w:rPr>
-        <w:t>super(</w:t>
-      </w:r>
-      <w:proofErr w:type="gramEnd"/>
+      </w:pPr>
       <w:r>
         <w:rPr>
           <w:highlight w:val="yellow"/>
         </w:rPr>
-        <w:t>) keyword within the child class's constructor.</w:t>
+        <w:t>class Parent {</w:t>
       </w:r>
     </w:p>
     <w:p>
@@ -4596,7 +4156,7 @@
         <w:rPr>
           <w:highlight w:val="yellow"/>
         </w:rPr>
-        <w:t>class Parent {</w:t>
+        <w:t xml:space="preserve">  constructor(public name: string) {</w:t>
       </w:r>
     </w:p>
     <w:p>
@@ -4609,21 +4169,20 @@
         <w:rPr>
           <w:highlight w:val="yellow"/>
         </w:rPr>
-        <w:t xml:space="preserve">  </w:t>
-      </w:r>
-      <w:proofErr w:type="gramStart"/>
-      <w:r>
+        <w:t xml:space="preserve">    console.log("Parent constructor called");</w:t>
+      </w:r>
+    </w:p>
+    <w:p>
+      <w:pPr>
         <w:rPr>
           <w:highlight w:val="yellow"/>
         </w:rPr>
-        <w:t>constructor(</w:t>
-      </w:r>
-      <w:proofErr w:type="gramEnd"/>
+      </w:pPr>
       <w:r>
         <w:rPr>
           <w:highlight w:val="yellow"/>
         </w:rPr>
-        <w:t>public name: string) {</w:t>
+        <w:t xml:space="preserve">  }</w:t>
       </w:r>
     </w:p>
     <w:p>
@@ -4636,33 +4195,78 @@
         <w:rPr>
           <w:highlight w:val="yellow"/>
         </w:rPr>
-        <w:t xml:space="preserve">    </w:t>
-      </w:r>
-      <w:proofErr w:type="gramStart"/>
-      <w:r>
+        <w:t>}</w:t>
+      </w:r>
+    </w:p>
+    <w:p>
+      <w:pPr>
         <w:rPr>
           <w:highlight w:val="yellow"/>
         </w:rPr>
-        <w:t>console.log(</w:t>
-      </w:r>
-      <w:proofErr w:type="gramEnd"/>
-      <w:r>
+      </w:pPr>
+    </w:p>
+    <w:p>
+      <w:pPr>
         <w:rPr>
           <w:highlight w:val="yellow"/>
         </w:rPr>
-        <w:t>"Parent constructor called");</w:t>
-      </w:r>
-    </w:p>
-    <w:p>
-      <w:pPr>
+      </w:pPr>
+      <w:r>
         <w:rPr>
           <w:highlight w:val="yellow"/>
         </w:rPr>
-      </w:pPr>
-      <w:r>
+        <w:t>class Child extends Parent {</w:t>
+      </w:r>
+    </w:p>
+    <w:p>
+      <w:pPr>
         <w:rPr>
           <w:highlight w:val="yellow"/>
         </w:rPr>
+      </w:pPr>
+      <w:r>
+        <w:rPr>
+          <w:highlight w:val="yellow"/>
+        </w:rPr>
+        <w:t xml:space="preserve">  constructor(name: string, public age: number) {</w:t>
+      </w:r>
+    </w:p>
+    <w:p>
+      <w:pPr>
+        <w:rPr>
+          <w:highlight w:val="yellow"/>
+        </w:rPr>
+      </w:pPr>
+      <w:r>
+        <w:rPr>
+          <w:highlight w:val="yellow"/>
+        </w:rPr>
+        <w:t xml:space="preserve">    super(name);</w:t>
+      </w:r>
+    </w:p>
+    <w:p>
+      <w:pPr>
+        <w:rPr>
+          <w:highlight w:val="yellow"/>
+        </w:rPr>
+      </w:pPr>
+      <w:r>
+        <w:rPr>
+          <w:highlight w:val="yellow"/>
+        </w:rPr>
+        <w:t xml:space="preserve">    console.log("Child constructor called");</w:t>
+      </w:r>
+    </w:p>
+    <w:p>
+      <w:pPr>
+        <w:rPr>
+          <w:highlight w:val="yellow"/>
+        </w:rPr>
+      </w:pPr>
+      <w:r>
+        <w:rPr>
+          <w:highlight w:val="yellow"/>
+        </w:rPr>
         <w:t xml:space="preserve">  }</w:t>
       </w:r>
     </w:p>
@@ -4680,154 +4284,19 @@
       </w:r>
     </w:p>
     <w:p>
-      <w:pPr>
+      <w:proofErr w:type="spellStart"/>
+      <w:r>
         <w:rPr>
           <w:highlight w:val="yellow"/>
         </w:rPr>
-      </w:pPr>
-    </w:p>
-    <w:p>
-      <w:pPr>
+        <w:t>const</w:t>
+      </w:r>
+      <w:proofErr w:type="spellEnd"/>
+      <w:r>
         <w:rPr>
           <w:highlight w:val="yellow"/>
         </w:rPr>
-      </w:pPr>
-      <w:r>
-        <w:rPr>
-          <w:highlight w:val="yellow"/>
-        </w:rPr>
-        <w:t>class Child extends Parent {</w:t>
-      </w:r>
-    </w:p>
-    <w:p>
-      <w:pPr>
-        <w:rPr>
-          <w:highlight w:val="yellow"/>
-        </w:rPr>
-      </w:pPr>
-      <w:r>
-        <w:rPr>
-          <w:highlight w:val="yellow"/>
-        </w:rPr>
-        <w:t xml:space="preserve">  </w:t>
-      </w:r>
-      <w:proofErr w:type="gramStart"/>
-      <w:r>
-        <w:rPr>
-          <w:highlight w:val="yellow"/>
-        </w:rPr>
-        <w:t>constructor(</w:t>
-      </w:r>
-      <w:proofErr w:type="gramEnd"/>
-      <w:r>
-        <w:rPr>
-          <w:highlight w:val="yellow"/>
-        </w:rPr>
-        <w:t>name: string, public age: number) {</w:t>
-      </w:r>
-    </w:p>
-    <w:p>
-      <w:pPr>
-        <w:rPr>
-          <w:highlight w:val="yellow"/>
-        </w:rPr>
-      </w:pPr>
-      <w:r>
-        <w:rPr>
-          <w:highlight w:val="yellow"/>
-        </w:rPr>
-        <w:t xml:space="preserve">    super(name</w:t>
-      </w:r>
-      <w:proofErr w:type="gramStart"/>
-      <w:r>
-        <w:rPr>
-          <w:highlight w:val="yellow"/>
-        </w:rPr>
-        <w:t>);</w:t>
-      </w:r>
-      <w:proofErr w:type="gramEnd"/>
-    </w:p>
-    <w:p>
-      <w:pPr>
-        <w:rPr>
-          <w:highlight w:val="yellow"/>
-        </w:rPr>
-      </w:pPr>
-      <w:r>
-        <w:rPr>
-          <w:highlight w:val="yellow"/>
-        </w:rPr>
-        <w:t xml:space="preserve">    </w:t>
-      </w:r>
-      <w:proofErr w:type="gramStart"/>
-      <w:r>
-        <w:rPr>
-          <w:highlight w:val="yellow"/>
-        </w:rPr>
-        <w:t>console.log(</w:t>
-      </w:r>
-      <w:proofErr w:type="gramEnd"/>
-      <w:r>
-        <w:rPr>
-          <w:highlight w:val="yellow"/>
-        </w:rPr>
-        <w:t>"Child constructor called");</w:t>
-      </w:r>
-    </w:p>
-    <w:p>
-      <w:pPr>
-        <w:rPr>
-          <w:highlight w:val="yellow"/>
-        </w:rPr>
-      </w:pPr>
-      <w:r>
-        <w:rPr>
-          <w:highlight w:val="yellow"/>
-        </w:rPr>
-        <w:t xml:space="preserve">  }</w:t>
-      </w:r>
-    </w:p>
-    <w:p>
-      <w:pPr>
-        <w:rPr>
-          <w:highlight w:val="yellow"/>
-        </w:rPr>
-      </w:pPr>
-      <w:r>
-        <w:rPr>
-          <w:highlight w:val="yellow"/>
-        </w:rPr>
-        <w:t>}</w:t>
-      </w:r>
-    </w:p>
-    <w:p>
-      <w:proofErr w:type="spellStart"/>
-      <w:r>
-        <w:rPr>
-          <w:highlight w:val="yellow"/>
-        </w:rPr>
-        <w:t>const</w:t>
-      </w:r>
-      <w:proofErr w:type="spellEnd"/>
-      <w:r>
-        <w:rPr>
-          <w:highlight w:val="yellow"/>
-        </w:rPr>
-        <w:t xml:space="preserve"> child = new </w:t>
-      </w:r>
-      <w:proofErr w:type="gramStart"/>
-      <w:r>
-        <w:rPr>
-          <w:highlight w:val="yellow"/>
-        </w:rPr>
-        <w:t>Child(</w:t>
-      </w:r>
-      <w:proofErr w:type="gramEnd"/>
-      <w:r>
-        <w:rPr>
-          <w:highlight w:val="yellow"/>
-        </w:rPr>
-        <w:t>"John", 25);</w:t>
+        <w:t xml:space="preserve"> child = new Child("John", 25);</w:t>
       </w:r>
     </w:p>
     <w:p/>
@@ -4858,20 +4327,11 @@
     </w:p>
     <w:p>
       <w:r>
-        <w:t xml:space="preserve">Practiced on how to use the </w:t>
-      </w:r>
-      <w:proofErr w:type="gramStart"/>
-      <w:r>
-        <w:t>sort</w:t>
-      </w:r>
-      <w:proofErr w:type="gramEnd"/>
-      <w:r>
-        <w:t xml:space="preserve"> function efficiently.</w:t>
-      </w:r>
-    </w:p>
-    <w:p>
-      <w:proofErr w:type="spellStart"/>
-      <w:proofErr w:type="gramStart"/>
+        <w:t>Practiced on how to use the sort function efficiently.</w:t>
+      </w:r>
+    </w:p>
+    <w:p>
+      <w:proofErr w:type="spellStart"/>
       <w:r>
         <w:rPr>
           <w:highlight w:val="yellow"/>
@@ -4879,7 +4339,6 @@
         <w:t>vendors.sort</w:t>
       </w:r>
       <w:proofErr w:type="spellEnd"/>
-      <w:proofErr w:type="gramEnd"/>
       <w:r>
         <w:rPr>
           <w:highlight w:val="yellow"/>
@@ -4971,19 +4430,11 @@
           <w:rFonts w:asciiTheme="majorHAnsi" w:hAnsiTheme="majorHAnsi"/>
         </w:rPr>
       </w:pPr>
-      <w:proofErr w:type="gramStart"/>
       <w:r>
         <w:rPr>
           <w:rFonts w:asciiTheme="majorHAnsi" w:hAnsiTheme="majorHAnsi"/>
         </w:rPr>
-        <w:t>filter(</w:t>
-      </w:r>
-      <w:proofErr w:type="gramEnd"/>
-      <w:r>
-        <w:rPr>
-          <w:rFonts w:asciiTheme="majorHAnsi" w:hAnsiTheme="majorHAnsi"/>
-        </w:rPr>
-        <w:t>) is a built-in method that returns a new array of items that match a condition.</w:t>
+        <w:t>filter() is a built-in method that returns a new array of items that match a condition.</w:t>
       </w:r>
     </w:p>
     <w:p>
@@ -4996,7 +4447,6 @@
     </w:p>
     <w:p>
       <w:proofErr w:type="spellStart"/>
-      <w:proofErr w:type="gramStart"/>
       <w:r>
         <w:rPr>
           <w:highlight w:val="yellow"/>
@@ -5004,7 +4454,6 @@
         <w:t>products.filter</w:t>
       </w:r>
       <w:proofErr w:type="spellEnd"/>
-      <w:proofErr w:type="gramEnd"/>
       <w:r>
         <w:rPr>
           <w:highlight w:val="yellow"/>
@@ -5111,7 +4560,6 @@
     </w:p>
     <w:p>
       <w:proofErr w:type="spellStart"/>
-      <w:proofErr w:type="gramStart"/>
       <w:r>
         <w:rPr>
           <w:highlight w:val="yellow"/>
@@ -5119,7 +4567,6 @@
         <w:t>products.find</w:t>
       </w:r>
       <w:proofErr w:type="spellEnd"/>
-      <w:proofErr w:type="gramEnd"/>
       <w:r>
         <w:rPr>
           <w:highlight w:val="yellow"/>
@@ -5235,7 +4682,6 @@
         <w:t xml:space="preserve"> allUnder100 = </w:t>
       </w:r>
       <w:proofErr w:type="spellStart"/>
-      <w:proofErr w:type="gramStart"/>
       <w:r>
         <w:rPr>
           <w:rFonts w:asciiTheme="majorHAnsi" w:hAnsiTheme="majorHAnsi"/>
@@ -5244,7 +4690,6 @@
         <w:t>products.every</w:t>
       </w:r>
       <w:proofErr w:type="spellEnd"/>
-      <w:proofErr w:type="gramEnd"/>
       <w:r>
         <w:rPr>
           <w:rFonts w:asciiTheme="majorHAnsi" w:hAnsiTheme="majorHAnsi"/>
@@ -5293,7 +4738,6 @@
         <w:t xml:space="preserve"> anyUnder30 = </w:t>
       </w:r>
       <w:proofErr w:type="spellStart"/>
-      <w:proofErr w:type="gramStart"/>
       <w:r>
         <w:rPr>
           <w:rFonts w:asciiTheme="majorHAnsi" w:hAnsiTheme="majorHAnsi"/>
@@ -5302,7 +4746,6 @@
         <w:t>products.some</w:t>
       </w:r>
       <w:proofErr w:type="spellEnd"/>
-      <w:proofErr w:type="gramEnd"/>
       <w:r>
         <w:rPr>
           <w:rFonts w:asciiTheme="majorHAnsi" w:hAnsiTheme="majorHAnsi"/>
@@ -5354,19 +4797,11 @@
           <w:rFonts w:asciiTheme="majorHAnsi" w:hAnsiTheme="majorHAnsi"/>
         </w:rPr>
       </w:pPr>
-      <w:proofErr w:type="gramStart"/>
       <w:r>
         <w:rPr>
           <w:rFonts w:asciiTheme="majorHAnsi" w:hAnsiTheme="majorHAnsi"/>
         </w:rPr>
-        <w:t>map(</w:t>
-      </w:r>
-      <w:proofErr w:type="gramEnd"/>
-      <w:r>
-        <w:rPr>
-          <w:rFonts w:asciiTheme="majorHAnsi" w:hAnsiTheme="majorHAnsi"/>
-        </w:rPr>
-        <w:t>) goes through every product.</w:t>
+        <w:t>map() goes through every product.</w:t>
       </w:r>
     </w:p>
     <w:p>
@@ -5453,7 +4888,6 @@
         <w:t xml:space="preserve"> = </w:t>
       </w:r>
       <w:proofErr w:type="spellStart"/>
-      <w:proofErr w:type="gramStart"/>
       <w:r>
         <w:rPr>
           <w:rFonts w:asciiTheme="majorHAnsi" w:hAnsiTheme="majorHAnsi"/>
@@ -5467,15 +4901,7 @@
           <w:rFonts w:asciiTheme="majorHAnsi" w:hAnsiTheme="majorHAnsi"/>
           <w:highlight w:val="yellow"/>
         </w:rPr>
-        <w:t>(</w:t>
-      </w:r>
-      <w:proofErr w:type="gramEnd"/>
-      <w:r>
-        <w:rPr>
-          <w:rFonts w:asciiTheme="majorHAnsi" w:hAnsiTheme="majorHAnsi"/>
-          <w:highlight w:val="yellow"/>
-        </w:rPr>
-        <w:t>p =&gt; p.name);</w:t>
+        <w:t>(p =&gt; p.name);</w:t>
       </w:r>
     </w:p>
     <w:p>
@@ -5522,7 +4948,6 @@
         <w:t xml:space="preserve">(sum, p) =&gt; sum + </w:t>
       </w:r>
       <w:proofErr w:type="spellStart"/>
-      <w:proofErr w:type="gramStart"/>
       <w:r>
         <w:rPr>
           <w:rFonts w:asciiTheme="majorHAnsi" w:hAnsiTheme="majorHAnsi"/>
@@ -5530,7 +4955,6 @@
         <w:t>p.price</w:t>
       </w:r>
       <w:proofErr w:type="spellEnd"/>
-      <w:proofErr w:type="gramEnd"/>
       <w:r>
         <w:rPr>
           <w:rFonts w:asciiTheme="majorHAnsi" w:hAnsiTheme="majorHAnsi"/>
@@ -5563,16 +4987,8 @@
         <w:rPr>
           <w:rFonts w:asciiTheme="majorHAnsi" w:hAnsiTheme="majorHAnsi"/>
         </w:rPr>
-        <w:t xml:space="preserve">It goes through all items and returns one </w:t>
-      </w:r>
-      <w:proofErr w:type="gramStart"/>
-      <w:r>
-        <w:rPr>
-          <w:rFonts w:asciiTheme="majorHAnsi" w:hAnsiTheme="majorHAnsi"/>
-        </w:rPr>
-        <w:t>final result</w:t>
-      </w:r>
-      <w:proofErr w:type="gramEnd"/>
+        <w:t>It goes through all items and returns one final result</w:t>
+      </w:r>
       <w:r>
         <w:rPr>
           <w:rFonts w:asciiTheme="majorHAnsi" w:hAnsiTheme="majorHAnsi"/>
@@ -5620,7 +5036,6 @@
         <w:t xml:space="preserve"> = </w:t>
       </w:r>
       <w:proofErr w:type="spellStart"/>
-      <w:proofErr w:type="gramStart"/>
       <w:r>
         <w:rPr>
           <w:rFonts w:asciiTheme="majorHAnsi" w:hAnsiTheme="majorHAnsi"/>
@@ -5629,7 +5044,6 @@
         <w:t>products.reduce</w:t>
       </w:r>
       <w:proofErr w:type="spellEnd"/>
-      <w:proofErr w:type="gramEnd"/>
       <w:r>
         <w:rPr>
           <w:rFonts w:asciiTheme="majorHAnsi" w:hAnsiTheme="majorHAnsi"/>
@@ -5732,7 +5146,6 @@
         <w:t xml:space="preserve">": true in </w:t>
       </w:r>
       <w:proofErr w:type="spellStart"/>
-      <w:proofErr w:type="gramStart"/>
       <w:r>
         <w:rPr>
           <w:rFonts w:asciiTheme="majorHAnsi" w:hAnsiTheme="majorHAnsi"/>
@@ -5741,7 +5154,6 @@
         <w:t>tsconfig.json</w:t>
       </w:r>
       <w:proofErr w:type="spellEnd"/>
-      <w:proofErr w:type="gramEnd"/>
     </w:p>
     <w:p>
       <w:pPr>
@@ -5756,23 +5168,23 @@
           <w:rFonts w:asciiTheme="majorHAnsi" w:hAnsiTheme="majorHAnsi"/>
           <w:highlight w:val="cyan"/>
         </w:rPr>
-        <w:t xml:space="preserve">function </w:t>
-      </w:r>
-      <w:proofErr w:type="gramStart"/>
-      <w:r>
+        <w:t>function Logger(constructor: Function) {</w:t>
+      </w:r>
+    </w:p>
+    <w:p>
+      <w:pPr>
+        <w:pStyle w:val="NormalWeb"/>
         <w:rPr>
           <w:rFonts w:asciiTheme="majorHAnsi" w:hAnsiTheme="majorHAnsi"/>
           <w:highlight w:val="cyan"/>
         </w:rPr>
-        <w:t>Logger(</w:t>
-      </w:r>
-      <w:proofErr w:type="gramEnd"/>
+      </w:pPr>
       <w:r>
         <w:rPr>
           <w:rFonts w:asciiTheme="majorHAnsi" w:hAnsiTheme="majorHAnsi"/>
           <w:highlight w:val="cyan"/>
         </w:rPr>
-        <w:t>constructor: Function) {</w:t>
+        <w:t>  console.log("Class created:", constructor.name);</w:t>
       </w:r>
     </w:p>
     <w:p>
@@ -5788,23 +5200,39 @@
           <w:rFonts w:asciiTheme="majorHAnsi" w:hAnsiTheme="majorHAnsi"/>
           <w:highlight w:val="cyan"/>
         </w:rPr>
-        <w:t xml:space="preserve">  </w:t>
-      </w:r>
-      <w:proofErr w:type="gramStart"/>
-      <w:r>
+        <w:t>}</w:t>
+      </w:r>
+    </w:p>
+    <w:p>
+      <w:pPr>
+        <w:pStyle w:val="NormalWeb"/>
+        <w:rPr>
+          <w:rFonts w:asciiTheme="majorHAnsi" w:hAnsiTheme="majorHAnsi"/>
+          <w:highlight w:val="green"/>
+        </w:rPr>
+      </w:pPr>
+      <w:r>
+        <w:rPr>
+          <w:rFonts w:asciiTheme="majorHAnsi" w:hAnsiTheme="majorHAnsi"/>
+          <w:highlight w:val="green"/>
+        </w:rPr>
+        <w:t>@Logger</w:t>
+      </w:r>
+    </w:p>
+    <w:p>
+      <w:pPr>
+        <w:pStyle w:val="NormalWeb"/>
         <w:rPr>
           <w:rFonts w:asciiTheme="majorHAnsi" w:hAnsiTheme="majorHAnsi"/>
           <w:highlight w:val="cyan"/>
         </w:rPr>
-        <w:t>console.log(</w:t>
-      </w:r>
-      <w:proofErr w:type="gramEnd"/>
+      </w:pPr>
       <w:r>
         <w:rPr>
           <w:rFonts w:asciiTheme="majorHAnsi" w:hAnsiTheme="majorHAnsi"/>
           <w:highlight w:val="cyan"/>
         </w:rPr>
-        <w:t>"Class created:", constructor.name);</w:t>
+        <w:t>class Product {</w:t>
       </w:r>
     </w:p>
     <w:p>
@@ -5820,23 +5248,7 @@
           <w:rFonts w:asciiTheme="majorHAnsi" w:hAnsiTheme="majorHAnsi"/>
           <w:highlight w:val="cyan"/>
         </w:rPr>
-        <w:t>}</w:t>
-      </w:r>
-    </w:p>
-    <w:p>
-      <w:pPr>
-        <w:pStyle w:val="NormalWeb"/>
-        <w:rPr>
-          <w:rFonts w:asciiTheme="majorHAnsi" w:hAnsiTheme="majorHAnsi"/>
-          <w:highlight w:val="green"/>
-        </w:rPr>
-      </w:pPr>
-      <w:r>
-        <w:rPr>
-          <w:rFonts w:asciiTheme="majorHAnsi" w:hAnsiTheme="majorHAnsi"/>
-          <w:highlight w:val="green"/>
-        </w:rPr>
-        <w:t>@Logger</w:t>
+        <w:t>  constructor(public name: string, public price: number) {}</w:t>
       </w:r>
     </w:p>
     <w:p>
@@ -5852,95 +5264,31 @@
           <w:rFonts w:asciiTheme="majorHAnsi" w:hAnsiTheme="majorHAnsi"/>
           <w:highlight w:val="cyan"/>
         </w:rPr>
-        <w:t>class Product {</w:t>
+        <w:t>}</w:t>
       </w:r>
     </w:p>
     <w:p>
       <w:pPr>
         <w:pStyle w:val="NormalWeb"/>
+        <w:rPr>
+          <w:rFonts w:asciiTheme="majorHAnsi" w:hAnsiTheme="majorHAnsi"/>
+        </w:rPr>
+      </w:pPr>
+      <w:proofErr w:type="spellStart"/>
+      <w:r>
         <w:rPr>
           <w:rFonts w:asciiTheme="majorHAnsi" w:hAnsiTheme="majorHAnsi"/>
           <w:highlight w:val="cyan"/>
         </w:rPr>
-      </w:pPr>
+        <w:t>const</w:t>
+      </w:r>
+      <w:proofErr w:type="spellEnd"/>
       <w:r>
         <w:rPr>
           <w:rFonts w:asciiTheme="majorHAnsi" w:hAnsiTheme="majorHAnsi"/>
           <w:highlight w:val="cyan"/>
         </w:rPr>
-        <w:t xml:space="preserve">  </w:t>
-      </w:r>
-      <w:proofErr w:type="gramStart"/>
-      <w:r>
-        <w:rPr>
-          <w:rFonts w:asciiTheme="majorHAnsi" w:hAnsiTheme="majorHAnsi"/>
-          <w:highlight w:val="cyan"/>
-        </w:rPr>
-        <w:t>constructor(</w:t>
-      </w:r>
-      <w:proofErr w:type="gramEnd"/>
-      <w:r>
-        <w:rPr>
-          <w:rFonts w:asciiTheme="majorHAnsi" w:hAnsiTheme="majorHAnsi"/>
-          <w:highlight w:val="cyan"/>
-        </w:rPr>
-        <w:t>public name: string, public price: number) {}</w:t>
-      </w:r>
-    </w:p>
-    <w:p>
-      <w:pPr>
-        <w:pStyle w:val="NormalWeb"/>
-        <w:rPr>
-          <w:rFonts w:asciiTheme="majorHAnsi" w:hAnsiTheme="majorHAnsi"/>
-          <w:highlight w:val="cyan"/>
-        </w:rPr>
-      </w:pPr>
-      <w:r>
-        <w:rPr>
-          <w:rFonts w:asciiTheme="majorHAnsi" w:hAnsiTheme="majorHAnsi"/>
-          <w:highlight w:val="cyan"/>
-        </w:rPr>
-        <w:t>}</w:t>
-      </w:r>
-    </w:p>
-    <w:p>
-      <w:pPr>
-        <w:pStyle w:val="NormalWeb"/>
-        <w:rPr>
-          <w:rFonts w:asciiTheme="majorHAnsi" w:hAnsiTheme="majorHAnsi"/>
-        </w:rPr>
-      </w:pPr>
-      <w:proofErr w:type="spellStart"/>
-      <w:r>
-        <w:rPr>
-          <w:rFonts w:asciiTheme="majorHAnsi" w:hAnsiTheme="majorHAnsi"/>
-          <w:highlight w:val="cyan"/>
-        </w:rPr>
-        <w:t>const</w:t>
-      </w:r>
-      <w:proofErr w:type="spellEnd"/>
-      <w:r>
-        <w:rPr>
-          <w:rFonts w:asciiTheme="majorHAnsi" w:hAnsiTheme="majorHAnsi"/>
-          <w:highlight w:val="cyan"/>
-        </w:rPr>
-        <w:t xml:space="preserve"> p1 = new </w:t>
-      </w:r>
-      <w:proofErr w:type="gramStart"/>
-      <w:r>
-        <w:rPr>
-          <w:rFonts w:asciiTheme="majorHAnsi" w:hAnsiTheme="majorHAnsi"/>
-          <w:highlight w:val="cyan"/>
-        </w:rPr>
-        <w:t>Product(</w:t>
-      </w:r>
-      <w:proofErr w:type="gramEnd"/>
-      <w:r>
-        <w:rPr>
-          <w:rFonts w:asciiTheme="majorHAnsi" w:hAnsiTheme="majorHAnsi"/>
-          <w:highlight w:val="cyan"/>
-        </w:rPr>
-        <w:t>"Book", 100);</w:t>
+        <w:t xml:space="preserve"> p1 = new Product("Book", 100);</w:t>
       </w:r>
     </w:p>
     <w:p>
@@ -6018,21 +5366,21 @@
         <w:rPr>
           <w:rFonts w:asciiTheme="majorHAnsi" w:hAnsiTheme="majorHAnsi"/>
         </w:rPr>
-        <w:t xml:space="preserve">export function </w:t>
-      </w:r>
-      <w:proofErr w:type="gramStart"/>
-      <w:r>
+        <w:t>export function add(a: number, b: number): number {</w:t>
+      </w:r>
+    </w:p>
+    <w:p>
+      <w:pPr>
+        <w:pStyle w:val="NormalWeb"/>
         <w:rPr>
           <w:rFonts w:asciiTheme="majorHAnsi" w:hAnsiTheme="majorHAnsi"/>
         </w:rPr>
-        <w:t>add(</w:t>
-      </w:r>
-      <w:proofErr w:type="gramEnd"/>
+      </w:pPr>
       <w:r>
         <w:rPr>
           <w:rFonts w:asciiTheme="majorHAnsi" w:hAnsiTheme="majorHAnsi"/>
         </w:rPr>
-        <w:t>a: number, b: number): number {</w:t>
+        <w:t xml:space="preserve">  return a + b;</w:t>
       </w:r>
     </w:p>
     <w:p>
@@ -6046,66 +5394,36 @@
         <w:rPr>
           <w:rFonts w:asciiTheme="majorHAnsi" w:hAnsiTheme="majorHAnsi"/>
         </w:rPr>
-        <w:t xml:space="preserve">  return a + </w:t>
-      </w:r>
-      <w:proofErr w:type="gramStart"/>
-      <w:r>
+        <w:t>}</w:t>
+      </w:r>
+    </w:p>
+    <w:p>
+      <w:pPr>
+        <w:pStyle w:val="NormalWeb"/>
         <w:rPr>
           <w:rFonts w:asciiTheme="majorHAnsi" w:hAnsiTheme="majorHAnsi"/>
         </w:rPr>
-        <w:t>b;</w:t>
-      </w:r>
-      <w:proofErr w:type="gramEnd"/>
-    </w:p>
-    <w:p>
-      <w:pPr>
-        <w:pStyle w:val="NormalWeb"/>
+      </w:pPr>
+      <w:r>
         <w:rPr>
           <w:rFonts w:asciiTheme="majorHAnsi" w:hAnsiTheme="majorHAnsi"/>
         </w:rPr>
-      </w:pPr>
+        <w:t xml:space="preserve">export </w:t>
+      </w:r>
+      <w:proofErr w:type="spellStart"/>
       <w:r>
         <w:rPr>
           <w:rFonts w:asciiTheme="majorHAnsi" w:hAnsiTheme="majorHAnsi"/>
         </w:rPr>
-        <w:t>}</w:t>
-      </w:r>
-    </w:p>
-    <w:p>
-      <w:pPr>
-        <w:pStyle w:val="NormalWeb"/>
+        <w:t>const</w:t>
+      </w:r>
+      <w:proofErr w:type="spellEnd"/>
+      <w:r>
         <w:rPr>
           <w:rFonts w:asciiTheme="majorHAnsi" w:hAnsiTheme="majorHAnsi"/>
         </w:rPr>
-      </w:pPr>
-      <w:r>
-        <w:rPr>
-          <w:rFonts w:asciiTheme="majorHAnsi" w:hAnsiTheme="majorHAnsi"/>
-        </w:rPr>
-        <w:t xml:space="preserve">export </w:t>
-      </w:r>
-      <w:proofErr w:type="spellStart"/>
-      <w:r>
-        <w:rPr>
-          <w:rFonts w:asciiTheme="majorHAnsi" w:hAnsiTheme="majorHAnsi"/>
-        </w:rPr>
-        <w:t>const</w:t>
-      </w:r>
-      <w:proofErr w:type="spellEnd"/>
-      <w:r>
-        <w:rPr>
-          <w:rFonts w:asciiTheme="majorHAnsi" w:hAnsiTheme="majorHAnsi"/>
-        </w:rPr>
-        <w:t xml:space="preserve"> PI = </w:t>
-      </w:r>
-      <w:proofErr w:type="gramStart"/>
-      <w:r>
-        <w:rPr>
-          <w:rFonts w:asciiTheme="majorHAnsi" w:hAnsiTheme="majorHAnsi"/>
-        </w:rPr>
-        <w:t>3.14;</w:t>
-      </w:r>
-      <w:proofErr w:type="gramEnd"/>
+        <w:t xml:space="preserve"> PI = 3.14;</w:t>
+      </w:r>
     </w:p>
     <w:p>
       <w:pPr>
@@ -6140,35 +5458,35 @@
         <w:rPr>
           <w:rFonts w:asciiTheme="majorHAnsi" w:hAnsiTheme="majorHAnsi"/>
         </w:rPr>
-        <w:t xml:space="preserve">import </w:t>
-      </w:r>
-      <w:proofErr w:type="gramStart"/>
+        <w:t>import { add, PI } from './</w:t>
+      </w:r>
+      <w:proofErr w:type="spellStart"/>
       <w:r>
         <w:rPr>
           <w:rFonts w:asciiTheme="majorHAnsi" w:hAnsiTheme="majorHAnsi"/>
         </w:rPr>
-        <w:t>{ add</w:t>
-      </w:r>
-      <w:proofErr w:type="gramEnd"/>
+        <w:t>mathUtils</w:t>
+      </w:r>
+      <w:proofErr w:type="spellEnd"/>
       <w:r>
         <w:rPr>
           <w:rFonts w:asciiTheme="majorHAnsi" w:hAnsiTheme="majorHAnsi"/>
         </w:rPr>
-        <w:t>, PI } from './</w:t>
-      </w:r>
-      <w:proofErr w:type="spellStart"/>
-      <w:r>
+        <w:t>';</w:t>
+      </w:r>
+    </w:p>
+    <w:p>
+      <w:pPr>
+        <w:pStyle w:val="NormalWeb"/>
         <w:rPr>
           <w:rFonts w:asciiTheme="majorHAnsi" w:hAnsiTheme="majorHAnsi"/>
         </w:rPr>
-        <w:t>mathUtils</w:t>
-      </w:r>
-      <w:proofErr w:type="spellEnd"/>
+      </w:pPr>
       <w:r>
         <w:rPr>
           <w:rFonts w:asciiTheme="majorHAnsi" w:hAnsiTheme="majorHAnsi"/>
         </w:rPr>
-        <w:t>';</w:t>
+        <w:t>let result = add(10, 5);</w:t>
       </w:r>
     </w:p>
     <w:p>
@@ -6182,65 +5500,21 @@
         <w:rPr>
           <w:rFonts w:asciiTheme="majorHAnsi" w:hAnsiTheme="majorHAnsi"/>
         </w:rPr>
-        <w:t xml:space="preserve">let result = </w:t>
-      </w:r>
-      <w:proofErr w:type="gramStart"/>
-      <w:r>
+        <w:t>console.log(`Result: ${result}`);</w:t>
+      </w:r>
+    </w:p>
+    <w:p>
+      <w:pPr>
+        <w:pStyle w:val="NormalWeb"/>
         <w:rPr>
           <w:rFonts w:asciiTheme="majorHAnsi" w:hAnsiTheme="majorHAnsi"/>
         </w:rPr>
-        <w:t>add(</w:t>
-      </w:r>
-      <w:proofErr w:type="gramEnd"/>
+      </w:pPr>
       <w:r>
         <w:rPr>
           <w:rFonts w:asciiTheme="majorHAnsi" w:hAnsiTheme="majorHAnsi"/>
         </w:rPr>
-        <w:t>10, 5);</w:t>
-      </w:r>
-    </w:p>
-    <w:p>
-      <w:pPr>
-        <w:pStyle w:val="NormalWeb"/>
-        <w:rPr>
-          <w:rFonts w:asciiTheme="majorHAnsi" w:hAnsiTheme="majorHAnsi"/>
-        </w:rPr>
-      </w:pPr>
-      <w:proofErr w:type="gramStart"/>
-      <w:r>
-        <w:rPr>
-          <w:rFonts w:asciiTheme="majorHAnsi" w:hAnsiTheme="majorHAnsi"/>
-        </w:rPr>
-        <w:t>console.log(</w:t>
-      </w:r>
-      <w:proofErr w:type="gramEnd"/>
-      <w:r>
-        <w:rPr>
-          <w:rFonts w:asciiTheme="majorHAnsi" w:hAnsiTheme="majorHAnsi"/>
-        </w:rPr>
-        <w:t>`Result: ${result}`);</w:t>
-      </w:r>
-    </w:p>
-    <w:p>
-      <w:pPr>
-        <w:pStyle w:val="NormalWeb"/>
-        <w:rPr>
-          <w:rFonts w:asciiTheme="majorHAnsi" w:hAnsiTheme="majorHAnsi"/>
-        </w:rPr>
-      </w:pPr>
-      <w:proofErr w:type="gramStart"/>
-      <w:r>
-        <w:rPr>
-          <w:rFonts w:asciiTheme="majorHAnsi" w:hAnsiTheme="majorHAnsi"/>
-        </w:rPr>
-        <w:t>console.log(</w:t>
-      </w:r>
-      <w:proofErr w:type="gramEnd"/>
-      <w:r>
-        <w:rPr>
-          <w:rFonts w:asciiTheme="majorHAnsi" w:hAnsiTheme="majorHAnsi"/>
-        </w:rPr>
-        <w:t>`Value of PI: ${PI}`);</w:t>
+        <w:t>console.log(`Value of PI: ${PI}`);</w:t>
       </w:r>
     </w:p>
     <w:p>
@@ -6594,7 +5868,6 @@
         </w:rPr>
         <w:t>T</w:t>
       </w:r>
-      <w:proofErr w:type="gramStart"/>
       <w:r>
         <w:rPr>
           <w:rFonts w:ascii="Consolas" w:eastAsia="Times New Roman" w:hAnsi="Consolas" w:cs="Times New Roman"/>
@@ -6606,7 +5879,6 @@
         <w:t>&gt;(</w:t>
       </w:r>
       <w:proofErr w:type="spellStart"/>
-      <w:proofErr w:type="gramEnd"/>
       <w:r>
         <w:rPr>
           <w:rFonts w:ascii="Consolas" w:eastAsia="Times New Roman" w:hAnsi="Consolas" w:cs="Times New Roman"/>
@@ -6843,7 +6115,6 @@
         </w:rPr>
         <w:t>key</w:t>
       </w:r>
-      <w:proofErr w:type="gramStart"/>
       <w:r>
         <w:rPr>
           <w:rFonts w:ascii="Consolas" w:eastAsia="Times New Roman" w:hAnsi="Consolas" w:cs="Times New Roman"/>
@@ -6854,7 +6125,6 @@
         </w:rPr>
         <w:t>];</w:t>
       </w:r>
-      <w:proofErr w:type="gramEnd"/>
     </w:p>
     <w:p>
       <w:pPr>
@@ -6947,7 +6217,6 @@
         </w:rPr>
         <w:t xml:space="preserve"> </w:t>
       </w:r>
-      <w:proofErr w:type="gramStart"/>
       <w:r>
         <w:rPr>
           <w:rFonts w:ascii="Consolas" w:eastAsia="Times New Roman" w:hAnsi="Consolas" w:cs="Times New Roman"/>
@@ -6972,7 +6241,6 @@
         </w:rPr>
         <w:t>(</w:t>
       </w:r>
-      <w:proofErr w:type="gramEnd"/>
       <w:r>
         <w:rPr>
           <w:rFonts w:ascii="Consolas" w:eastAsia="Times New Roman" w:hAnsi="Consolas" w:cs="Times New Roman"/>
@@ -7145,7 +6413,6 @@
         <w:t xml:space="preserve"> </w:t>
       </w:r>
       <w:proofErr w:type="spellStart"/>
-      <w:proofErr w:type="gramStart"/>
       <w:r>
         <w:rPr>
           <w:rFonts w:ascii="Consolas" w:eastAsia="Times New Roman" w:hAnsi="Consolas" w:cs="Times New Roman"/>
@@ -7183,7 +6450,6 @@
         <w:t>reduce</w:t>
       </w:r>
       <w:proofErr w:type="spellEnd"/>
-      <w:proofErr w:type="gramEnd"/>
       <w:r>
         <w:rPr>
           <w:rFonts w:ascii="Consolas" w:eastAsia="Times New Roman" w:hAnsi="Consolas" w:cs="Times New Roman"/>
@@ -7484,7 +6750,6 @@
         </w:rPr>
         <w:t xml:space="preserve"> </w:t>
       </w:r>
-      <w:proofErr w:type="gramStart"/>
       <w:r>
         <w:rPr>
           <w:rFonts w:ascii="Consolas" w:eastAsia="Times New Roman" w:hAnsi="Consolas" w:cs="Times New Roman"/>
@@ -7509,7 +6774,6 @@
         </w:rPr>
         <w:t>(</w:t>
       </w:r>
-      <w:proofErr w:type="gramEnd"/>
       <w:r>
         <w:rPr>
           <w:rFonts w:ascii="Consolas" w:eastAsia="Times New Roman" w:hAnsi="Consolas" w:cs="Times New Roman"/>
@@ -7671,7 +6935,6 @@
         </w:rPr>
       </w:pPr>
       <w:proofErr w:type="spellStart"/>
-      <w:proofErr w:type="gramStart"/>
       <w:r>
         <w:rPr>
           <w:rFonts w:ascii="Consolas" w:eastAsia="Times New Roman" w:hAnsi="Consolas" w:cs="Times New Roman"/>
@@ -7693,7 +6956,6 @@
         </w:rPr>
         <w:t>(</w:t>
       </w:r>
-      <w:proofErr w:type="gramEnd"/>
       <w:r>
         <w:rPr>
           <w:rFonts w:ascii="Consolas" w:eastAsia="Times New Roman" w:hAnsi="Consolas" w:cs="Times New Roman"/>
@@ -7806,7 +7068,6 @@
           <w14:ligatures w14:val="none"/>
         </w:rPr>
       </w:pPr>
-      <w:proofErr w:type="gramStart"/>
       <w:r>
         <w:rPr>
           <w:rFonts w:ascii="Consolas" w:eastAsia="Times New Roman" w:hAnsi="Consolas" w:cs="Times New Roman"/>
@@ -7827,7 +7088,6 @@
         </w:rPr>
         <w:t>(</w:t>
       </w:r>
-      <w:proofErr w:type="gramEnd"/>
       <w:r>
         <w:rPr>
           <w:rFonts w:ascii="Consolas" w:eastAsia="Times New Roman" w:hAnsi="Consolas" w:cs="Times New Roman"/>
@@ -7931,7 +7191,6 @@
           <w14:ligatures w14:val="none"/>
         </w:rPr>
       </w:pPr>
-      <w:proofErr w:type="gramStart"/>
       <w:r>
         <w:rPr>
           <w:rFonts w:ascii="Consolas" w:eastAsia="Times New Roman" w:hAnsi="Consolas" w:cs="Times New Roman"/>
@@ -7952,7 +7211,6 @@
         </w:rPr>
         <w:t>(</w:t>
       </w:r>
-      <w:proofErr w:type="gramEnd"/>
       <w:r>
         <w:rPr>
           <w:rFonts w:ascii="Consolas" w:eastAsia="Times New Roman" w:hAnsi="Consolas" w:cs="Times New Roman"/>
@@ -8056,7 +7314,6 @@
           <w14:ligatures w14:val="none"/>
         </w:rPr>
       </w:pPr>
-      <w:proofErr w:type="gramStart"/>
       <w:r>
         <w:rPr>
           <w:rFonts w:ascii="Consolas" w:eastAsia="Times New Roman" w:hAnsi="Consolas" w:cs="Times New Roman"/>
@@ -8077,7 +7334,6 @@
         </w:rPr>
         <w:t>(</w:t>
       </w:r>
-      <w:proofErr w:type="gramEnd"/>
       <w:r>
         <w:rPr>
           <w:rFonts w:ascii="Consolas" w:eastAsia="Times New Roman" w:hAnsi="Consolas" w:cs="Times New Roman"/>
@@ -8199,7 +7455,6 @@
           <w14:ligatures w14:val="none"/>
         </w:rPr>
       </w:pPr>
-      <w:proofErr w:type="gramStart"/>
       <w:r>
         <w:rPr>
           <w:rFonts w:ascii="Consolas" w:eastAsia="Times New Roman" w:hAnsi="Consolas" w:cs="Times New Roman"/>
@@ -8221,7 +7476,6 @@
         <w:t>(</w:t>
       </w:r>
       <w:proofErr w:type="spellStart"/>
-      <w:proofErr w:type="gramEnd"/>
       <w:r>
         <w:rPr>
           <w:rFonts w:ascii="Consolas" w:eastAsia="Times New Roman" w:hAnsi="Consolas" w:cs="Times New Roman"/>
@@ -8495,7 +7749,6 @@
         </w:rPr>
         <w:t>}</w:t>
       </w:r>
-      <w:proofErr w:type="gramStart"/>
       <w:r>
         <w:rPr>
           <w:rFonts w:ascii="Consolas" w:eastAsia="Times New Roman" w:hAnsi="Consolas" w:cs="Times New Roman"/>
@@ -8516,7 +7769,6 @@
         </w:rPr>
         <w:t>;</w:t>
       </w:r>
-      <w:proofErr w:type="gramEnd"/>
     </w:p>
     <w:p>
       <w:pPr>
@@ -8752,7 +8004,6 @@
         </w:rPr>
         <w:t>}</w:t>
       </w:r>
-      <w:proofErr w:type="gramStart"/>
       <w:r>
         <w:rPr>
           <w:rFonts w:ascii="Consolas" w:eastAsia="Times New Roman" w:hAnsi="Consolas" w:cs="Times New Roman"/>
@@ -8773,7 +8024,6 @@
         </w:rPr>
         <w:t>;</w:t>
       </w:r>
-      <w:proofErr w:type="gramEnd"/>
     </w:p>
     <w:p>
       <w:pPr>
@@ -9054,7 +8304,6 @@
         </w:rPr>
         <w:t>}</w:t>
       </w:r>
-      <w:proofErr w:type="gramStart"/>
       <w:r>
         <w:rPr>
           <w:rFonts w:ascii="Consolas" w:eastAsia="Times New Roman" w:hAnsi="Consolas" w:cs="Times New Roman"/>
@@ -9075,7 +8324,6 @@
         </w:rPr>
         <w:t>;</w:t>
       </w:r>
-      <w:proofErr w:type="gramEnd"/>
     </w:p>
     <w:p>
       <w:pPr>
@@ -9187,15 +8435,7 @@
     </w:p>
     <w:p>
       <w:r>
-        <w:t xml:space="preserve">Consider two files, one for importing and exporting. Now we will split into files and </w:t>
-      </w:r>
-      <w:proofErr w:type="gramStart"/>
-      <w:r>
-        <w:t>share  using</w:t>
-      </w:r>
-      <w:proofErr w:type="gramEnd"/>
-      <w:r>
-        <w:t xml:space="preserve"> </w:t>
+        <w:t xml:space="preserve">Consider two files, one for importing and exporting. Now we will split into files and share  using </w:t>
       </w:r>
       <w:r>
         <w:rPr>
@@ -9337,7 +8577,6 @@
         </w:rPr>
         <w:t xml:space="preserve"> </w:t>
       </w:r>
-      <w:proofErr w:type="gramStart"/>
       <w:r>
         <w:rPr>
           <w:rFonts w:ascii="Consolas" w:eastAsia="Times New Roman" w:hAnsi="Consolas" w:cs="Times New Roman"/>
@@ -9362,7 +8601,6 @@
         </w:rPr>
         <w:t>(</w:t>
       </w:r>
-      <w:proofErr w:type="gramEnd"/>
       <w:r>
         <w:rPr>
           <w:rFonts w:ascii="Consolas" w:eastAsia="Times New Roman" w:hAnsi="Consolas" w:cs="Times New Roman"/>
@@ -9630,7 +8868,6 @@
         </w:rPr>
         <w:t xml:space="preserve"> </w:t>
       </w:r>
-      <w:proofErr w:type="gramStart"/>
       <w:r>
         <w:rPr>
           <w:rFonts w:ascii="Consolas" w:eastAsia="Times New Roman" w:hAnsi="Consolas" w:cs="Times New Roman"/>
@@ -9655,7 +8892,6 @@
         </w:rPr>
         <w:t>;</w:t>
       </w:r>
-      <w:proofErr w:type="gramEnd"/>
     </w:p>
     <w:p>
       <w:pPr>
@@ -9796,7 +9032,6 @@
         </w:rPr>
         <w:t xml:space="preserve"> </w:t>
       </w:r>
-      <w:proofErr w:type="gramStart"/>
       <w:r>
         <w:rPr>
           <w:rFonts w:ascii="Consolas" w:eastAsia="Times New Roman" w:hAnsi="Consolas" w:cs="Times New Roman"/>
@@ -9821,7 +9056,6 @@
         </w:rPr>
         <w:t>;</w:t>
       </w:r>
-      <w:proofErr w:type="gramEnd"/>
     </w:p>
     <w:p>
       <w:pPr>
@@ -9885,7 +9119,6 @@
         </w:rPr>
         <w:t xml:space="preserve"> </w:t>
       </w:r>
-      <w:proofErr w:type="gramStart"/>
       <w:r>
         <w:rPr>
           <w:rFonts w:ascii="Consolas" w:eastAsia="Times New Roman" w:hAnsi="Consolas" w:cs="Times New Roman"/>
@@ -9910,7 +9143,6 @@
         </w:rPr>
         <w:t>(</w:t>
       </w:r>
-      <w:proofErr w:type="gramEnd"/>
       <w:r>
         <w:rPr>
           <w:rFonts w:ascii="Consolas" w:eastAsia="Times New Roman" w:hAnsi="Consolas" w:cs="Times New Roman"/>
@@ -10166,7 +9398,6 @@
         </w:rPr>
         <w:t xml:space="preserve"> </w:t>
       </w:r>
-      <w:proofErr w:type="gramStart"/>
       <w:r>
         <w:rPr>
           <w:rFonts w:ascii="Consolas" w:eastAsia="Times New Roman" w:hAnsi="Consolas" w:cs="Times New Roman"/>
@@ -10191,7 +9422,6 @@
         </w:rPr>
         <w:t>;</w:t>
       </w:r>
-      <w:proofErr w:type="gramEnd"/>
     </w:p>
     <w:p>
       <w:pPr>
@@ -10269,9 +9499,9 @@
           <w:lang w:eastAsia="en-IN"/>
           <w14:ligatures w14:val="none"/>
         </w:rPr>
-        <w:t>.</w:t>
-      </w:r>
-      <w:proofErr w:type="gramStart"/>
+        <w:t>.ts</w:t>
+      </w:r>
+      <w:proofErr w:type="spellEnd"/>
       <w:r>
         <w:rPr>
           <w:rFonts w:ascii="Consolas" w:eastAsia="Times New Roman" w:hAnsi="Consolas" w:cs="Times New Roman"/>
@@ -10282,33 +9512,7 @@
           <w:lang w:eastAsia="en-IN"/>
           <w14:ligatures w14:val="none"/>
         </w:rPr>
-        <w:t>ts</w:t>
-      </w:r>
-      <w:proofErr w:type="spellEnd"/>
-      <w:r>
-        <w:rPr>
-          <w:rFonts w:ascii="Consolas" w:eastAsia="Times New Roman" w:hAnsi="Consolas" w:cs="Times New Roman"/>
-          <w:color w:val="6A9955"/>
-          <w:kern w:val="0"/>
-          <w:sz w:val="21"/>
-          <w:szCs w:val="21"/>
-          <w:lang w:eastAsia="en-IN"/>
-          <w14:ligatures w14:val="none"/>
-        </w:rPr>
-        <w:t>(</w:t>
-      </w:r>
-      <w:proofErr w:type="gramEnd"/>
-      <w:r>
-        <w:rPr>
-          <w:rFonts w:ascii="Consolas" w:eastAsia="Times New Roman" w:hAnsi="Consolas" w:cs="Times New Roman"/>
-          <w:color w:val="6A9955"/>
-          <w:kern w:val="0"/>
-          <w:sz w:val="21"/>
-          <w:szCs w:val="21"/>
-          <w:lang w:eastAsia="en-IN"/>
-          <w14:ligatures w14:val="none"/>
-        </w:rPr>
-        <w:t>a separate file)</w:t>
+        <w:t>(a separate file)</w:t>
       </w:r>
     </w:p>
     <w:p>
@@ -10397,7 +9601,6 @@
         </w:rPr>
         <w:t xml:space="preserve"> </w:t>
       </w:r>
-      <w:proofErr w:type="gramStart"/>
       <w:r>
         <w:rPr>
           <w:rFonts w:ascii="Consolas" w:eastAsia="Times New Roman" w:hAnsi="Consolas" w:cs="Times New Roman"/>
@@ -10422,7 +9625,6 @@
         </w:rPr>
         <w:t>(</w:t>
       </w:r>
-      <w:proofErr w:type="gramEnd"/>
       <w:r>
         <w:rPr>
           <w:rFonts w:ascii="Consolas" w:eastAsia="Times New Roman" w:hAnsi="Consolas" w:cs="Times New Roman"/>
@@ -10690,7 +9892,6 @@
         </w:rPr>
         <w:t xml:space="preserve"> </w:t>
       </w:r>
-      <w:proofErr w:type="gramStart"/>
       <w:r>
         <w:rPr>
           <w:rFonts w:ascii="Consolas" w:eastAsia="Times New Roman" w:hAnsi="Consolas" w:cs="Times New Roman"/>
@@ -10715,7 +9916,6 @@
         </w:rPr>
         <w:t>;</w:t>
       </w:r>
-      <w:proofErr w:type="gramEnd"/>
     </w:p>
     <w:p>
       <w:pPr>
@@ -10882,9 +10082,9 @@
           <w:lang w:eastAsia="en-IN"/>
           <w14:ligatures w14:val="none"/>
         </w:rPr>
-        <w:t>app.</w:t>
-      </w:r>
-      <w:proofErr w:type="gramStart"/>
+        <w:t>app.ts</w:t>
+      </w:r>
+      <w:proofErr w:type="spellEnd"/>
       <w:r>
         <w:rPr>
           <w:rFonts w:ascii="Consolas" w:eastAsia="Times New Roman" w:hAnsi="Consolas" w:cs="Times New Roman"/>
@@ -10895,33 +10095,7 @@
           <w:lang w:eastAsia="en-IN"/>
           <w14:ligatures w14:val="none"/>
         </w:rPr>
-        <w:t>ts</w:t>
-      </w:r>
-      <w:proofErr w:type="spellEnd"/>
-      <w:r>
-        <w:rPr>
-          <w:rFonts w:ascii="Consolas" w:eastAsia="Times New Roman" w:hAnsi="Consolas" w:cs="Times New Roman"/>
-          <w:color w:val="6A9955"/>
-          <w:kern w:val="0"/>
-          <w:sz w:val="21"/>
-          <w:szCs w:val="21"/>
-          <w:lang w:eastAsia="en-IN"/>
-          <w14:ligatures w14:val="none"/>
-        </w:rPr>
-        <w:t>(</w:t>
-      </w:r>
-      <w:proofErr w:type="gramEnd"/>
-      <w:r>
-        <w:rPr>
-          <w:rFonts w:ascii="Consolas" w:eastAsia="Times New Roman" w:hAnsi="Consolas" w:cs="Times New Roman"/>
-          <w:color w:val="6A9955"/>
-          <w:kern w:val="0"/>
-          <w:sz w:val="21"/>
-          <w:szCs w:val="21"/>
-          <w:lang w:eastAsia="en-IN"/>
-          <w14:ligatures w14:val="none"/>
-        </w:rPr>
-        <w:t>another file)</w:t>
+        <w:t>(another file)</w:t>
       </w:r>
     </w:p>
     <w:p>
@@ -10986,7 +10160,6 @@
         </w:rPr>
         <w:t xml:space="preserve">, </w:t>
       </w:r>
-      <w:proofErr w:type="gramStart"/>
       <w:r>
         <w:rPr>
           <w:rFonts w:ascii="Consolas" w:eastAsia="Times New Roman" w:hAnsi="Consolas" w:cs="Times New Roman"/>
@@ -11009,20 +10182,7 @@
           <w:lang w:eastAsia="en-IN"/>
           <w14:ligatures w14:val="none"/>
         </w:rPr>
-        <w:t xml:space="preserve"> }</w:t>
-      </w:r>
-      <w:proofErr w:type="gramEnd"/>
-      <w:r>
-        <w:rPr>
-          <w:rFonts w:ascii="Consolas" w:eastAsia="Times New Roman" w:hAnsi="Consolas" w:cs="Times New Roman"/>
-          <w:color w:val="CCCCCC"/>
-          <w:kern w:val="0"/>
-          <w:sz w:val="21"/>
-          <w:szCs w:val="21"/>
-          <w:lang w:eastAsia="en-IN"/>
-          <w14:ligatures w14:val="none"/>
-        </w:rPr>
-        <w:t xml:space="preserve"> </w:t>
+        <w:t xml:space="preserve"> } </w:t>
       </w:r>
       <w:r>
         <w:rPr>
@@ -11185,7 +10345,6 @@
         </w:rPr>
         <w:t xml:space="preserve"> </w:t>
       </w:r>
-      <w:proofErr w:type="gramStart"/>
       <w:r>
         <w:rPr>
           <w:rFonts w:ascii="Consolas" w:eastAsia="Times New Roman" w:hAnsi="Consolas" w:cs="Times New Roman"/>
@@ -11210,7 +10369,6 @@
         </w:rPr>
         <w:t>(</w:t>
       </w:r>
-      <w:proofErr w:type="gramEnd"/>
       <w:r>
         <w:rPr>
           <w:rFonts w:ascii="Consolas" w:eastAsia="Times New Roman" w:hAnsi="Consolas" w:cs="Times New Roman"/>
@@ -11274,7 +10432,6 @@
           <w14:ligatures w14:val="none"/>
         </w:rPr>
       </w:pPr>
-      <w:proofErr w:type="gramStart"/>
       <w:r>
         <w:rPr>
           <w:rFonts w:ascii="Consolas" w:eastAsia="Times New Roman" w:hAnsi="Consolas" w:cs="Times New Roman"/>
@@ -11323,7 +10480,6 @@
         </w:rPr>
         <w:t>(</w:t>
       </w:r>
-      <w:proofErr w:type="gramEnd"/>
       <w:r>
         <w:rPr>
           <w:rFonts w:ascii="Consolas" w:eastAsia="Times New Roman" w:hAnsi="Consolas" w:cs="Times New Roman"/>
@@ -11411,7 +10567,6 @@
           <w14:ligatures w14:val="none"/>
         </w:rPr>
       </w:pPr>
-      <w:proofErr w:type="gramStart"/>
       <w:r>
         <w:rPr>
           <w:rFonts w:ascii="Consolas" w:eastAsia="Times New Roman" w:hAnsi="Consolas" w:cs="Times New Roman"/>
@@ -11460,7 +10615,6 @@
         </w:rPr>
         <w:t>(</w:t>
       </w:r>
-      <w:proofErr w:type="gramEnd"/>
       <w:r>
         <w:rPr>
           <w:rFonts w:ascii="Consolas" w:eastAsia="Times New Roman" w:hAnsi="Consolas" w:cs="Times New Roman"/>
@@ -11598,9 +10752,9 @@
           <w:lang w:eastAsia="en-IN"/>
           <w14:ligatures w14:val="none"/>
         </w:rPr>
-        <w:t>.</w:t>
-      </w:r>
-      <w:proofErr w:type="gramStart"/>
+        <w:t>.ts</w:t>
+      </w:r>
+      <w:proofErr w:type="spellEnd"/>
       <w:r>
         <w:rPr>
           <w:rFonts w:ascii="Consolas" w:eastAsia="Times New Roman" w:hAnsi="Consolas" w:cs="Times New Roman"/>
@@ -11611,33 +10765,7 @@
           <w:lang w:eastAsia="en-IN"/>
           <w14:ligatures w14:val="none"/>
         </w:rPr>
-        <w:t>ts</w:t>
-      </w:r>
-      <w:proofErr w:type="spellEnd"/>
-      <w:r>
-        <w:rPr>
-          <w:rFonts w:ascii="Consolas" w:eastAsia="Times New Roman" w:hAnsi="Consolas" w:cs="Times New Roman"/>
-          <w:color w:val="6A9955"/>
-          <w:kern w:val="0"/>
-          <w:sz w:val="21"/>
-          <w:szCs w:val="21"/>
-          <w:lang w:eastAsia="en-IN"/>
-          <w14:ligatures w14:val="none"/>
-        </w:rPr>
-        <w:t>(</w:t>
-      </w:r>
-      <w:proofErr w:type="gramEnd"/>
-      <w:r>
-        <w:rPr>
-          <w:rFonts w:ascii="Consolas" w:eastAsia="Times New Roman" w:hAnsi="Consolas" w:cs="Times New Roman"/>
-          <w:color w:val="6A9955"/>
-          <w:kern w:val="0"/>
-          <w:sz w:val="21"/>
-          <w:szCs w:val="21"/>
-          <w:lang w:eastAsia="en-IN"/>
-          <w14:ligatures w14:val="none"/>
-        </w:rPr>
-        <w:t>a separate file)</w:t>
+        <w:t>(a separate file)</w:t>
       </w:r>
     </w:p>
     <w:p>
@@ -11714,7 +10842,6 @@
         </w:rPr>
         <w:t xml:space="preserve"> </w:t>
       </w:r>
-      <w:proofErr w:type="gramStart"/>
       <w:r>
         <w:rPr>
           <w:rFonts w:ascii="Consolas" w:eastAsia="Times New Roman" w:hAnsi="Consolas" w:cs="Times New Roman"/>
@@ -11728,7 +10855,6 @@
         <w:t>'./</w:t>
       </w:r>
       <w:proofErr w:type="spellStart"/>
-      <w:proofErr w:type="gramEnd"/>
       <w:r>
         <w:rPr>
           <w:rFonts w:ascii="Consolas" w:eastAsia="Times New Roman" w:hAnsi="Consolas" w:cs="Times New Roman"/>
@@ -11829,7 +10955,6 @@
         </w:rPr>
         <w:t>(</w:t>
       </w:r>
-      <w:proofErr w:type="gramStart"/>
       <w:r>
         <w:rPr>
           <w:rFonts w:ascii="Consolas" w:eastAsia="Times New Roman" w:hAnsi="Consolas" w:cs="Times New Roman"/>
@@ -11854,7 +10979,6 @@
         </w:rPr>
         <w:t>(</w:t>
       </w:r>
-      <w:proofErr w:type="gramEnd"/>
       <w:r>
         <w:rPr>
           <w:rFonts w:ascii="Consolas" w:eastAsia="Times New Roman" w:hAnsi="Consolas" w:cs="Times New Roman"/>
@@ -11935,15 +11059,7 @@
       </w:r>
       <w:proofErr w:type="spellEnd"/>
       <w:r>
-        <w:t xml:space="preserve"> from </w:t>
-      </w:r>
-      <w:proofErr w:type="gramStart"/>
-      <w:r>
-        <w:t>‘./</w:t>
-      </w:r>
-      <w:proofErr w:type="gramEnd"/>
-      <w:r>
-        <w:t>’;</w:t>
+        <w:t xml:space="preserve"> from ‘./’;</w:t>
       </w:r>
     </w:p>
     <w:p>
@@ -12082,7 +11198,6 @@
         </w:rPr>
         <w:t xml:space="preserve"> </w:t>
       </w:r>
-      <w:proofErr w:type="gramStart"/>
       <w:r>
         <w:rPr>
           <w:rFonts w:ascii="Consolas" w:eastAsia="Times New Roman" w:hAnsi="Consolas" w:cs="Times New Roman"/>
@@ -12096,7 +11211,6 @@
         <w:t>'./</w:t>
       </w:r>
       <w:proofErr w:type="spellStart"/>
-      <w:proofErr w:type="gramEnd"/>
       <w:r>
         <w:rPr>
           <w:rFonts w:ascii="Consolas" w:eastAsia="Times New Roman" w:hAnsi="Consolas" w:cs="Times New Roman"/>
@@ -12164,7 +11278,6 @@
           <w14:ligatures w14:val="none"/>
         </w:rPr>
       </w:pPr>
-      <w:proofErr w:type="gramStart"/>
       <w:r>
         <w:rPr>
           <w:rFonts w:ascii="Consolas" w:eastAsia="Times New Roman" w:hAnsi="Consolas" w:cs="Times New Roman"/>
@@ -12214,7 +11327,6 @@
         <w:t>(</w:t>
       </w:r>
       <w:proofErr w:type="spellStart"/>
-      <w:proofErr w:type="gramEnd"/>
       <w:r>
         <w:rPr>
           <w:rFonts w:ascii="Consolas" w:eastAsia="Times New Roman" w:hAnsi="Consolas" w:cs="Times New Roman"/>
@@ -12315,7 +11427,6 @@
           <w14:ligatures w14:val="none"/>
         </w:rPr>
       </w:pPr>
-      <w:proofErr w:type="gramStart"/>
       <w:r>
         <w:rPr>
           <w:rFonts w:ascii="Consolas" w:eastAsia="Times New Roman" w:hAnsi="Consolas" w:cs="Times New Roman"/>
@@ -12365,7 +11476,6 @@
         <w:t>(</w:t>
       </w:r>
       <w:proofErr w:type="spellStart"/>
-      <w:proofErr w:type="gramEnd"/>
       <w:r>
         <w:rPr>
           <w:rFonts w:ascii="Consolas" w:eastAsia="Times New Roman" w:hAnsi="Consolas" w:cs="Times New Roman"/>
@@ -12436,15 +11546,7 @@
     <w:p>
       <w:r>
         <w:lastRenderedPageBreak/>
-        <w:t xml:space="preserve">To Rename things when </w:t>
-      </w:r>
-      <w:proofErr w:type="gramStart"/>
-      <w:r>
-        <w:t>importing  we</w:t>
-      </w:r>
-      <w:proofErr w:type="gramEnd"/>
-      <w:r>
-        <w:t xml:space="preserve"> can do it like this</w:t>
+        <w:t>To Rename things when importing  we can do it like this</w:t>
       </w:r>
     </w:p>
     <w:p>
@@ -12483,20 +11585,7 @@
           <w:lang w:eastAsia="en-IN"/>
           <w14:ligatures w14:val="none"/>
         </w:rPr>
-        <w:t xml:space="preserve"> </w:t>
-      </w:r>
-      <w:proofErr w:type="gramStart"/>
-      <w:r>
-        <w:rPr>
-          <w:rFonts w:ascii="Consolas" w:eastAsia="Times New Roman" w:hAnsi="Consolas" w:cs="Times New Roman"/>
-          <w:color w:val="CCCCCC"/>
-          <w:kern w:val="0"/>
-          <w:sz w:val="21"/>
-          <w:szCs w:val="21"/>
-          <w:lang w:eastAsia="en-IN"/>
-          <w14:ligatures w14:val="none"/>
-        </w:rPr>
-        <w:t xml:space="preserve">{ </w:t>
+        <w:t xml:space="preserve"> { </w:t>
       </w:r>
       <w:r>
         <w:rPr>
@@ -12510,7 +11599,6 @@
         </w:rPr>
         <w:t>multiply</w:t>
       </w:r>
-      <w:proofErr w:type="gramEnd"/>
       <w:r>
         <w:rPr>
           <w:rFonts w:ascii="Consolas" w:eastAsia="Times New Roman" w:hAnsi="Consolas" w:cs="Times New Roman"/>
@@ -12636,7 +11724,6 @@
           <w14:ligatures w14:val="none"/>
         </w:rPr>
       </w:pPr>
-      <w:proofErr w:type="gramStart"/>
       <w:r>
         <w:rPr>
           <w:rFonts w:ascii="Consolas" w:eastAsia="Times New Roman" w:hAnsi="Consolas" w:cs="Times New Roman"/>
@@ -12686,7 +11773,6 @@
         <w:t>(</w:t>
       </w:r>
       <w:proofErr w:type="spellStart"/>
-      <w:proofErr w:type="gramEnd"/>
       <w:r>
         <w:rPr>
           <w:rFonts w:ascii="Consolas" w:eastAsia="Times New Roman" w:hAnsi="Consolas" w:cs="Times New Roman"/>
@@ -13419,7 +12505,6 @@
         <w:t xml:space="preserve"> </w:t>
       </w:r>
       <w:proofErr w:type="spellStart"/>
-      <w:proofErr w:type="gramStart"/>
       <w:r>
         <w:rPr>
           <w:rFonts w:ascii="Consolas" w:eastAsia="Times New Roman" w:hAnsi="Consolas" w:cs="Times New Roman"/>
@@ -13457,7 +12542,6 @@
         <w:t>goto</w:t>
       </w:r>
       <w:proofErr w:type="spellEnd"/>
-      <w:proofErr w:type="gramEnd"/>
       <w:r>
         <w:rPr>
           <w:rFonts w:ascii="Consolas" w:eastAsia="Times New Roman" w:hAnsi="Consolas" w:cs="Times New Roman"/>
@@ -13599,7 +12683,6 @@
         </w:rPr>
         <w:t>page</w:t>
       </w:r>
-      <w:proofErr w:type="gramStart"/>
       <w:r>
         <w:rPr>
           <w:rFonts w:ascii="Consolas" w:eastAsia="Times New Roman" w:hAnsi="Consolas" w:cs="Times New Roman"/>
@@ -13626,7 +12709,6 @@
         <w:t>toHaveTitle</w:t>
       </w:r>
       <w:proofErr w:type="spellEnd"/>
-      <w:proofErr w:type="gramEnd"/>
       <w:r>
         <w:rPr>
           <w:rFonts w:ascii="Consolas" w:eastAsia="Times New Roman" w:hAnsi="Consolas" w:cs="Times New Roman"/>
@@ -13943,7 +13025,6 @@
         </w:rPr>
         <w:t>button</w:t>
       </w:r>
-      <w:proofErr w:type="gramStart"/>
       <w:r>
         <w:rPr>
           <w:rFonts w:ascii="Consolas" w:eastAsia="Times New Roman" w:hAnsi="Consolas" w:cs="Times New Roman"/>
@@ -13970,7 +13051,6 @@
         <w:t>toBeVisible</w:t>
       </w:r>
       <w:proofErr w:type="spellEnd"/>
-      <w:proofErr w:type="gramEnd"/>
       <w:r>
         <w:rPr>
           <w:rFonts w:ascii="Consolas" w:eastAsia="Times New Roman" w:hAnsi="Consolas" w:cs="Times New Roman"/>
@@ -14024,7 +13104,6 @@
         <w:t xml:space="preserve"> </w:t>
       </w:r>
       <w:proofErr w:type="spellStart"/>
-      <w:proofErr w:type="gramStart"/>
       <w:r>
         <w:rPr>
           <w:rFonts w:ascii="Consolas" w:eastAsia="Times New Roman" w:hAnsi="Consolas" w:cs="Times New Roman"/>
@@ -14062,7 +13141,6 @@
         <w:t>click</w:t>
       </w:r>
       <w:proofErr w:type="spellEnd"/>
-      <w:proofErr w:type="gramEnd"/>
       <w:r>
         <w:rPr>
           <w:rFonts w:ascii="Consolas" w:eastAsia="Times New Roman" w:hAnsi="Consolas" w:cs="Times New Roman"/>
@@ -14105,7 +13183,6 @@
         <w:t xml:space="preserve">Use </w:t>
       </w:r>
       <w:proofErr w:type="spellStart"/>
-      <w:proofErr w:type="gramStart"/>
       <w:r>
         <w:rPr>
           <w:b/>
@@ -14121,16 +13198,7 @@
           <w:bCs/>
           <w:highlight w:val="yellow"/>
         </w:rPr>
-        <w:t>(</w:t>
-      </w:r>
-      <w:proofErr w:type="gramEnd"/>
-      <w:r>
-        <w:rPr>
-          <w:b/>
-          <w:bCs/>
-          <w:highlight w:val="yellow"/>
-        </w:rPr>
-        <w:t>)</w:t>
+        <w:t>()</w:t>
       </w:r>
       <w:r>
         <w:t xml:space="preserve"> for debugging or better yet, wait for specific elements or states.</w:t>
@@ -14188,21 +13256,7 @@
         <w:rPr>
           <w:highlight w:val="yellow"/>
         </w:rPr>
-        <w:t xml:space="preserve"> when </w:t>
-      </w:r>
-      <w:proofErr w:type="gramStart"/>
-      <w:r>
-        <w:rPr>
-          <w:highlight w:val="yellow"/>
-        </w:rPr>
-        <w:t>possible</w:t>
-      </w:r>
-      <w:proofErr w:type="gramEnd"/>
-      <w:r>
-        <w:rPr>
-          <w:highlight w:val="yellow"/>
-        </w:rPr>
-        <w:t xml:space="preserve"> for better performance.</w:t>
+        <w:t xml:space="preserve"> when possible for better performance.</w:t>
       </w:r>
     </w:p>
     <w:p>
@@ -14297,7 +13351,6 @@
         <w:t xml:space="preserve"> </w:t>
       </w:r>
       <w:proofErr w:type="spellStart"/>
-      <w:proofErr w:type="gramStart"/>
       <w:r>
         <w:rPr>
           <w:rFonts w:ascii="Consolas" w:eastAsia="Times New Roman" w:hAnsi="Consolas" w:cs="Times New Roman"/>
@@ -14335,7 +13388,6 @@
         <w:t>getByText</w:t>
       </w:r>
       <w:proofErr w:type="spellEnd"/>
-      <w:proofErr w:type="gramEnd"/>
       <w:r>
         <w:rPr>
           <w:rFonts w:ascii="Consolas" w:eastAsia="Times New Roman" w:hAnsi="Consolas" w:cs="Times New Roman"/>
@@ -14463,7 +13515,6 @@
         <w:t xml:space="preserve"> </w:t>
       </w:r>
       <w:proofErr w:type="spellStart"/>
-      <w:proofErr w:type="gramStart"/>
       <w:r>
         <w:rPr>
           <w:rFonts w:ascii="Consolas" w:eastAsia="Times New Roman" w:hAnsi="Consolas" w:cs="Times New Roman"/>
@@ -14501,7 +13552,6 @@
         <w:t>locator</w:t>
       </w:r>
       <w:proofErr w:type="spellEnd"/>
-      <w:proofErr w:type="gramEnd"/>
       <w:r>
         <w:rPr>
           <w:rFonts w:ascii="Consolas" w:eastAsia="Times New Roman" w:hAnsi="Consolas" w:cs="Times New Roman"/>
@@ -14610,7 +13660,6 @@
         <w:t xml:space="preserve"> </w:t>
       </w:r>
       <w:proofErr w:type="spellStart"/>
-      <w:proofErr w:type="gramStart"/>
       <w:r>
         <w:rPr>
           <w:rFonts w:ascii="Consolas" w:eastAsia="Times New Roman" w:hAnsi="Consolas" w:cs="Times New Roman"/>
@@ -14648,7 +13697,6 @@
         <w:t>fill</w:t>
       </w:r>
       <w:proofErr w:type="spellEnd"/>
-      <w:proofErr w:type="gramEnd"/>
       <w:r>
         <w:rPr>
           <w:rFonts w:ascii="Consolas" w:eastAsia="Times New Roman" w:hAnsi="Consolas" w:cs="Times New Roman"/>
@@ -14752,7 +13800,6 @@
         <w:t xml:space="preserve"> </w:t>
       </w:r>
       <w:proofErr w:type="spellStart"/>
-      <w:proofErr w:type="gramStart"/>
       <w:r>
         <w:rPr>
           <w:rFonts w:ascii="Consolas" w:eastAsia="Times New Roman" w:hAnsi="Consolas" w:cs="Times New Roman"/>
@@ -14790,7 +13837,6 @@
         <w:t>fill</w:t>
       </w:r>
       <w:proofErr w:type="spellEnd"/>
-      <w:proofErr w:type="gramEnd"/>
       <w:r>
         <w:rPr>
           <w:rFonts w:ascii="Consolas" w:eastAsia="Times New Roman" w:hAnsi="Consolas" w:cs="Times New Roman"/>
@@ -14963,15 +14009,7 @@
         </w:numPr>
       </w:pPr>
       <w:r>
-        <w:t xml:space="preserve">Tracing and </w:t>
-      </w:r>
-      <w:proofErr w:type="gramStart"/>
-      <w:r>
-        <w:t>Debugging</w:t>
-      </w:r>
-      <w:proofErr w:type="gramEnd"/>
-      <w:r>
-        <w:t xml:space="preserve"> – take screenshot, video recording</w:t>
+        <w:t>Tracing and Debugging – take screenshot, video recording</w:t>
       </w:r>
     </w:p>
     <w:p>
@@ -15369,16 +14407,8 @@
         <w:rPr>
           <w:highlight w:val="yellow"/>
         </w:rPr>
-        <w:t>import {test, expect} from "@playwright/test</w:t>
-      </w:r>
-      <w:proofErr w:type="gramStart"/>
-      <w:r>
-        <w:rPr>
-          <w:highlight w:val="yellow"/>
-        </w:rPr>
-        <w:t>";</w:t>
-      </w:r>
-      <w:proofErr w:type="gramEnd"/>
+        <w:t>import {test, expect} from "@playwright/test";</w:t>
+      </w:r>
     </w:p>
     <w:p/>
     <w:p>
@@ -15575,28 +14605,47 @@
         <w:rPr>
           <w:highlight w:val="yellow"/>
         </w:rPr>
-        <w:t>await expect(locator</w:t>
-      </w:r>
-      <w:proofErr w:type="gramStart"/>
+        <w:t>await expect(locator).</w:t>
+      </w:r>
+      <w:proofErr w:type="spellStart"/>
       <w:r>
         <w:rPr>
           <w:highlight w:val="yellow"/>
         </w:rPr>
-        <w:t>).</w:t>
-      </w:r>
-      <w:proofErr w:type="spellStart"/>
+        <w:t>toBeChecked</w:t>
+      </w:r>
+      <w:proofErr w:type="spellEnd"/>
       <w:r>
         <w:rPr>
           <w:highlight w:val="yellow"/>
         </w:rPr>
-        <w:t>toBeChecked</w:t>
-      </w:r>
-      <w:proofErr w:type="spellEnd"/>
-      <w:proofErr w:type="gramEnd"/>
-      <w:r>
+        <w:t>();</w:t>
+      </w:r>
+    </w:p>
+    <w:p>
+      <w:pPr>
         <w:rPr>
           <w:highlight w:val="yellow"/>
         </w:rPr>
+      </w:pPr>
+      <w:r>
+        <w:rPr>
+          <w:highlight w:val="yellow"/>
+        </w:rPr>
+        <w:t>await expect(locator).</w:t>
+      </w:r>
+      <w:proofErr w:type="spellStart"/>
+      <w:r>
+        <w:rPr>
+          <w:highlight w:val="yellow"/>
+        </w:rPr>
+        <w:t>not.toBeChecked</w:t>
+      </w:r>
+      <w:proofErr w:type="spellEnd"/>
+      <w:r>
+        <w:rPr>
+          <w:highlight w:val="yellow"/>
+        </w:rPr>
         <w:t>();</w:t>
       </w:r>
     </w:p>
@@ -15610,34 +14659,47 @@
         <w:rPr>
           <w:highlight w:val="yellow"/>
         </w:rPr>
-        <w:t>await expect(locator</w:t>
-      </w:r>
-      <w:proofErr w:type="gramStart"/>
+        <w:t>await expect(locator).</w:t>
+      </w:r>
+      <w:proofErr w:type="spellStart"/>
       <w:r>
         <w:rPr>
           <w:highlight w:val="yellow"/>
         </w:rPr>
-        <w:t>).</w:t>
-      </w:r>
-      <w:proofErr w:type="spellStart"/>
+        <w:t>toBeDisabled</w:t>
+      </w:r>
+      <w:proofErr w:type="spellEnd"/>
       <w:r>
         <w:rPr>
           <w:highlight w:val="yellow"/>
         </w:rPr>
-        <w:t>not</w:t>
-      </w:r>
-      <w:proofErr w:type="gramEnd"/>
-      <w:r>
+        <w:t>();</w:t>
+      </w:r>
+    </w:p>
+    <w:p>
+      <w:pPr>
         <w:rPr>
           <w:highlight w:val="yellow"/>
         </w:rPr>
-        <w:t>.toBeChecked</w:t>
-      </w:r>
-      <w:proofErr w:type="spellEnd"/>
+      </w:pPr>
       <w:r>
         <w:rPr>
           <w:highlight w:val="yellow"/>
         </w:rPr>
+        <w:t>await expect(locator).</w:t>
+      </w:r>
+      <w:proofErr w:type="spellStart"/>
+      <w:r>
+        <w:rPr>
+          <w:highlight w:val="yellow"/>
+        </w:rPr>
+        <w:t>toBeEnabled</w:t>
+      </w:r>
+      <w:proofErr w:type="spellEnd"/>
+      <w:r>
+        <w:rPr>
+          <w:highlight w:val="yellow"/>
+        </w:rPr>
         <w:t>();</w:t>
       </w:r>
     </w:p>
@@ -15651,124 +14713,38 @@
         <w:rPr>
           <w:highlight w:val="yellow"/>
         </w:rPr>
-        <w:t>await expect(locator</w:t>
-      </w:r>
-      <w:proofErr w:type="gramStart"/>
+        <w:t>await expect(locator).</w:t>
+      </w:r>
+      <w:proofErr w:type="spellStart"/>
       <w:r>
         <w:rPr>
           <w:highlight w:val="yellow"/>
         </w:rPr>
-        <w:t>).</w:t>
-      </w:r>
-      <w:proofErr w:type="spellStart"/>
+        <w:t>toBeEditable</w:t>
+      </w:r>
+      <w:proofErr w:type="spellEnd"/>
       <w:r>
         <w:rPr>
           <w:highlight w:val="yellow"/>
         </w:rPr>
-        <w:t>toBeDisabled</w:t>
-      </w:r>
-      <w:proofErr w:type="spellEnd"/>
-      <w:proofErr w:type="gramEnd"/>
+        <w:t>();</w:t>
+      </w:r>
+    </w:p>
+    <w:p>
       <w:r>
         <w:rPr>
           <w:highlight w:val="yellow"/>
         </w:rPr>
-        <w:t>();</w:t>
-      </w:r>
-    </w:p>
-    <w:p>
-      <w:pPr>
+        <w:t>await expect(locator).</w:t>
+      </w:r>
+      <w:proofErr w:type="spellStart"/>
+      <w:r>
         <w:rPr>
           <w:highlight w:val="yellow"/>
         </w:rPr>
-      </w:pPr>
-      <w:r>
-        <w:rPr>
-          <w:highlight w:val="yellow"/>
-        </w:rPr>
-        <w:t>await expect(locator</w:t>
-      </w:r>
-      <w:proofErr w:type="gramStart"/>
-      <w:r>
-        <w:rPr>
-          <w:highlight w:val="yellow"/>
-        </w:rPr>
-        <w:t>).</w:t>
-      </w:r>
-      <w:proofErr w:type="spellStart"/>
-      <w:r>
-        <w:rPr>
-          <w:highlight w:val="yellow"/>
-        </w:rPr>
-        <w:t>toBeEnabled</w:t>
-      </w:r>
-      <w:proofErr w:type="spellEnd"/>
-      <w:proofErr w:type="gramEnd"/>
-      <w:r>
-        <w:rPr>
-          <w:highlight w:val="yellow"/>
-        </w:rPr>
-        <w:t>();</w:t>
-      </w:r>
-    </w:p>
-    <w:p>
-      <w:pPr>
-        <w:rPr>
-          <w:highlight w:val="yellow"/>
-        </w:rPr>
-      </w:pPr>
-      <w:r>
-        <w:rPr>
-          <w:highlight w:val="yellow"/>
-        </w:rPr>
-        <w:t>await expect(locator</w:t>
-      </w:r>
-      <w:proofErr w:type="gramStart"/>
-      <w:r>
-        <w:rPr>
-          <w:highlight w:val="yellow"/>
-        </w:rPr>
-        <w:t>).</w:t>
-      </w:r>
-      <w:proofErr w:type="spellStart"/>
-      <w:r>
-        <w:rPr>
-          <w:highlight w:val="yellow"/>
-        </w:rPr>
-        <w:t>toBeEditable</w:t>
-      </w:r>
-      <w:proofErr w:type="spellEnd"/>
-      <w:proofErr w:type="gramEnd"/>
-      <w:r>
-        <w:rPr>
-          <w:highlight w:val="yellow"/>
-        </w:rPr>
-        <w:t>();</w:t>
-      </w:r>
-    </w:p>
-    <w:p>
-      <w:r>
-        <w:rPr>
-          <w:highlight w:val="yellow"/>
-        </w:rPr>
-        <w:t>await expect(locator</w:t>
-      </w:r>
-      <w:proofErr w:type="gramStart"/>
-      <w:r>
-        <w:rPr>
-          <w:highlight w:val="yellow"/>
-        </w:rPr>
-        <w:t>).</w:t>
-      </w:r>
-      <w:proofErr w:type="spellStart"/>
-      <w:r>
-        <w:rPr>
-          <w:highlight w:val="yellow"/>
-        </w:rPr>
         <w:t>toBeEmpty</w:t>
       </w:r>
       <w:proofErr w:type="spellEnd"/>
-      <w:proofErr w:type="gramEnd"/>
       <w:r>
         <w:rPr>
           <w:highlight w:val="yellow"/>
@@ -15819,7 +14795,6 @@
           <w14:ligatures w14:val="none"/>
         </w:rPr>
       </w:pPr>
-      <w:proofErr w:type="gramStart"/>
       <w:r>
         <w:rPr>
           <w:rFonts w:ascii="Consolas" w:eastAsia="Times New Roman" w:hAnsi="Consolas" w:cs="Times New Roman"/>
@@ -15844,7 +14819,6 @@
         </w:rPr>
         <w:t>(</w:t>
       </w:r>
-      <w:proofErr w:type="gramEnd"/>
       <w:r>
         <w:rPr>
           <w:rFonts w:ascii="Consolas" w:eastAsia="Times New Roman" w:hAnsi="Consolas" w:cs="Times New Roman"/>
@@ -15993,7 +14967,6 @@
         <w:t xml:space="preserve"> </w:t>
       </w:r>
       <w:proofErr w:type="spellStart"/>
-      <w:proofErr w:type="gramStart"/>
       <w:r>
         <w:rPr>
           <w:rFonts w:ascii="Consolas" w:eastAsia="Times New Roman" w:hAnsi="Consolas" w:cs="Times New Roman"/>
@@ -16031,7 +15004,6 @@
         <w:t>goto</w:t>
       </w:r>
       <w:proofErr w:type="spellEnd"/>
-      <w:proofErr w:type="gramEnd"/>
       <w:r>
         <w:rPr>
           <w:rFonts w:ascii="Consolas" w:eastAsia="Times New Roman" w:hAnsi="Consolas" w:cs="Times New Roman"/>
@@ -16155,7 +15127,6 @@
         </w:rPr>
         <w:t>page</w:t>
       </w:r>
-      <w:proofErr w:type="gramStart"/>
       <w:r>
         <w:rPr>
           <w:rFonts w:ascii="Consolas" w:eastAsia="Times New Roman" w:hAnsi="Consolas" w:cs="Times New Roman"/>
@@ -16182,7 +15153,6 @@
         <w:t>toHaveTitle</w:t>
       </w:r>
       <w:proofErr w:type="spellEnd"/>
-      <w:proofErr w:type="gramEnd"/>
       <w:r>
         <w:rPr>
           <w:rFonts w:ascii="Consolas" w:eastAsia="Times New Roman" w:hAnsi="Consolas" w:cs="Times New Roman"/>
@@ -16321,7 +15291,6 @@
         <w:t xml:space="preserve"> </w:t>
       </w:r>
       <w:proofErr w:type="spellStart"/>
-      <w:proofErr w:type="gramStart"/>
       <w:r>
         <w:rPr>
           <w:rFonts w:ascii="Consolas" w:eastAsia="Times New Roman" w:hAnsi="Consolas" w:cs="Times New Roman"/>
@@ -16359,7 +15328,6 @@
         <w:t>locator</w:t>
       </w:r>
       <w:proofErr w:type="spellEnd"/>
-      <w:proofErr w:type="gramEnd"/>
       <w:r>
         <w:rPr>
           <w:rFonts w:ascii="Consolas" w:eastAsia="Times New Roman" w:hAnsi="Consolas" w:cs="Times New Roman"/>
@@ -16448,7 +15416,6 @@
         <w:t xml:space="preserve"> </w:t>
       </w:r>
       <w:proofErr w:type="spellStart"/>
-      <w:proofErr w:type="gramStart"/>
       <w:r>
         <w:rPr>
           <w:rFonts w:ascii="Consolas" w:eastAsia="Times New Roman" w:hAnsi="Consolas" w:cs="Times New Roman"/>
@@ -16486,7 +15453,6 @@
         <w:t>fill</w:t>
       </w:r>
       <w:proofErr w:type="spellEnd"/>
-      <w:proofErr w:type="gramEnd"/>
       <w:r>
         <w:rPr>
           <w:rFonts w:ascii="Consolas" w:eastAsia="Times New Roman" w:hAnsi="Consolas" w:cs="Times New Roman"/>
@@ -16651,7 +15617,6 @@
         <w:t xml:space="preserve"> </w:t>
       </w:r>
       <w:proofErr w:type="spellStart"/>
-      <w:proofErr w:type="gramStart"/>
       <w:r>
         <w:rPr>
           <w:rFonts w:ascii="Consolas" w:eastAsia="Times New Roman" w:hAnsi="Consolas" w:cs="Times New Roman"/>
@@ -16689,7 +15654,6 @@
         <w:t>locator</w:t>
       </w:r>
       <w:proofErr w:type="spellEnd"/>
-      <w:proofErr w:type="gramEnd"/>
       <w:r>
         <w:rPr>
           <w:rFonts w:ascii="Consolas" w:eastAsia="Times New Roman" w:hAnsi="Consolas" w:cs="Times New Roman"/>
@@ -16778,7 +15742,6 @@
         <w:t xml:space="preserve"> </w:t>
       </w:r>
       <w:proofErr w:type="spellStart"/>
-      <w:proofErr w:type="gramStart"/>
       <w:r>
         <w:rPr>
           <w:rFonts w:ascii="Consolas" w:eastAsia="Times New Roman" w:hAnsi="Consolas" w:cs="Times New Roman"/>
@@ -16816,7 +15779,6 @@
         <w:t>fill</w:t>
       </w:r>
       <w:proofErr w:type="spellEnd"/>
-      <w:proofErr w:type="gramEnd"/>
       <w:r>
         <w:rPr>
           <w:rFonts w:ascii="Consolas" w:eastAsia="Times New Roman" w:hAnsi="Consolas" w:cs="Times New Roman"/>
@@ -16981,7 +15943,6 @@
         <w:t xml:space="preserve"> </w:t>
       </w:r>
       <w:proofErr w:type="spellStart"/>
-      <w:proofErr w:type="gramStart"/>
       <w:r>
         <w:rPr>
           <w:rFonts w:ascii="Consolas" w:eastAsia="Times New Roman" w:hAnsi="Consolas" w:cs="Times New Roman"/>
@@ -17019,7 +15980,6 @@
         <w:t>locator</w:t>
       </w:r>
       <w:proofErr w:type="spellEnd"/>
-      <w:proofErr w:type="gramEnd"/>
       <w:r>
         <w:rPr>
           <w:rFonts w:ascii="Consolas" w:eastAsia="Times New Roman" w:hAnsi="Consolas" w:cs="Times New Roman"/>
@@ -17108,7 +16068,6 @@
         <w:t xml:space="preserve"> </w:t>
       </w:r>
       <w:proofErr w:type="spellStart"/>
-      <w:proofErr w:type="gramStart"/>
       <w:r>
         <w:rPr>
           <w:rFonts w:ascii="Consolas" w:eastAsia="Times New Roman" w:hAnsi="Consolas" w:cs="Times New Roman"/>
@@ -17146,7 +16105,6 @@
         <w:t>click</w:t>
       </w:r>
       <w:proofErr w:type="spellEnd"/>
-      <w:proofErr w:type="gramEnd"/>
       <w:r>
         <w:rPr>
           <w:rFonts w:ascii="Consolas" w:eastAsia="Times New Roman" w:hAnsi="Consolas" w:cs="Times New Roman"/>
@@ -17263,7 +16221,6 @@
         <w:t xml:space="preserve"> </w:t>
       </w:r>
       <w:proofErr w:type="spellStart"/>
-      <w:proofErr w:type="gramStart"/>
       <w:r>
         <w:rPr>
           <w:rFonts w:ascii="Consolas" w:eastAsia="Times New Roman" w:hAnsi="Consolas" w:cs="Times New Roman"/>
@@ -17301,7 +16258,6 @@
         <w:t>locator</w:t>
       </w:r>
       <w:proofErr w:type="spellEnd"/>
-      <w:proofErr w:type="gramEnd"/>
       <w:r>
         <w:rPr>
           <w:rFonts w:ascii="Consolas" w:eastAsia="Times New Roman" w:hAnsi="Consolas" w:cs="Times New Roman"/>
@@ -17487,22 +16443,8 @@
           <w:lang w:eastAsia="en-IN"/>
           <w14:ligatures w14:val="none"/>
         </w:rPr>
-        <w:t>(</w:t>
-      </w:r>
-      <w:proofErr w:type="gramStart"/>
-      <w:r>
-        <w:rPr>
-          <w:rFonts w:ascii="Consolas" w:eastAsia="Times New Roman" w:hAnsi="Consolas" w:cs="Times New Roman"/>
-          <w:color w:val="CCCCCC"/>
-          <w:kern w:val="0"/>
-          <w:sz w:val="21"/>
-          <w:szCs w:val="21"/>
-          <w:lang w:eastAsia="en-IN"/>
-          <w14:ligatures w14:val="none"/>
-        </w:rPr>
-        <w:t>);</w:t>
-      </w:r>
-      <w:proofErr w:type="gramEnd"/>
+        <w:t>();</w:t>
+      </w:r>
     </w:p>
     <w:p>
       <w:pPr>
@@ -17607,7 +16549,6 @@
         <w:t xml:space="preserve"> </w:t>
       </w:r>
       <w:proofErr w:type="spellStart"/>
-      <w:proofErr w:type="gramStart"/>
       <w:r>
         <w:rPr>
           <w:rFonts w:ascii="Consolas" w:eastAsia="Times New Roman" w:hAnsi="Consolas" w:cs="Times New Roman"/>
@@ -17645,7 +16586,6 @@
         <w:t>locator</w:t>
       </w:r>
       <w:proofErr w:type="spellEnd"/>
-      <w:proofErr w:type="gramEnd"/>
       <w:r>
         <w:rPr>
           <w:rFonts w:ascii="Consolas" w:eastAsia="Times New Roman" w:hAnsi="Consolas" w:cs="Times New Roman"/>
@@ -17781,22 +16721,8 @@
           <w:lang w:eastAsia="en-IN"/>
           <w14:ligatures w14:val="none"/>
         </w:rPr>
-        <w:t>(</w:t>
-      </w:r>
-      <w:proofErr w:type="gramStart"/>
-      <w:r>
-        <w:rPr>
-          <w:rFonts w:ascii="Consolas" w:eastAsia="Times New Roman" w:hAnsi="Consolas" w:cs="Times New Roman"/>
-          <w:color w:val="CCCCCC"/>
-          <w:kern w:val="0"/>
-          <w:sz w:val="21"/>
-          <w:szCs w:val="21"/>
-          <w:lang w:eastAsia="en-IN"/>
-          <w14:ligatures w14:val="none"/>
-        </w:rPr>
-        <w:t>);</w:t>
-      </w:r>
-      <w:proofErr w:type="gramEnd"/>
+        <w:t>();</w:t>
+      </w:r>
     </w:p>
     <w:p>
       <w:pPr>
@@ -17940,7 +16866,6 @@
         <w:t xml:space="preserve"> </w:t>
       </w:r>
       <w:proofErr w:type="spellStart"/>
-      <w:proofErr w:type="gramStart"/>
       <w:r>
         <w:rPr>
           <w:rFonts w:ascii="Consolas" w:eastAsia="Times New Roman" w:hAnsi="Consolas" w:cs="Times New Roman"/>
@@ -17978,7 +16903,6 @@
         <w:t>locator</w:t>
       </w:r>
       <w:proofErr w:type="spellEnd"/>
-      <w:proofErr w:type="gramEnd"/>
       <w:r>
         <w:rPr>
           <w:rFonts w:ascii="Consolas" w:eastAsia="Times New Roman" w:hAnsi="Consolas" w:cs="Times New Roman"/>
@@ -18130,7 +17054,6 @@
         <w:t>cartIcon</w:t>
       </w:r>
       <w:proofErr w:type="spellEnd"/>
-      <w:proofErr w:type="gramStart"/>
       <w:r>
         <w:rPr>
           <w:rFonts w:ascii="Consolas" w:eastAsia="Times New Roman" w:hAnsi="Consolas" w:cs="Times New Roman"/>
@@ -18157,7 +17080,6 @@
         <w:t>toBeVisible</w:t>
       </w:r>
       <w:proofErr w:type="spellEnd"/>
-      <w:proofErr w:type="gramEnd"/>
       <w:r>
         <w:rPr>
           <w:rFonts w:ascii="Consolas" w:eastAsia="Times New Roman" w:hAnsi="Consolas" w:cs="Times New Roman"/>
@@ -18345,22 +17267,8 @@
           <w:lang w:eastAsia="en-IN"/>
           <w14:ligatures w14:val="none"/>
         </w:rPr>
-        <w:t>(</w:t>
-      </w:r>
-      <w:proofErr w:type="gramStart"/>
-      <w:r>
-        <w:rPr>
-          <w:rFonts w:ascii="Consolas" w:eastAsia="Times New Roman" w:hAnsi="Consolas" w:cs="Times New Roman"/>
-          <w:color w:val="CCCCCC"/>
-          <w:kern w:val="0"/>
-          <w:sz w:val="21"/>
-          <w:szCs w:val="21"/>
-          <w:lang w:eastAsia="en-IN"/>
-          <w14:ligatures w14:val="none"/>
-        </w:rPr>
-        <w:t>);</w:t>
-      </w:r>
-      <w:proofErr w:type="gramEnd"/>
+        <w:t>();</w:t>
+      </w:r>
     </w:p>
     <w:p>
       <w:pPr>
@@ -18513,7 +17421,6 @@
         </w:rPr>
         <w:t xml:space="preserve">        </w:t>
       </w:r>
-      <w:proofErr w:type="gramStart"/>
       <w:r>
         <w:rPr>
           <w:rFonts w:ascii="Consolas" w:eastAsia="Times New Roman" w:hAnsi="Consolas" w:cs="Times New Roman"/>
@@ -18562,7 +17469,6 @@
         </w:rPr>
         <w:t>(</w:t>
       </w:r>
-      <w:proofErr w:type="gramEnd"/>
       <w:r>
         <w:rPr>
           <w:rFonts w:ascii="Consolas" w:eastAsia="Times New Roman" w:hAnsi="Consolas" w:cs="Times New Roman"/>
@@ -18689,22 +17595,8 @@
           <w:lang w:eastAsia="en-IN"/>
           <w14:ligatures w14:val="none"/>
         </w:rPr>
-        <w:t>(</w:t>
-      </w:r>
-      <w:proofErr w:type="gramStart"/>
-      <w:r>
-        <w:rPr>
-          <w:rFonts w:ascii="Consolas" w:eastAsia="Times New Roman" w:hAnsi="Consolas" w:cs="Times New Roman"/>
-          <w:color w:val="CCCCCC"/>
-          <w:kern w:val="0"/>
-          <w:sz w:val="21"/>
-          <w:szCs w:val="21"/>
-          <w:lang w:eastAsia="en-IN"/>
-          <w14:ligatures w14:val="none"/>
-        </w:rPr>
-        <w:t>);</w:t>
-      </w:r>
-      <w:proofErr w:type="gramEnd"/>
+        <w:t>();</w:t>
+      </w:r>
     </w:p>
     <w:p>
       <w:pPr>
@@ -18809,7 +17701,6 @@
         <w:t xml:space="preserve"> </w:t>
       </w:r>
       <w:proofErr w:type="spellStart"/>
-      <w:proofErr w:type="gramStart"/>
       <w:r>
         <w:rPr>
           <w:rFonts w:ascii="Consolas" w:eastAsia="Times New Roman" w:hAnsi="Consolas" w:cs="Times New Roman"/>
@@ -18847,7 +17738,6 @@
         <w:t>locator</w:t>
       </w:r>
       <w:proofErr w:type="spellEnd"/>
-      <w:proofErr w:type="gramEnd"/>
       <w:r>
         <w:rPr>
           <w:rFonts w:ascii="Consolas" w:eastAsia="Times New Roman" w:hAnsi="Consolas" w:cs="Times New Roman"/>
@@ -18973,7 +17863,6 @@
         <w:t>checkoutBtn</w:t>
       </w:r>
       <w:proofErr w:type="spellEnd"/>
-      <w:proofErr w:type="gramStart"/>
       <w:r>
         <w:rPr>
           <w:rFonts w:ascii="Consolas" w:eastAsia="Times New Roman" w:hAnsi="Consolas" w:cs="Times New Roman"/>
@@ -19000,7 +17889,6 @@
         <w:t>toBeVisible</w:t>
       </w:r>
       <w:proofErr w:type="spellEnd"/>
-      <w:proofErr w:type="gramEnd"/>
       <w:r>
         <w:rPr>
           <w:rFonts w:ascii="Consolas" w:eastAsia="Times New Roman" w:hAnsi="Consolas" w:cs="Times New Roman"/>
@@ -19112,22 +18000,8 @@
           <w:lang w:eastAsia="en-IN"/>
           <w14:ligatures w14:val="none"/>
         </w:rPr>
-        <w:t>(</w:t>
-      </w:r>
-      <w:proofErr w:type="gramStart"/>
-      <w:r>
-        <w:rPr>
-          <w:rFonts w:ascii="Consolas" w:eastAsia="Times New Roman" w:hAnsi="Consolas" w:cs="Times New Roman"/>
-          <w:color w:val="CCCCCC"/>
-          <w:kern w:val="0"/>
-          <w:sz w:val="21"/>
-          <w:szCs w:val="21"/>
-          <w:lang w:eastAsia="en-IN"/>
-          <w14:ligatures w14:val="none"/>
-        </w:rPr>
-        <w:t>);</w:t>
-      </w:r>
-      <w:proofErr w:type="gramEnd"/>
+        <w:t>();</w:t>
+      </w:r>
     </w:p>
     <w:p>
       <w:pPr>
@@ -19180,7 +18054,6 @@
         <w:t xml:space="preserve"> </w:t>
       </w:r>
       <w:proofErr w:type="spellStart"/>
-      <w:proofErr w:type="gramStart"/>
       <w:r>
         <w:rPr>
           <w:rFonts w:ascii="Consolas" w:eastAsia="Times New Roman" w:hAnsi="Consolas" w:cs="Times New Roman"/>
@@ -19218,7 +18091,6 @@
         <w:t>fill</w:t>
       </w:r>
       <w:proofErr w:type="spellEnd"/>
-      <w:proofErr w:type="gramEnd"/>
       <w:r>
         <w:rPr>
           <w:rFonts w:ascii="Consolas" w:eastAsia="Times New Roman" w:hAnsi="Consolas" w:cs="Times New Roman"/>
@@ -19331,7 +18203,6 @@
         <w:t xml:space="preserve"> </w:t>
       </w:r>
       <w:proofErr w:type="spellStart"/>
-      <w:proofErr w:type="gramStart"/>
       <w:r>
         <w:rPr>
           <w:rFonts w:ascii="Consolas" w:eastAsia="Times New Roman" w:hAnsi="Consolas" w:cs="Times New Roman"/>
@@ -19369,7 +18240,6 @@
         <w:t>fill</w:t>
       </w:r>
       <w:proofErr w:type="spellEnd"/>
-      <w:proofErr w:type="gramEnd"/>
       <w:r>
         <w:rPr>
           <w:rFonts w:ascii="Consolas" w:eastAsia="Times New Roman" w:hAnsi="Consolas" w:cs="Times New Roman"/>
@@ -19482,7 +18352,6 @@
         <w:t xml:space="preserve"> </w:t>
       </w:r>
       <w:proofErr w:type="spellStart"/>
-      <w:proofErr w:type="gramStart"/>
       <w:r>
         <w:rPr>
           <w:rFonts w:ascii="Consolas" w:eastAsia="Times New Roman" w:hAnsi="Consolas" w:cs="Times New Roman"/>
@@ -19520,7 +18389,6 @@
         <w:t>fill</w:t>
       </w:r>
       <w:proofErr w:type="spellEnd"/>
-      <w:proofErr w:type="gramEnd"/>
       <w:r>
         <w:rPr>
           <w:rFonts w:ascii="Consolas" w:eastAsia="Times New Roman" w:hAnsi="Consolas" w:cs="Times New Roman"/>
@@ -19633,7 +18501,6 @@
         <w:t xml:space="preserve"> </w:t>
       </w:r>
       <w:proofErr w:type="spellStart"/>
-      <w:proofErr w:type="gramStart"/>
       <w:r>
         <w:rPr>
           <w:rFonts w:ascii="Consolas" w:eastAsia="Times New Roman" w:hAnsi="Consolas" w:cs="Times New Roman"/>
@@ -19671,7 +18538,6 @@
         <w:t>click</w:t>
       </w:r>
       <w:proofErr w:type="spellEnd"/>
-      <w:proofErr w:type="gramEnd"/>
       <w:r>
         <w:rPr>
           <w:rFonts w:ascii="Consolas" w:eastAsia="Times New Roman" w:hAnsi="Consolas" w:cs="Times New Roman"/>
@@ -19812,7 +18678,6 @@
         <w:t xml:space="preserve"> </w:t>
       </w:r>
       <w:proofErr w:type="spellStart"/>
-      <w:proofErr w:type="gramStart"/>
       <w:r>
         <w:rPr>
           <w:rFonts w:ascii="Consolas" w:eastAsia="Times New Roman" w:hAnsi="Consolas" w:cs="Times New Roman"/>
@@ -19850,7 +18715,6 @@
         <w:t>locator</w:t>
       </w:r>
       <w:proofErr w:type="spellEnd"/>
-      <w:proofErr w:type="gramEnd"/>
       <w:r>
         <w:rPr>
           <w:rFonts w:ascii="Consolas" w:eastAsia="Times New Roman" w:hAnsi="Consolas" w:cs="Times New Roman"/>
@@ -19976,7 +18840,6 @@
         <w:t>finishBtn</w:t>
       </w:r>
       <w:proofErr w:type="spellEnd"/>
-      <w:proofErr w:type="gramStart"/>
       <w:r>
         <w:rPr>
           <w:rFonts w:ascii="Consolas" w:eastAsia="Times New Roman" w:hAnsi="Consolas" w:cs="Times New Roman"/>
@@ -20003,7 +18866,6 @@
         <w:t>toBeVisible</w:t>
       </w:r>
       <w:proofErr w:type="spellEnd"/>
-      <w:proofErr w:type="gramEnd"/>
       <w:r>
         <w:rPr>
           <w:rFonts w:ascii="Consolas" w:eastAsia="Times New Roman" w:hAnsi="Consolas" w:cs="Times New Roman"/>
@@ -20115,22 +18977,8 @@
           <w:lang w:eastAsia="en-IN"/>
           <w14:ligatures w14:val="none"/>
         </w:rPr>
-        <w:t>(</w:t>
-      </w:r>
-      <w:proofErr w:type="gramStart"/>
-      <w:r>
-        <w:rPr>
-          <w:rFonts w:ascii="Consolas" w:eastAsia="Times New Roman" w:hAnsi="Consolas" w:cs="Times New Roman"/>
-          <w:color w:val="CCCCCC"/>
-          <w:kern w:val="0"/>
-          <w:sz w:val="21"/>
-          <w:szCs w:val="21"/>
-          <w:lang w:eastAsia="en-IN"/>
-          <w14:ligatures w14:val="none"/>
-        </w:rPr>
-        <w:t>);</w:t>
-      </w:r>
-      <w:proofErr w:type="gramEnd"/>
+        <w:t>();</w:t>
+      </w:r>
     </w:p>
     <w:p>
       <w:pPr>
@@ -20235,7 +19083,6 @@
         <w:t xml:space="preserve"> </w:t>
       </w:r>
       <w:proofErr w:type="spellStart"/>
-      <w:proofErr w:type="gramStart"/>
       <w:r>
         <w:rPr>
           <w:rFonts w:ascii="Consolas" w:eastAsia="Times New Roman" w:hAnsi="Consolas" w:cs="Times New Roman"/>
@@ -20273,7 +19120,6 @@
         <w:t>locator</w:t>
       </w:r>
       <w:proofErr w:type="spellEnd"/>
-      <w:proofErr w:type="gramEnd"/>
       <w:r>
         <w:rPr>
           <w:rFonts w:ascii="Consolas" w:eastAsia="Times New Roman" w:hAnsi="Consolas" w:cs="Times New Roman"/>
@@ -20399,7 +19245,6 @@
         <w:t>orderConfirmation</w:t>
       </w:r>
       <w:proofErr w:type="spellEnd"/>
-      <w:proofErr w:type="gramStart"/>
       <w:r>
         <w:rPr>
           <w:rFonts w:ascii="Consolas" w:eastAsia="Times New Roman" w:hAnsi="Consolas" w:cs="Times New Roman"/>
@@ -20426,7 +19271,6 @@
         <w:t>toBeVisible</w:t>
       </w:r>
       <w:proofErr w:type="spellEnd"/>
-      <w:proofErr w:type="gramEnd"/>
       <w:r>
         <w:rPr>
           <w:rFonts w:ascii="Consolas" w:eastAsia="Times New Roman" w:hAnsi="Consolas" w:cs="Times New Roman"/>
@@ -20614,22 +19458,8 @@
           <w:lang w:eastAsia="en-IN"/>
           <w14:ligatures w14:val="none"/>
         </w:rPr>
-        <w:t>(</w:t>
-      </w:r>
-      <w:proofErr w:type="gramStart"/>
-      <w:r>
-        <w:rPr>
-          <w:rFonts w:ascii="Consolas" w:eastAsia="Times New Roman" w:hAnsi="Consolas" w:cs="Times New Roman"/>
-          <w:color w:val="CCCCCC"/>
-          <w:kern w:val="0"/>
-          <w:sz w:val="21"/>
-          <w:szCs w:val="21"/>
-          <w:lang w:eastAsia="en-IN"/>
-          <w14:ligatures w14:val="none"/>
-        </w:rPr>
-        <w:t>);</w:t>
-      </w:r>
-      <w:proofErr w:type="gramEnd"/>
+        <w:t>();</w:t>
+      </w:r>
     </w:p>
     <w:p>
       <w:pPr>
@@ -20719,7 +19549,6 @@
         <w:t>orderText</w:t>
       </w:r>
       <w:proofErr w:type="spellEnd"/>
-      <w:proofErr w:type="gramStart"/>
       <w:r>
         <w:rPr>
           <w:rFonts w:ascii="Consolas" w:eastAsia="Times New Roman" w:hAnsi="Consolas" w:cs="Times New Roman"/>
@@ -20746,7 +19575,6 @@
         <w:t>toContain</w:t>
       </w:r>
       <w:proofErr w:type="spellEnd"/>
-      <w:proofErr w:type="gramEnd"/>
       <w:r>
         <w:rPr>
           <w:rFonts w:ascii="Consolas" w:eastAsia="Times New Roman" w:hAnsi="Consolas" w:cs="Times New Roman"/>
@@ -21468,14 +20296,7 @@
               <w:rPr>
                 <w:rFonts w:ascii="Aptos" w:eastAsia="Aptos" w:hAnsi="Aptos" w:cs="Times New Roman"/>
               </w:rPr>
-              <w:t xml:space="preserve">: Test files are located in </w:t>
-            </w:r>
-            <w:proofErr w:type="gramStart"/>
-            <w:r>
-              <w:rPr>
-                <w:rFonts w:ascii="Aptos" w:eastAsia="Aptos" w:hAnsi="Aptos" w:cs="Times New Roman"/>
-              </w:rPr>
-              <w:t xml:space="preserve">the </w:t>
+              <w:t xml:space="preserve">: Test files are located in the </w:t>
             </w:r>
             <w:r>
               <w:rPr>
@@ -21483,16 +20304,7 @@
                 <w:b/>
                 <w:bCs/>
               </w:rPr>
-              <w:t>.</w:t>
-            </w:r>
-            <w:proofErr w:type="gramEnd"/>
-            <w:r>
-              <w:rPr>
-                <w:rFonts w:ascii="Aptos" w:eastAsia="Aptos" w:hAnsi="Aptos" w:cs="Times New Roman"/>
-                <w:b/>
-                <w:bCs/>
-              </w:rPr>
-              <w:t>/tests</w:t>
+              <w:t>./tests</w:t>
             </w:r>
             <w:r>
               <w:rPr>
@@ -21550,14 +20362,7 @@
               <w:rPr>
                 <w:rFonts w:ascii="Aptos" w:eastAsia="Aptos" w:hAnsi="Aptos" w:cs="Times New Roman"/>
               </w:rPr>
-              <w:t xml:space="preserve">: </w:t>
-            </w:r>
-            <w:proofErr w:type="gramStart"/>
-            <w:r>
-              <w:rPr>
-                <w:rFonts w:ascii="Aptos" w:eastAsia="Aptos" w:hAnsi="Aptos" w:cs="Times New Roman"/>
-              </w:rPr>
-              <w:t xml:space="preserve">Ensures </w:t>
+              <w:t xml:space="preserve">: Ensures </w:t>
             </w:r>
             <w:r>
               <w:rPr>
@@ -21565,16 +20370,7 @@
                 <w:b/>
                 <w:bCs/>
               </w:rPr>
-              <w:t>.only</w:t>
-            </w:r>
-            <w:proofErr w:type="gramEnd"/>
-            <w:r>
-              <w:rPr>
-                <w:rFonts w:ascii="Aptos" w:eastAsia="Aptos" w:hAnsi="Aptos" w:cs="Times New Roman"/>
-                <w:b/>
-                <w:bCs/>
-              </w:rPr>
-              <w:t xml:space="preserve"> is not left </w:t>
+              <w:t xml:space="preserve">.only is not left </w:t>
             </w:r>
             <w:r>
               <w:rPr>
@@ -21813,7 +20609,6 @@
         <w:t xml:space="preserve">/* Base URL to use in actions like `await </w:t>
       </w:r>
       <w:proofErr w:type="spellStart"/>
-      <w:proofErr w:type="gramStart"/>
       <w:r>
         <w:rPr>
           <w:rFonts w:ascii="Consolas" w:eastAsia="Times New Roman" w:hAnsi="Consolas" w:cs="Times New Roman"/>
@@ -21827,7 +20622,6 @@
         <w:t>page.goto</w:t>
       </w:r>
       <w:proofErr w:type="spellEnd"/>
-      <w:proofErr w:type="gramEnd"/>
       <w:r>
         <w:rPr>
           <w:rFonts w:ascii="Consolas" w:eastAsia="Times New Roman" w:hAnsi="Consolas" w:cs="Times New Roman"/>
@@ -23530,20 +22324,7 @@
           <w:lang w:eastAsia="en-IN"/>
           <w14:ligatures w14:val="none"/>
         </w:rPr>
-        <w:t xml:space="preserve"> </w:t>
-      </w:r>
-      <w:proofErr w:type="gramStart"/>
-      <w:r>
-        <w:rPr>
-          <w:rFonts w:ascii="Consolas" w:eastAsia="Times New Roman" w:hAnsi="Consolas" w:cs="Times New Roman"/>
-          <w:color w:val="CCCCCC"/>
-          <w:kern w:val="0"/>
-          <w:sz w:val="21"/>
-          <w:szCs w:val="21"/>
-          <w:lang w:eastAsia="en-IN"/>
-          <w14:ligatures w14:val="none"/>
-        </w:rPr>
-        <w:t xml:space="preserve">{ </w:t>
+        <w:t xml:space="preserve"> { </w:t>
       </w:r>
       <w:r>
         <w:rPr>
@@ -23555,20 +22336,7 @@
           <w:lang w:eastAsia="en-IN"/>
           <w14:ligatures w14:val="none"/>
         </w:rPr>
-        <w:t>longitude</w:t>
-      </w:r>
-      <w:proofErr w:type="gramEnd"/>
-      <w:r>
-        <w:rPr>
-          <w:rFonts w:ascii="Consolas" w:eastAsia="Times New Roman" w:hAnsi="Consolas" w:cs="Times New Roman"/>
-          <w:color w:val="9CDCFE"/>
-          <w:kern w:val="0"/>
-          <w:sz w:val="21"/>
-          <w:szCs w:val="21"/>
-          <w:lang w:eastAsia="en-IN"/>
-          <w14:ligatures w14:val="none"/>
-        </w:rPr>
-        <w:t>:</w:t>
+        <w:t>longitude:</w:t>
       </w:r>
       <w:r>
         <w:rPr>
@@ -23968,20 +22736,7 @@
           <w:lang w:eastAsia="en-IN"/>
           <w14:ligatures w14:val="none"/>
         </w:rPr>
-        <w:t xml:space="preserve"> </w:t>
-      </w:r>
-      <w:proofErr w:type="gramStart"/>
-      <w:r>
-        <w:rPr>
-          <w:rFonts w:ascii="Consolas" w:eastAsia="Times New Roman" w:hAnsi="Consolas" w:cs="Times New Roman"/>
-          <w:color w:val="CCCCCC"/>
-          <w:kern w:val="0"/>
-          <w:sz w:val="21"/>
-          <w:szCs w:val="21"/>
-          <w:lang w:eastAsia="en-IN"/>
-          <w14:ligatures w14:val="none"/>
-        </w:rPr>
-        <w:t xml:space="preserve">{ </w:t>
+        <w:t xml:space="preserve"> { </w:t>
       </w:r>
       <w:r>
         <w:rPr>
@@ -23993,20 +22748,7 @@
           <w:lang w:eastAsia="en-IN"/>
           <w14:ligatures w14:val="none"/>
         </w:rPr>
-        <w:t>width</w:t>
-      </w:r>
-      <w:proofErr w:type="gramEnd"/>
-      <w:r>
-        <w:rPr>
-          <w:rFonts w:ascii="Consolas" w:eastAsia="Times New Roman" w:hAnsi="Consolas" w:cs="Times New Roman"/>
-          <w:color w:val="9CDCFE"/>
-          <w:kern w:val="0"/>
-          <w:sz w:val="21"/>
-          <w:szCs w:val="21"/>
-          <w:lang w:eastAsia="en-IN"/>
-          <w14:ligatures w14:val="none"/>
-        </w:rPr>
-        <w:t>:</w:t>
+        <w:t>width:</w:t>
       </w:r>
       <w:r>
         <w:rPr>
@@ -24381,20 +23123,7 @@
           <w:lang w:eastAsia="en-IN"/>
           <w14:ligatures w14:val="none"/>
         </w:rPr>
-        <w:t xml:space="preserve"> </w:t>
-      </w:r>
-      <w:proofErr w:type="gramStart"/>
-      <w:r>
-        <w:rPr>
-          <w:rFonts w:ascii="Consolas" w:eastAsia="Times New Roman" w:hAnsi="Consolas" w:cs="Times New Roman"/>
-          <w:color w:val="CCCCCC"/>
-          <w:kern w:val="0"/>
-          <w:sz w:val="21"/>
-          <w:szCs w:val="21"/>
-          <w:lang w:eastAsia="en-IN"/>
-          <w14:ligatures w14:val="none"/>
-        </w:rPr>
-        <w:t xml:space="preserve">{ </w:t>
+        <w:t xml:space="preserve"> { </w:t>
       </w:r>
       <w:r>
         <w:rPr>
@@ -24408,7 +23137,6 @@
         </w:rPr>
         <w:t>...</w:t>
       </w:r>
-      <w:proofErr w:type="gramEnd"/>
       <w:r>
         <w:rPr>
           <w:rFonts w:ascii="Consolas" w:eastAsia="Times New Roman" w:hAnsi="Consolas" w:cs="Times New Roman"/>
@@ -24676,20 +23404,7 @@
           <w:lang w:eastAsia="en-IN"/>
           <w14:ligatures w14:val="none"/>
         </w:rPr>
-        <w:t xml:space="preserve"> </w:t>
-      </w:r>
-      <w:proofErr w:type="gramStart"/>
-      <w:r>
-        <w:rPr>
-          <w:rFonts w:ascii="Consolas" w:eastAsia="Times New Roman" w:hAnsi="Consolas" w:cs="Times New Roman"/>
-          <w:color w:val="CCCCCC"/>
-          <w:kern w:val="0"/>
-          <w:sz w:val="21"/>
-          <w:szCs w:val="21"/>
-          <w:lang w:eastAsia="en-IN"/>
-          <w14:ligatures w14:val="none"/>
-        </w:rPr>
-        <w:t xml:space="preserve">{ </w:t>
+        <w:t xml:space="preserve"> { </w:t>
       </w:r>
       <w:r>
         <w:rPr>
@@ -24703,7 +23418,6 @@
         </w:rPr>
         <w:t>...</w:t>
       </w:r>
-      <w:proofErr w:type="gramEnd"/>
       <w:r>
         <w:rPr>
           <w:rFonts w:ascii="Consolas" w:eastAsia="Times New Roman" w:hAnsi="Consolas" w:cs="Times New Roman"/>
@@ -24971,20 +23685,7 @@
           <w:lang w:eastAsia="en-IN"/>
           <w14:ligatures w14:val="none"/>
         </w:rPr>
-        <w:t xml:space="preserve"> </w:t>
-      </w:r>
-      <w:proofErr w:type="gramStart"/>
-      <w:r>
-        <w:rPr>
-          <w:rFonts w:ascii="Consolas" w:eastAsia="Times New Roman" w:hAnsi="Consolas" w:cs="Times New Roman"/>
-          <w:color w:val="CCCCCC"/>
-          <w:kern w:val="0"/>
-          <w:sz w:val="21"/>
-          <w:szCs w:val="21"/>
-          <w:lang w:eastAsia="en-IN"/>
-          <w14:ligatures w14:val="none"/>
-        </w:rPr>
-        <w:t xml:space="preserve">{ </w:t>
+        <w:t xml:space="preserve"> { </w:t>
       </w:r>
       <w:r>
         <w:rPr>
@@ -24998,7 +23699,6 @@
         </w:rPr>
         <w:t>...</w:t>
       </w:r>
-      <w:proofErr w:type="gramEnd"/>
       <w:r>
         <w:rPr>
           <w:rFonts w:ascii="Consolas" w:eastAsia="Times New Roman" w:hAnsi="Consolas" w:cs="Times New Roman"/>
@@ -25279,20 +23979,7 @@
           <w:lang w:eastAsia="en-IN"/>
           <w14:ligatures w14:val="none"/>
         </w:rPr>
-        <w:t xml:space="preserve"> </w:t>
-      </w:r>
-      <w:proofErr w:type="gramStart"/>
-      <w:r>
-        <w:rPr>
-          <w:rFonts w:ascii="Consolas" w:eastAsia="Times New Roman" w:hAnsi="Consolas" w:cs="Times New Roman"/>
-          <w:color w:val="CCCCCC"/>
-          <w:kern w:val="0"/>
-          <w:sz w:val="21"/>
-          <w:szCs w:val="21"/>
-          <w:lang w:eastAsia="en-IN"/>
-          <w14:ligatures w14:val="none"/>
-        </w:rPr>
-        <w:t xml:space="preserve">{ </w:t>
+        <w:t xml:space="preserve"> { </w:t>
       </w:r>
       <w:r>
         <w:rPr>
@@ -25306,7 +23993,6 @@
         </w:rPr>
         <w:t>...</w:t>
       </w:r>
-      <w:proofErr w:type="gramEnd"/>
       <w:r>
         <w:rPr>
           <w:rFonts w:ascii="Consolas" w:eastAsia="Times New Roman" w:hAnsi="Consolas" w:cs="Times New Roman"/>
@@ -25533,20 +24219,7 @@
           <w:lang w:eastAsia="en-IN"/>
           <w14:ligatures w14:val="none"/>
         </w:rPr>
-        <w:t xml:space="preserve"> </w:t>
-      </w:r>
-      <w:proofErr w:type="gramStart"/>
-      <w:r>
-        <w:rPr>
-          <w:rFonts w:ascii="Consolas" w:eastAsia="Times New Roman" w:hAnsi="Consolas" w:cs="Times New Roman"/>
-          <w:color w:val="CCCCCC"/>
-          <w:kern w:val="0"/>
-          <w:sz w:val="21"/>
-          <w:szCs w:val="21"/>
-          <w:lang w:eastAsia="en-IN"/>
-          <w14:ligatures w14:val="none"/>
-        </w:rPr>
-        <w:t xml:space="preserve">{ </w:t>
+        <w:t xml:space="preserve"> { </w:t>
       </w:r>
       <w:r>
         <w:rPr>
@@ -25560,7 +24233,6 @@
         </w:rPr>
         <w:t>...</w:t>
       </w:r>
-      <w:proofErr w:type="gramEnd"/>
       <w:r>
         <w:rPr>
           <w:rFonts w:ascii="Consolas" w:eastAsia="Times New Roman" w:hAnsi="Consolas" w:cs="Times New Roman"/>
@@ -25841,20 +24513,7 @@
           <w:lang w:eastAsia="en-IN"/>
           <w14:ligatures w14:val="none"/>
         </w:rPr>
-        <w:t xml:space="preserve"> </w:t>
-      </w:r>
-      <w:proofErr w:type="gramStart"/>
-      <w:r>
-        <w:rPr>
-          <w:rFonts w:ascii="Consolas" w:eastAsia="Times New Roman" w:hAnsi="Consolas" w:cs="Times New Roman"/>
-          <w:color w:val="CCCCCC"/>
-          <w:kern w:val="0"/>
-          <w:sz w:val="21"/>
-          <w:szCs w:val="21"/>
-          <w:lang w:eastAsia="en-IN"/>
-          <w14:ligatures w14:val="none"/>
-        </w:rPr>
-        <w:t xml:space="preserve">{ </w:t>
+        <w:t xml:space="preserve"> { </w:t>
       </w:r>
       <w:r>
         <w:rPr>
@@ -25868,7 +24527,6 @@
         </w:rPr>
         <w:t>...</w:t>
       </w:r>
-      <w:proofErr w:type="gramEnd"/>
       <w:r>
         <w:rPr>
           <w:rFonts w:ascii="Consolas" w:eastAsia="Times New Roman" w:hAnsi="Consolas" w:cs="Times New Roman"/>
@@ -26170,20 +24828,7 @@
           <w:lang w:eastAsia="en-IN"/>
           <w14:ligatures w14:val="none"/>
         </w:rPr>
-        <w:t xml:space="preserve"> </w:t>
-      </w:r>
-      <w:proofErr w:type="gramStart"/>
-      <w:r>
-        <w:rPr>
-          <w:rFonts w:ascii="Consolas" w:eastAsia="Times New Roman" w:hAnsi="Consolas" w:cs="Times New Roman"/>
-          <w:color w:val="CCCCCC"/>
-          <w:kern w:val="0"/>
-          <w:sz w:val="21"/>
-          <w:szCs w:val="21"/>
-          <w:lang w:eastAsia="en-IN"/>
-          <w14:ligatures w14:val="none"/>
-        </w:rPr>
-        <w:t xml:space="preserve">{ </w:t>
+        <w:t xml:space="preserve"> { </w:t>
       </w:r>
       <w:r>
         <w:rPr>
@@ -26197,7 +24842,6 @@
         </w:rPr>
         <w:t>...</w:t>
       </w:r>
-      <w:proofErr w:type="gramEnd"/>
       <w:r>
         <w:rPr>
           <w:rFonts w:ascii="Consolas" w:eastAsia="Times New Roman" w:hAnsi="Consolas" w:cs="Times New Roman"/>
@@ -26706,7 +25350,6 @@
         <w:t>reuseExistingServer</w:t>
       </w:r>
       <w:proofErr w:type="spellEnd"/>
-      <w:proofErr w:type="gramStart"/>
       <w:r>
         <w:rPr>
           <w:rFonts w:ascii="Consolas" w:eastAsia="Times New Roman" w:hAnsi="Consolas" w:cs="Times New Roman"/>
@@ -26743,7 +25386,6 @@
         </w:rPr>
         <w:t>!</w:t>
       </w:r>
-      <w:proofErr w:type="gramEnd"/>
       <w:r>
         <w:rPr>
           <w:rFonts w:ascii="Consolas" w:eastAsia="Times New Roman" w:hAnsi="Consolas" w:cs="Times New Roman"/>
@@ -26888,7 +25530,6 @@
         </w:rPr>
       </w:pPr>
       <w:proofErr w:type="spellStart"/>
-      <w:proofErr w:type="gramStart"/>
       <w:r>
         <w:rPr>
           <w:rFonts w:ascii="Aptos" w:eastAsia="Aptos" w:hAnsi="Aptos" w:cs="Times New Roman"/>
@@ -26899,7 +25540,6 @@
         <w:t>test.only</w:t>
       </w:r>
       <w:proofErr w:type="spellEnd"/>
-      <w:proofErr w:type="gramEnd"/>
       <w:r>
         <w:rPr>
           <w:rFonts w:ascii="Aptos" w:eastAsia="Aptos" w:hAnsi="Aptos" w:cs="Times New Roman"/>
@@ -26928,7 +25568,6 @@
         </w:rPr>
       </w:pPr>
       <w:proofErr w:type="spellStart"/>
-      <w:proofErr w:type="gramStart"/>
       <w:r>
         <w:rPr>
           <w:rFonts w:ascii="Aptos" w:eastAsia="Aptos" w:hAnsi="Aptos" w:cs="Times New Roman"/>
@@ -26939,7 +25578,6 @@
         <w:t>test.skip</w:t>
       </w:r>
       <w:proofErr w:type="spellEnd"/>
-      <w:proofErr w:type="gramEnd"/>
       <w:r>
         <w:rPr>
           <w:rFonts w:ascii="Aptos" w:eastAsia="Aptos" w:hAnsi="Aptos" w:cs="Times New Roman"/>
@@ -26992,7 +25630,6 @@
         <w:t xml:space="preserve">Skips a test for chromium only using </w:t>
       </w:r>
       <w:proofErr w:type="spellStart"/>
-      <w:proofErr w:type="gramStart"/>
       <w:r>
         <w:rPr>
           <w:rFonts w:ascii="Aptos" w:eastAsia="Aptos" w:hAnsi="Aptos" w:cs="Times New Roman"/>
@@ -27000,7 +25637,6 @@
         <w:t>test.skip</w:t>
       </w:r>
       <w:proofErr w:type="spellEnd"/>
-      <w:proofErr w:type="gramEnd"/>
       <w:r>
         <w:rPr>
           <w:rFonts w:ascii="Aptos" w:eastAsia="Aptos" w:hAnsi="Aptos" w:cs="Times New Roman"/>
@@ -27045,7 +25681,6 @@
         </w:rPr>
       </w:pPr>
       <w:proofErr w:type="spellStart"/>
-      <w:proofErr w:type="gramStart"/>
       <w:r>
         <w:rPr>
           <w:rFonts w:ascii="Aptos" w:eastAsia="Aptos" w:hAnsi="Aptos" w:cs="Times New Roman"/>
@@ -27056,7 +25691,6 @@
         <w:t>test.beforeAll</w:t>
       </w:r>
       <w:proofErr w:type="spellEnd"/>
-      <w:proofErr w:type="gramEnd"/>
     </w:p>
     <w:p>
       <w:pPr>
@@ -27182,21 +25816,12 @@
         </w:rPr>
         <w:t xml:space="preserve">Listens for browser dialogs like </w:t>
       </w:r>
-      <w:proofErr w:type="gramStart"/>
       <w:r>
         <w:rPr>
           <w:rFonts w:ascii="Aptos" w:eastAsia="Aptos" w:hAnsi="Aptos" w:cs="Times New Roman"/>
           <w:highlight w:val="yellow"/>
         </w:rPr>
-        <w:t>alert(</w:t>
-      </w:r>
-      <w:proofErr w:type="gramEnd"/>
-      <w:r>
-        <w:rPr>
-          <w:rFonts w:ascii="Aptos" w:eastAsia="Aptos" w:hAnsi="Aptos" w:cs="Times New Roman"/>
-          <w:highlight w:val="yellow"/>
-        </w:rPr>
-        <w:t>), confirm(), prompt() and accepts</w:t>
+        <w:t>alert(), confirm(), prompt() and accepts</w:t>
       </w:r>
       <w:r>
         <w:rPr>
@@ -28192,7 +26817,6 @@
         <w:t xml:space="preserve"> </w:t>
       </w:r>
       <w:proofErr w:type="spellStart"/>
-      <w:proofErr w:type="gramStart"/>
       <w:r>
         <w:rPr>
           <w:rFonts w:ascii="Consolas" w:eastAsia="Times New Roman" w:hAnsi="Consolas" w:cs="Times New Roman"/>
@@ -28230,7 +26854,6 @@
         <w:t>extend</w:t>
       </w:r>
       <w:proofErr w:type="spellEnd"/>
-      <w:proofErr w:type="gramEnd"/>
       <w:r>
         <w:rPr>
           <w:rFonts w:ascii="Consolas" w:eastAsia="Times New Roman" w:hAnsi="Consolas" w:cs="Times New Roman"/>
@@ -28356,20 +26979,7 @@
           <w:lang w:eastAsia="en-IN"/>
           <w14:ligatures w14:val="none"/>
         </w:rPr>
-        <w:t xml:space="preserve"> </w:t>
-      </w:r>
-      <w:proofErr w:type="gramStart"/>
-      <w:r>
-        <w:rPr>
-          <w:rFonts w:ascii="Consolas" w:eastAsia="Times New Roman" w:hAnsi="Consolas" w:cs="Times New Roman"/>
-          <w:color w:val="CCCCCC"/>
-          <w:kern w:val="0"/>
-          <w:sz w:val="21"/>
-          <w:szCs w:val="21"/>
-          <w:lang w:eastAsia="en-IN"/>
-          <w14:ligatures w14:val="none"/>
-        </w:rPr>
-        <w:t xml:space="preserve">({ </w:t>
+        <w:t xml:space="preserve"> ({ </w:t>
       </w:r>
       <w:r>
         <w:rPr>
@@ -28383,7 +26993,6 @@
         </w:rPr>
         <w:t>page</w:t>
       </w:r>
-      <w:proofErr w:type="gramEnd"/>
       <w:r>
         <w:rPr>
           <w:rFonts w:ascii="Consolas" w:eastAsia="Times New Roman" w:hAnsi="Consolas" w:cs="Times New Roman"/>
@@ -28609,7 +27218,6 @@
         </w:rPr>
         <w:t>page</w:t>
       </w:r>
-      <w:proofErr w:type="gramStart"/>
       <w:r>
         <w:rPr>
           <w:rFonts w:ascii="Consolas" w:eastAsia="Times New Roman" w:hAnsi="Consolas" w:cs="Times New Roman"/>
@@ -28622,7 +27230,6 @@
         </w:rPr>
         <w:t>);</w:t>
       </w:r>
-      <w:proofErr w:type="gramEnd"/>
     </w:p>
     <w:p>
       <w:pPr>
@@ -28722,22 +27329,8 @@
           <w:lang w:eastAsia="en-IN"/>
           <w14:ligatures w14:val="none"/>
         </w:rPr>
-        <w:t>(</w:t>
-      </w:r>
-      <w:proofErr w:type="gramStart"/>
-      <w:r>
-        <w:rPr>
-          <w:rFonts w:ascii="Consolas" w:eastAsia="Times New Roman" w:hAnsi="Consolas" w:cs="Times New Roman"/>
-          <w:color w:val="CCCCCC"/>
-          <w:kern w:val="0"/>
-          <w:sz w:val="21"/>
-          <w:szCs w:val="21"/>
-          <w:lang w:eastAsia="en-IN"/>
-          <w14:ligatures w14:val="none"/>
-        </w:rPr>
-        <w:t>);</w:t>
-      </w:r>
-      <w:proofErr w:type="gramEnd"/>
+        <w:t>();</w:t>
+      </w:r>
     </w:p>
     <w:p>
       <w:pPr>
@@ -28827,7 +27420,6 @@
         <w:t>loginPage</w:t>
       </w:r>
       <w:proofErr w:type="spellEnd"/>
-      <w:proofErr w:type="gramStart"/>
       <w:r>
         <w:rPr>
           <w:rFonts w:ascii="Consolas" w:eastAsia="Times New Roman" w:hAnsi="Consolas" w:cs="Times New Roman"/>
@@ -28840,7 +27432,6 @@
         </w:rPr>
         <w:t>);</w:t>
       </w:r>
-      <w:proofErr w:type="gramEnd"/>
     </w:p>
     <w:p>
       <w:pPr>
@@ -28941,7 +27532,6 @@
         </w:rPr>
       </w:pPr>
       <w:proofErr w:type="spellStart"/>
-      <w:proofErr w:type="gramStart"/>
       <w:r>
         <w:rPr>
           <w:rFonts w:ascii="Consolas" w:eastAsia="Times New Roman" w:hAnsi="Consolas" w:cs="Times New Roman"/>
@@ -28979,7 +27569,6 @@
         <w:t>beforeEach</w:t>
       </w:r>
       <w:proofErr w:type="spellEnd"/>
-      <w:proofErr w:type="gramEnd"/>
       <w:r>
         <w:rPr>
           <w:rFonts w:ascii="Consolas" w:eastAsia="Times New Roman" w:hAnsi="Consolas" w:cs="Times New Roman"/>
@@ -29165,22 +27754,8 @@
           <w:lang w:eastAsia="en-IN"/>
           <w14:ligatures w14:val="none"/>
         </w:rPr>
-        <w:t>(</w:t>
-      </w:r>
-      <w:proofErr w:type="gramStart"/>
-      <w:r>
-        <w:rPr>
-          <w:rFonts w:ascii="Consolas" w:eastAsia="Times New Roman" w:hAnsi="Consolas" w:cs="Times New Roman"/>
-          <w:color w:val="CCCCCC"/>
-          <w:kern w:val="0"/>
-          <w:sz w:val="21"/>
-          <w:szCs w:val="21"/>
-          <w:lang w:eastAsia="en-IN"/>
-          <w14:ligatures w14:val="none"/>
-        </w:rPr>
-        <w:t>);</w:t>
-      </w:r>
-      <w:proofErr w:type="gramEnd"/>
+        <w:t>();</w:t>
+      </w:r>
     </w:p>
     <w:p>
       <w:pPr>
@@ -29370,7 +27945,6 @@
         </w:rPr>
         <w:t>"</w:t>
       </w:r>
-      <w:proofErr w:type="gramStart"/>
       <w:r>
         <w:rPr>
           <w:rFonts w:ascii="Consolas" w:eastAsia="Times New Roman" w:hAnsi="Consolas" w:cs="Times New Roman"/>
@@ -29383,7 +27957,6 @@
         </w:rPr>
         <w:t>);</w:t>
       </w:r>
-      <w:proofErr w:type="gramEnd"/>
     </w:p>
     <w:p>
       <w:pPr>
@@ -29484,7 +28057,6 @@
         </w:rPr>
       </w:pPr>
       <w:proofErr w:type="spellStart"/>
-      <w:proofErr w:type="gramStart"/>
       <w:r>
         <w:rPr>
           <w:rFonts w:ascii="Consolas" w:eastAsia="Times New Roman" w:hAnsi="Consolas" w:cs="Times New Roman"/>
@@ -29521,7 +28093,6 @@
         </w:rPr>
         <w:t>describe</w:t>
       </w:r>
-      <w:proofErr w:type="gramEnd"/>
       <w:r>
         <w:rPr>
           <w:rFonts w:ascii="Consolas" w:eastAsia="Times New Roman" w:hAnsi="Consolas" w:cs="Times New Roman"/>
@@ -30019,20 +28590,7 @@
           <w:lang w:eastAsia="en-IN"/>
           <w14:ligatures w14:val="none"/>
         </w:rPr>
-        <w:t xml:space="preserve">  </w:t>
-      </w:r>
-      <w:proofErr w:type="gramStart"/>
-      <w:r>
-        <w:rPr>
-          <w:rFonts w:ascii="Consolas" w:eastAsia="Times New Roman" w:hAnsi="Consolas" w:cs="Times New Roman"/>
-          <w:color w:val="CCCCCC"/>
-          <w:kern w:val="0"/>
-          <w:sz w:val="21"/>
-          <w:szCs w:val="21"/>
-          <w:lang w:eastAsia="en-IN"/>
-          <w14:ligatures w14:val="none"/>
-        </w:rPr>
-        <w:t xml:space="preserve">{ </w:t>
+        <w:t xml:space="preserve">  { </w:t>
       </w:r>
       <w:proofErr w:type="spellStart"/>
       <w:r>
@@ -30048,7 +28606,6 @@
         <w:t>firstName</w:t>
       </w:r>
       <w:proofErr w:type="spellEnd"/>
-      <w:proofErr w:type="gramEnd"/>
       <w:r>
         <w:rPr>
           <w:rFonts w:ascii="Consolas" w:eastAsia="Times New Roman" w:hAnsi="Consolas" w:cs="Times New Roman"/>
@@ -30210,20 +28767,7 @@
           <w:lang w:eastAsia="en-IN"/>
           <w14:ligatures w14:val="none"/>
         </w:rPr>
-        <w:t xml:space="preserve">  </w:t>
-      </w:r>
-      <w:proofErr w:type="gramStart"/>
-      <w:r>
-        <w:rPr>
-          <w:rFonts w:ascii="Consolas" w:eastAsia="Times New Roman" w:hAnsi="Consolas" w:cs="Times New Roman"/>
-          <w:color w:val="CCCCCC"/>
-          <w:kern w:val="0"/>
-          <w:sz w:val="21"/>
-          <w:szCs w:val="21"/>
-          <w:lang w:eastAsia="en-IN"/>
-          <w14:ligatures w14:val="none"/>
-        </w:rPr>
-        <w:t xml:space="preserve">{ </w:t>
+        <w:t xml:space="preserve">  { </w:t>
       </w:r>
       <w:proofErr w:type="spellStart"/>
       <w:r>
@@ -30239,7 +28783,6 @@
         <w:t>firstName</w:t>
       </w:r>
       <w:proofErr w:type="spellEnd"/>
-      <w:proofErr w:type="gramEnd"/>
       <w:r>
         <w:rPr>
           <w:rFonts w:ascii="Consolas" w:eastAsia="Times New Roman" w:hAnsi="Consolas" w:cs="Times New Roman"/>
@@ -30425,20 +28968,7 @@
           <w:lang w:eastAsia="en-IN"/>
           <w14:ligatures w14:val="none"/>
         </w:rPr>
-        <w:t xml:space="preserve">  </w:t>
-      </w:r>
-      <w:proofErr w:type="gramStart"/>
-      <w:r>
-        <w:rPr>
-          <w:rFonts w:ascii="Consolas" w:eastAsia="Times New Roman" w:hAnsi="Consolas" w:cs="Times New Roman"/>
-          <w:color w:val="CCCCCC"/>
-          <w:kern w:val="0"/>
-          <w:sz w:val="21"/>
-          <w:szCs w:val="21"/>
-          <w:lang w:eastAsia="en-IN"/>
-          <w14:ligatures w14:val="none"/>
-        </w:rPr>
-        <w:t xml:space="preserve">{ </w:t>
+        <w:t xml:space="preserve">  { </w:t>
       </w:r>
       <w:proofErr w:type="spellStart"/>
       <w:r>
@@ -30454,7 +28984,6 @@
         <w:t>firstName</w:t>
       </w:r>
       <w:proofErr w:type="spellEnd"/>
-      <w:proofErr w:type="gramEnd"/>
       <w:r>
         <w:rPr>
           <w:rFonts w:ascii="Consolas" w:eastAsia="Times New Roman" w:hAnsi="Consolas" w:cs="Times New Roman"/>
@@ -30618,7 +29147,6 @@
           <w14:ligatures w14:val="none"/>
         </w:rPr>
       </w:pPr>
-      <w:proofErr w:type="gramStart"/>
       <w:r>
         <w:rPr>
           <w:rFonts w:ascii="Consolas" w:eastAsia="Times New Roman" w:hAnsi="Consolas" w:cs="Times New Roman"/>
@@ -30645,7 +29173,6 @@
         <w:t>forEach</w:t>
       </w:r>
       <w:proofErr w:type="spellEnd"/>
-      <w:proofErr w:type="gramEnd"/>
       <w:r>
         <w:rPr>
           <w:rFonts w:ascii="Consolas" w:eastAsia="Times New Roman" w:hAnsi="Consolas" w:cs="Times New Roman"/>
@@ -30736,7 +29263,6 @@
         <w:t xml:space="preserve">  </w:t>
       </w:r>
       <w:proofErr w:type="spellStart"/>
-      <w:proofErr w:type="gramStart"/>
       <w:r>
         <w:rPr>
           <w:rFonts w:ascii="Consolas" w:eastAsia="Times New Roman" w:hAnsi="Consolas" w:cs="Times New Roman"/>
@@ -30774,7 +29300,6 @@
         <w:t>only</w:t>
       </w:r>
       <w:proofErr w:type="spellEnd"/>
-      <w:proofErr w:type="gramEnd"/>
       <w:r>
         <w:rPr>
           <w:rFonts w:ascii="Consolas" w:eastAsia="Times New Roman" w:hAnsi="Consolas" w:cs="Times New Roman"/>
@@ -31115,7 +29640,6 @@
         </w:rPr>
         <w:t>pin</w:t>
       </w:r>
-      <w:proofErr w:type="gramStart"/>
       <w:r>
         <w:rPr>
           <w:rFonts w:ascii="Consolas" w:eastAsia="Times New Roman" w:hAnsi="Consolas" w:cs="Times New Roman"/>
@@ -31128,7 +29652,6 @@
         </w:rPr>
         <w:t>);</w:t>
       </w:r>
-      <w:proofErr w:type="gramEnd"/>
     </w:p>
     <w:p>
       <w:pPr>
@@ -31241,19 +29764,11 @@
       </w:r>
       <w:proofErr w:type="spellStart"/>
       <w:r>
-        <w:t>playwright.config.</w:t>
-      </w:r>
-      <w:proofErr w:type="gramStart"/>
-      <w:r>
-        <w:t>ts</w:t>
-      </w:r>
-      <w:proofErr w:type="spellEnd"/>
-      <w:r>
-        <w:t xml:space="preserve">  in</w:t>
-      </w:r>
-      <w:proofErr w:type="gramEnd"/>
-      <w:r>
-        <w:t xml:space="preserve"> </w:t>
+        <w:t>playwright.config.ts</w:t>
+      </w:r>
+      <w:proofErr w:type="spellEnd"/>
+      <w:r>
+        <w:t xml:space="preserve">  in </w:t>
       </w:r>
       <w:proofErr w:type="spellStart"/>
       <w:r>
@@ -31391,7 +29906,6 @@
         </w:rPr>
       </w:pPr>
       <w:proofErr w:type="spellStart"/>
-      <w:proofErr w:type="gramStart"/>
       <w:r>
         <w:rPr>
           <w:rFonts w:ascii="Consolas" w:eastAsia="Times New Roman" w:hAnsi="Consolas" w:cs="Times New Roman"/>
@@ -31428,7 +29942,6 @@
         </w:rPr>
         <w:t>describe</w:t>
       </w:r>
-      <w:proofErr w:type="gramEnd"/>
       <w:r>
         <w:rPr>
           <w:rFonts w:ascii="Consolas" w:eastAsia="Times New Roman" w:hAnsi="Consolas" w:cs="Times New Roman"/>
@@ -31545,7 +30058,6 @@
         </w:rPr>
       </w:pPr>
       <w:proofErr w:type="spellStart"/>
-      <w:proofErr w:type="gramStart"/>
       <w:r>
         <w:rPr>
           <w:rFonts w:ascii="Consolas" w:eastAsia="Times New Roman" w:hAnsi="Consolas" w:cs="Times New Roman"/>
@@ -31583,7 +30095,6 @@
         <w:t>beforeEach</w:t>
       </w:r>
       <w:proofErr w:type="spellEnd"/>
-      <w:proofErr w:type="gramEnd"/>
       <w:r>
         <w:rPr>
           <w:rFonts w:ascii="Consolas" w:eastAsia="Times New Roman" w:hAnsi="Consolas" w:cs="Times New Roman"/>
@@ -31769,22 +30280,8 @@
           <w:lang w:eastAsia="en-IN"/>
           <w14:ligatures w14:val="none"/>
         </w:rPr>
-        <w:t>(</w:t>
-      </w:r>
-      <w:proofErr w:type="gramStart"/>
-      <w:r>
-        <w:rPr>
-          <w:rFonts w:ascii="Consolas" w:eastAsia="Times New Roman" w:hAnsi="Consolas" w:cs="Times New Roman"/>
-          <w:color w:val="CCCCCC"/>
-          <w:kern w:val="0"/>
-          <w:sz w:val="21"/>
-          <w:szCs w:val="21"/>
-          <w:lang w:eastAsia="en-IN"/>
-          <w14:ligatures w14:val="none"/>
-        </w:rPr>
-        <w:t>);</w:t>
-      </w:r>
-      <w:proofErr w:type="gramEnd"/>
+        <w:t>();</w:t>
+      </w:r>
     </w:p>
     <w:p>
       <w:pPr>
@@ -31974,7 +30471,6 @@
         </w:rPr>
         <w:t>"</w:t>
       </w:r>
-      <w:proofErr w:type="gramStart"/>
       <w:r>
         <w:rPr>
           <w:rFonts w:ascii="Consolas" w:eastAsia="Times New Roman" w:hAnsi="Consolas" w:cs="Times New Roman"/>
@@ -31987,7 +30483,6 @@
         </w:rPr>
         <w:t>);</w:t>
       </w:r>
-      <w:proofErr w:type="gramEnd"/>
     </w:p>
     <w:p>
       <w:pPr>
@@ -32082,20 +30577,7 @@
           <w:lang w:eastAsia="en-IN"/>
           <w14:ligatures w14:val="none"/>
         </w:rPr>
-        <w:t xml:space="preserve">  </w:t>
-      </w:r>
-      <w:proofErr w:type="gramStart"/>
-      <w:r>
-        <w:rPr>
-          <w:rFonts w:ascii="Consolas" w:eastAsia="Times New Roman" w:hAnsi="Consolas" w:cs="Times New Roman"/>
-          <w:color w:val="CCCCCC"/>
-          <w:kern w:val="0"/>
-          <w:sz w:val="21"/>
-          <w:szCs w:val="21"/>
-          <w:lang w:eastAsia="en-IN"/>
-          <w14:ligatures w14:val="none"/>
-        </w:rPr>
-        <w:t xml:space="preserve">{ </w:t>
+        <w:t xml:space="preserve">  { </w:t>
       </w:r>
       <w:proofErr w:type="spellStart"/>
       <w:r>
@@ -32111,7 +30593,6 @@
         <w:t>firstName</w:t>
       </w:r>
       <w:proofErr w:type="spellEnd"/>
-      <w:proofErr w:type="gramEnd"/>
       <w:r>
         <w:rPr>
           <w:rFonts w:ascii="Consolas" w:eastAsia="Times New Roman" w:hAnsi="Consolas" w:cs="Times New Roman"/>
@@ -32383,20 +30864,7 @@
           <w:lang w:eastAsia="en-IN"/>
           <w14:ligatures w14:val="none"/>
         </w:rPr>
-        <w:t xml:space="preserve">  </w:t>
-      </w:r>
-      <w:proofErr w:type="gramStart"/>
-      <w:r>
-        <w:rPr>
-          <w:rFonts w:ascii="Consolas" w:eastAsia="Times New Roman" w:hAnsi="Consolas" w:cs="Times New Roman"/>
-          <w:color w:val="CCCCCC"/>
-          <w:kern w:val="0"/>
-          <w:sz w:val="21"/>
-          <w:szCs w:val="21"/>
-          <w:lang w:eastAsia="en-IN"/>
-          <w14:ligatures w14:val="none"/>
-        </w:rPr>
-        <w:t xml:space="preserve">{ </w:t>
+        <w:t xml:space="preserve">  { </w:t>
       </w:r>
       <w:proofErr w:type="spellStart"/>
       <w:r>
@@ -32412,7 +30880,6 @@
         <w:t>firstName</w:t>
       </w:r>
       <w:proofErr w:type="spellEnd"/>
-      <w:proofErr w:type="gramEnd"/>
       <w:r>
         <w:rPr>
           <w:rFonts w:ascii="Consolas" w:eastAsia="Times New Roman" w:hAnsi="Consolas" w:cs="Times New Roman"/>
@@ -32658,20 +31125,7 @@
           <w:lang w:eastAsia="en-IN"/>
           <w14:ligatures w14:val="none"/>
         </w:rPr>
-        <w:t xml:space="preserve">  </w:t>
-      </w:r>
-      <w:proofErr w:type="gramStart"/>
-      <w:r>
-        <w:rPr>
-          <w:rFonts w:ascii="Consolas" w:eastAsia="Times New Roman" w:hAnsi="Consolas" w:cs="Times New Roman"/>
-          <w:color w:val="CCCCCC"/>
-          <w:kern w:val="0"/>
-          <w:sz w:val="21"/>
-          <w:szCs w:val="21"/>
-          <w:lang w:eastAsia="en-IN"/>
-          <w14:ligatures w14:val="none"/>
-        </w:rPr>
-        <w:t xml:space="preserve">{ </w:t>
+        <w:t xml:space="preserve">  { </w:t>
       </w:r>
       <w:proofErr w:type="spellStart"/>
       <w:r>
@@ -32687,7 +31141,6 @@
         <w:t>firstName</w:t>
       </w:r>
       <w:proofErr w:type="spellEnd"/>
-      <w:proofErr w:type="gramEnd"/>
       <w:r>
         <w:rPr>
           <w:rFonts w:ascii="Consolas" w:eastAsia="Times New Roman" w:hAnsi="Consolas" w:cs="Times New Roman"/>
@@ -32950,7 +31403,6 @@
           <w14:ligatures w14:val="none"/>
         </w:rPr>
       </w:pPr>
-      <w:proofErr w:type="gramStart"/>
       <w:r>
         <w:rPr>
           <w:rFonts w:ascii="Consolas" w:eastAsia="Times New Roman" w:hAnsi="Consolas" w:cs="Times New Roman"/>
@@ -32977,7 +31429,6 @@
         <w:t>forEach</w:t>
       </w:r>
       <w:proofErr w:type="spellEnd"/>
-      <w:proofErr w:type="gramEnd"/>
       <w:r>
         <w:rPr>
           <w:rFonts w:ascii="Consolas" w:eastAsia="Times New Roman" w:hAnsi="Consolas" w:cs="Times New Roman"/>
@@ -33144,7 +31595,6 @@
         <w:t xml:space="preserve">  </w:t>
       </w:r>
       <w:proofErr w:type="spellStart"/>
-      <w:proofErr w:type="gramStart"/>
       <w:r>
         <w:rPr>
           <w:rFonts w:ascii="Consolas" w:eastAsia="Times New Roman" w:hAnsi="Consolas" w:cs="Times New Roman"/>
@@ -33182,7 +31632,6 @@
         <w:t>only</w:t>
       </w:r>
       <w:proofErr w:type="spellEnd"/>
-      <w:proofErr w:type="gramEnd"/>
       <w:r>
         <w:rPr>
           <w:rFonts w:ascii="Consolas" w:eastAsia="Times New Roman" w:hAnsi="Consolas" w:cs="Times New Roman"/>
@@ -33546,22 +31995,8 @@
           <w:lang w:eastAsia="en-IN"/>
           <w14:ligatures w14:val="none"/>
         </w:rPr>
-        <w:t>(</w:t>
-      </w:r>
-      <w:proofErr w:type="gramStart"/>
-      <w:r>
-        <w:rPr>
-          <w:rFonts w:ascii="Consolas" w:eastAsia="Times New Roman" w:hAnsi="Consolas" w:cs="Times New Roman"/>
-          <w:color w:val="CCCCCC"/>
-          <w:kern w:val="0"/>
-          <w:sz w:val="21"/>
-          <w:szCs w:val="21"/>
-          <w:lang w:eastAsia="en-IN"/>
-          <w14:ligatures w14:val="none"/>
-        </w:rPr>
-        <w:t>);</w:t>
-      </w:r>
-      <w:proofErr w:type="gramEnd"/>
+        <w:t>();</w:t>
+      </w:r>
     </w:p>
     <w:p>
       <w:pPr>
@@ -33661,22 +32096,8 @@
           <w:lang w:eastAsia="en-IN"/>
           <w14:ligatures w14:val="none"/>
         </w:rPr>
-        <w:t>(</w:t>
-      </w:r>
-      <w:proofErr w:type="gramStart"/>
-      <w:r>
-        <w:rPr>
-          <w:rFonts w:ascii="Consolas" w:eastAsia="Times New Roman" w:hAnsi="Consolas" w:cs="Times New Roman"/>
-          <w:color w:val="CCCCCC"/>
-          <w:kern w:val="0"/>
-          <w:sz w:val="21"/>
-          <w:szCs w:val="21"/>
-          <w:lang w:eastAsia="en-IN"/>
-          <w14:ligatures w14:val="none"/>
-        </w:rPr>
-        <w:t>);</w:t>
-      </w:r>
-      <w:proofErr w:type="gramEnd"/>
+        <w:t>();</w:t>
+      </w:r>
     </w:p>
     <w:p>
       <w:pPr>
@@ -33852,22 +32273,8 @@
           <w:lang w:eastAsia="en-IN"/>
           <w14:ligatures w14:val="none"/>
         </w:rPr>
-        <w:t>(</w:t>
-      </w:r>
-      <w:proofErr w:type="gramStart"/>
-      <w:r>
-        <w:rPr>
-          <w:rFonts w:ascii="Consolas" w:eastAsia="Times New Roman" w:hAnsi="Consolas" w:cs="Times New Roman"/>
-          <w:color w:val="CCCCCC"/>
-          <w:kern w:val="0"/>
-          <w:sz w:val="21"/>
-          <w:szCs w:val="21"/>
-          <w:lang w:eastAsia="en-IN"/>
-          <w14:ligatures w14:val="none"/>
-        </w:rPr>
-        <w:t>);</w:t>
-      </w:r>
-      <w:proofErr w:type="gramEnd"/>
+        <w:t>();</w:t>
+      </w:r>
     </w:p>
     <w:p>
       <w:pPr>
@@ -33933,7 +32340,6 @@
         <w:t>cartQuantity</w:t>
       </w:r>
       <w:proofErr w:type="spellEnd"/>
-      <w:proofErr w:type="gramStart"/>
       <w:r>
         <w:rPr>
           <w:rFonts w:ascii="Consolas" w:eastAsia="Times New Roman" w:hAnsi="Consolas" w:cs="Times New Roman"/>
@@ -33960,7 +32366,6 @@
         <w:t>toBe</w:t>
       </w:r>
       <w:proofErr w:type="spellEnd"/>
-      <w:proofErr w:type="gramEnd"/>
       <w:r>
         <w:rPr>
           <w:rFonts w:ascii="Consolas" w:eastAsia="Times New Roman" w:hAnsi="Consolas" w:cs="Times New Roman"/>
@@ -34024,7 +32429,6 @@
         </w:rPr>
         <w:t xml:space="preserve">    </w:t>
       </w:r>
-      <w:proofErr w:type="gramStart"/>
       <w:r>
         <w:rPr>
           <w:rFonts w:ascii="Consolas" w:eastAsia="Times New Roman" w:hAnsi="Consolas" w:cs="Times New Roman"/>
@@ -34073,7 +32477,6 @@
         </w:rPr>
         <w:t>(</w:t>
       </w:r>
-      <w:proofErr w:type="gramEnd"/>
       <w:r>
         <w:rPr>
           <w:rFonts w:ascii="Consolas" w:eastAsia="Times New Roman" w:hAnsi="Consolas" w:cs="Times New Roman"/>
@@ -34197,22 +32600,8 @@
           <w:lang w:eastAsia="en-IN"/>
           <w14:ligatures w14:val="none"/>
         </w:rPr>
-        <w:t>(</w:t>
-      </w:r>
-      <w:proofErr w:type="gramStart"/>
-      <w:r>
-        <w:rPr>
-          <w:rFonts w:ascii="Consolas" w:eastAsia="Times New Roman" w:hAnsi="Consolas" w:cs="Times New Roman"/>
-          <w:color w:val="CCCCCC"/>
-          <w:kern w:val="0"/>
-          <w:sz w:val="21"/>
-          <w:szCs w:val="21"/>
-          <w:lang w:eastAsia="en-IN"/>
-          <w14:ligatures w14:val="none"/>
-        </w:rPr>
-        <w:t>);</w:t>
-      </w:r>
-      <w:proofErr w:type="gramEnd"/>
+        <w:t>();</w:t>
+      </w:r>
     </w:p>
     <w:p>
       <w:pPr>
@@ -34312,22 +32701,8 @@
           <w:lang w:eastAsia="en-IN"/>
           <w14:ligatures w14:val="none"/>
         </w:rPr>
-        <w:t>(</w:t>
-      </w:r>
-      <w:proofErr w:type="gramStart"/>
-      <w:r>
-        <w:rPr>
-          <w:rFonts w:ascii="Consolas" w:eastAsia="Times New Roman" w:hAnsi="Consolas" w:cs="Times New Roman"/>
-          <w:color w:val="CCCCCC"/>
-          <w:kern w:val="0"/>
-          <w:sz w:val="21"/>
-          <w:szCs w:val="21"/>
-          <w:lang w:eastAsia="en-IN"/>
-          <w14:ligatures w14:val="none"/>
-        </w:rPr>
-        <w:t>);</w:t>
-      </w:r>
-      <w:proofErr w:type="gramEnd"/>
+        <w:t>();</w:t>
+      </w:r>
     </w:p>
     <w:p>
       <w:pPr>
@@ -34493,7 +32868,6 @@
         </w:rPr>
         <w:t>pin</w:t>
       </w:r>
-      <w:proofErr w:type="gramStart"/>
       <w:r>
         <w:rPr>
           <w:rFonts w:ascii="Consolas" w:eastAsia="Times New Roman" w:hAnsi="Consolas" w:cs="Times New Roman"/>
@@ -34506,7 +32880,6 @@
         </w:rPr>
         <w:t>);</w:t>
       </w:r>
-      <w:proofErr w:type="gramEnd"/>
     </w:p>
     <w:p>
       <w:pPr>
@@ -34606,22 +32979,8 @@
           <w:lang w:eastAsia="en-IN"/>
           <w14:ligatures w14:val="none"/>
         </w:rPr>
-        <w:t>(</w:t>
-      </w:r>
-      <w:proofErr w:type="gramStart"/>
-      <w:r>
-        <w:rPr>
-          <w:rFonts w:ascii="Consolas" w:eastAsia="Times New Roman" w:hAnsi="Consolas" w:cs="Times New Roman"/>
-          <w:color w:val="CCCCCC"/>
-          <w:kern w:val="0"/>
-          <w:sz w:val="21"/>
-          <w:szCs w:val="21"/>
-          <w:lang w:eastAsia="en-IN"/>
-          <w14:ligatures w14:val="none"/>
-        </w:rPr>
-        <w:t>);</w:t>
-      </w:r>
-      <w:proofErr w:type="gramEnd"/>
+        <w:t>();</w:t>
+      </w:r>
     </w:p>
     <w:p>
       <w:pPr>
@@ -34737,7 +33096,6 @@
         <w:t>orderConfirmMsg</w:t>
       </w:r>
       <w:proofErr w:type="spellEnd"/>
-      <w:proofErr w:type="gramStart"/>
       <w:r>
         <w:rPr>
           <w:rFonts w:ascii="Consolas" w:eastAsia="Times New Roman" w:hAnsi="Consolas" w:cs="Times New Roman"/>
@@ -34750,7 +33108,6 @@
         </w:rPr>
         <w:t>);</w:t>
       </w:r>
-      <w:proofErr w:type="gramEnd"/>
     </w:p>
     <w:p>
       <w:pPr>
@@ -34850,22 +33207,8 @@
           <w:lang w:eastAsia="en-IN"/>
           <w14:ligatures w14:val="none"/>
         </w:rPr>
-        <w:t>(</w:t>
-      </w:r>
-      <w:proofErr w:type="gramStart"/>
-      <w:r>
-        <w:rPr>
-          <w:rFonts w:ascii="Consolas" w:eastAsia="Times New Roman" w:hAnsi="Consolas" w:cs="Times New Roman"/>
-          <w:color w:val="CCCCCC"/>
-          <w:kern w:val="0"/>
-          <w:sz w:val="21"/>
-          <w:szCs w:val="21"/>
-          <w:lang w:eastAsia="en-IN"/>
-          <w14:ligatures w14:val="none"/>
-        </w:rPr>
-        <w:t>);</w:t>
-      </w:r>
-      <w:proofErr w:type="gramEnd"/>
+        <w:t>();</w:t>
+      </w:r>
     </w:p>
     <w:p>
       <w:pPr>
@@ -34965,22 +33308,8 @@
           <w:lang w:eastAsia="en-IN"/>
           <w14:ligatures w14:val="none"/>
         </w:rPr>
-        <w:t>(</w:t>
-      </w:r>
-      <w:proofErr w:type="gramStart"/>
-      <w:r>
-        <w:rPr>
-          <w:rFonts w:ascii="Consolas" w:eastAsia="Times New Roman" w:hAnsi="Consolas" w:cs="Times New Roman"/>
-          <w:color w:val="CCCCCC"/>
-          <w:kern w:val="0"/>
-          <w:sz w:val="21"/>
-          <w:szCs w:val="21"/>
-          <w:lang w:eastAsia="en-IN"/>
-          <w14:ligatures w14:val="none"/>
-        </w:rPr>
-        <w:t>);</w:t>
-      </w:r>
-      <w:proofErr w:type="gramEnd"/>
+        <w:t>();</w:t>
+      </w:r>
     </w:p>
     <w:p>
       <w:pPr>
@@ -35166,14 +33495,12 @@
       </w:r>
     </w:p>
     <w:p>
-      <w:proofErr w:type="gramStart"/>
       <w:r>
         <w:t>This test</w:t>
       </w:r>
       <w:r>
         <w:t>s</w:t>
       </w:r>
-      <w:proofErr w:type="gramEnd"/>
       <w:r>
         <w:t xml:space="preserve"> validates various functionalities of the </w:t>
       </w:r>
@@ -35234,7 +33561,6 @@
         </w:rPr>
       </w:pPr>
       <w:proofErr w:type="spellStart"/>
-      <w:proofErr w:type="gramStart"/>
       <w:r>
         <w:rPr>
           <w:rFonts w:ascii="Consolas" w:eastAsia="Times New Roman" w:hAnsi="Consolas" w:cs="Times New Roman"/>
@@ -35271,7 +33597,6 @@
         </w:rPr>
         <w:t>describe</w:t>
       </w:r>
-      <w:proofErr w:type="gramEnd"/>
       <w:r>
         <w:rPr>
           <w:rFonts w:ascii="Consolas" w:eastAsia="Times New Roman" w:hAnsi="Consolas" w:cs="Times New Roman"/>
@@ -35416,7 +33741,6 @@
         </w:rPr>
       </w:pPr>
       <w:proofErr w:type="spellStart"/>
-      <w:proofErr w:type="gramStart"/>
       <w:r>
         <w:rPr>
           <w:rFonts w:ascii="Consolas" w:eastAsia="Times New Roman" w:hAnsi="Consolas" w:cs="Times New Roman"/>
@@ -35454,7 +33778,6 @@
         <w:t>describe</w:t>
       </w:r>
       <w:proofErr w:type="spellEnd"/>
-      <w:proofErr w:type="gramEnd"/>
       <w:r>
         <w:rPr>
           <w:rFonts w:ascii="Consolas" w:eastAsia="Times New Roman" w:hAnsi="Consolas" w:cs="Times New Roman"/>
@@ -35544,7 +33867,6 @@
         <w:t xml:space="preserve">  </w:t>
       </w:r>
       <w:proofErr w:type="spellStart"/>
-      <w:proofErr w:type="gramStart"/>
       <w:r>
         <w:rPr>
           <w:rFonts w:ascii="Consolas" w:eastAsia="Times New Roman" w:hAnsi="Consolas" w:cs="Times New Roman"/>
@@ -35582,7 +33904,6 @@
         <w:t>beforeEach</w:t>
       </w:r>
       <w:proofErr w:type="spellEnd"/>
-      <w:proofErr w:type="gramEnd"/>
       <w:r>
         <w:rPr>
           <w:rFonts w:ascii="Consolas" w:eastAsia="Times New Roman" w:hAnsi="Consolas" w:cs="Times New Roman"/>
@@ -35769,22 +34090,8 @@
           <w:lang w:eastAsia="en-IN"/>
           <w14:ligatures w14:val="none"/>
         </w:rPr>
-        <w:t>(</w:t>
-      </w:r>
-      <w:proofErr w:type="gramStart"/>
-      <w:r>
-        <w:rPr>
-          <w:rFonts w:ascii="Consolas" w:eastAsia="Times New Roman" w:hAnsi="Consolas" w:cs="Times New Roman"/>
-          <w:color w:val="CCCCCC"/>
-          <w:kern w:val="0"/>
-          <w:sz w:val="21"/>
-          <w:szCs w:val="21"/>
-          <w:lang w:eastAsia="en-IN"/>
-          <w14:ligatures w14:val="none"/>
-        </w:rPr>
-        <w:t>);</w:t>
-      </w:r>
-      <w:proofErr w:type="gramEnd"/>
+        <w:t>();</w:t>
+      </w:r>
     </w:p>
     <w:p>
       <w:pPr>
@@ -35939,20 +34246,7 @@
           <w:lang w:eastAsia="en-IN"/>
           <w14:ligatures w14:val="none"/>
         </w:rPr>
-        <w:t xml:space="preserve">    </w:t>
-      </w:r>
-      <w:proofErr w:type="gramStart"/>
-      <w:r>
-        <w:rPr>
-          <w:rFonts w:ascii="Consolas" w:eastAsia="Times New Roman" w:hAnsi="Consolas" w:cs="Times New Roman"/>
-          <w:color w:val="CCCCCC"/>
-          <w:kern w:val="0"/>
-          <w:sz w:val="21"/>
-          <w:szCs w:val="21"/>
-          <w:lang w:eastAsia="en-IN"/>
-          <w14:ligatures w14:val="none"/>
-        </w:rPr>
-        <w:t xml:space="preserve">{ </w:t>
+        <w:t xml:space="preserve">    { </w:t>
       </w:r>
       <w:proofErr w:type="spellStart"/>
       <w:r>
@@ -35968,7 +34262,6 @@
         <w:t>searchKeyword</w:t>
       </w:r>
       <w:proofErr w:type="spellEnd"/>
-      <w:proofErr w:type="gramEnd"/>
       <w:r>
         <w:rPr>
           <w:rFonts w:ascii="Consolas" w:eastAsia="Times New Roman" w:hAnsi="Consolas" w:cs="Times New Roman"/>
@@ -36043,20 +34336,7 @@
           <w:lang w:eastAsia="en-IN"/>
           <w14:ligatures w14:val="none"/>
         </w:rPr>
-        <w:t xml:space="preserve">    </w:t>
-      </w:r>
-      <w:proofErr w:type="gramStart"/>
-      <w:r>
-        <w:rPr>
-          <w:rFonts w:ascii="Consolas" w:eastAsia="Times New Roman" w:hAnsi="Consolas" w:cs="Times New Roman"/>
-          <w:color w:val="CCCCCC"/>
-          <w:kern w:val="0"/>
-          <w:sz w:val="21"/>
-          <w:szCs w:val="21"/>
-          <w:lang w:eastAsia="en-IN"/>
-          <w14:ligatures w14:val="none"/>
-        </w:rPr>
-        <w:t xml:space="preserve">{ </w:t>
+        <w:t xml:space="preserve">    { </w:t>
       </w:r>
       <w:proofErr w:type="spellStart"/>
       <w:r>
@@ -36072,7 +34352,6 @@
         <w:t>searchKeyword</w:t>
       </w:r>
       <w:proofErr w:type="spellEnd"/>
-      <w:proofErr w:type="gramEnd"/>
       <w:r>
         <w:rPr>
           <w:rFonts w:ascii="Consolas" w:eastAsia="Times New Roman" w:hAnsi="Consolas" w:cs="Times New Roman"/>
@@ -36147,20 +34426,7 @@
           <w:lang w:eastAsia="en-IN"/>
           <w14:ligatures w14:val="none"/>
         </w:rPr>
-        <w:t xml:space="preserve">    </w:t>
-      </w:r>
-      <w:proofErr w:type="gramStart"/>
-      <w:r>
-        <w:rPr>
-          <w:rFonts w:ascii="Consolas" w:eastAsia="Times New Roman" w:hAnsi="Consolas" w:cs="Times New Roman"/>
-          <w:color w:val="CCCCCC"/>
-          <w:kern w:val="0"/>
-          <w:sz w:val="21"/>
-          <w:szCs w:val="21"/>
-          <w:lang w:eastAsia="en-IN"/>
-          <w14:ligatures w14:val="none"/>
-        </w:rPr>
-        <w:t xml:space="preserve">{ </w:t>
+        <w:t xml:space="preserve">    { </w:t>
       </w:r>
       <w:proofErr w:type="spellStart"/>
       <w:r>
@@ -36176,7 +34442,6 @@
         <w:t>searchKeyword</w:t>
       </w:r>
       <w:proofErr w:type="spellEnd"/>
-      <w:proofErr w:type="gramEnd"/>
       <w:r>
         <w:rPr>
           <w:rFonts w:ascii="Consolas" w:eastAsia="Times New Roman" w:hAnsi="Consolas" w:cs="Times New Roman"/>
@@ -36251,20 +34516,7 @@
           <w:lang w:eastAsia="en-IN"/>
           <w14:ligatures w14:val="none"/>
         </w:rPr>
-        <w:t xml:space="preserve">  </w:t>
-      </w:r>
-      <w:proofErr w:type="gramStart"/>
-      <w:r>
-        <w:rPr>
-          <w:rFonts w:ascii="Consolas" w:eastAsia="Times New Roman" w:hAnsi="Consolas" w:cs="Times New Roman"/>
-          <w:color w:val="CCCCCC"/>
-          <w:kern w:val="0"/>
-          <w:sz w:val="21"/>
-          <w:szCs w:val="21"/>
-          <w:lang w:eastAsia="en-IN"/>
-          <w14:ligatures w14:val="none"/>
-        </w:rPr>
-        <w:t>].</w:t>
+        <w:t>  ].</w:t>
       </w:r>
       <w:proofErr w:type="spellStart"/>
       <w:r>
@@ -36280,7 +34532,6 @@
         <w:t>forEach</w:t>
       </w:r>
       <w:proofErr w:type="spellEnd"/>
-      <w:proofErr w:type="gramEnd"/>
       <w:r>
         <w:rPr>
           <w:rFonts w:ascii="Consolas" w:eastAsia="Times New Roman" w:hAnsi="Consolas" w:cs="Times New Roman"/>
@@ -36371,7 +34622,6 @@
         </w:rPr>
         <w:t xml:space="preserve">    </w:t>
       </w:r>
-      <w:proofErr w:type="gramStart"/>
       <w:r>
         <w:rPr>
           <w:rFonts w:ascii="Consolas" w:eastAsia="Times New Roman" w:hAnsi="Consolas" w:cs="Times New Roman"/>
@@ -36396,7 +34646,6 @@
         </w:rPr>
         <w:t>(</w:t>
       </w:r>
-      <w:proofErr w:type="gramEnd"/>
       <w:r>
         <w:rPr>
           <w:rFonts w:ascii="Consolas" w:eastAsia="Times New Roman" w:hAnsi="Consolas" w:cs="Times New Roman"/>
@@ -36685,7 +34934,6 @@
         <w:t>searchKeyword</w:t>
       </w:r>
       <w:proofErr w:type="spellEnd"/>
-      <w:proofErr w:type="gramStart"/>
       <w:r>
         <w:rPr>
           <w:rFonts w:ascii="Consolas" w:eastAsia="Times New Roman" w:hAnsi="Consolas" w:cs="Times New Roman"/>
@@ -36698,7 +34946,6 @@
         </w:rPr>
         <w:t>);</w:t>
       </w:r>
-      <w:proofErr w:type="gramEnd"/>
     </w:p>
     <w:p>
       <w:pPr>
@@ -36751,7 +34998,6 @@
         </w:rPr>
         <w:t xml:space="preserve"> </w:t>
       </w:r>
-      <w:proofErr w:type="gramStart"/>
       <w:r>
         <w:rPr>
           <w:rFonts w:ascii="Consolas" w:eastAsia="Times New Roman" w:hAnsi="Consolas" w:cs="Times New Roman"/>
@@ -36777,7 +35023,6 @@
         <w:t>(</w:t>
       </w:r>
       <w:proofErr w:type="spellStart"/>
-      <w:proofErr w:type="gramEnd"/>
       <w:r>
         <w:rPr>
           <w:rFonts w:ascii="Consolas" w:eastAsia="Times New Roman" w:hAnsi="Consolas" w:cs="Times New Roman"/>
@@ -36984,7 +35229,6 @@
           <w14:ligatures w14:val="none"/>
         </w:rPr>
       </w:pPr>
-      <w:proofErr w:type="gramStart"/>
       <w:r>
         <w:rPr>
           <w:rFonts w:ascii="Consolas" w:eastAsia="Times New Roman" w:hAnsi="Consolas" w:cs="Times New Roman"/>
@@ -37009,7 +35253,6 @@
         </w:rPr>
         <w:t>(</w:t>
       </w:r>
-      <w:proofErr w:type="gramEnd"/>
       <w:r>
         <w:rPr>
           <w:rFonts w:ascii="Consolas" w:eastAsia="Times New Roman" w:hAnsi="Consolas" w:cs="Times New Roman"/>
@@ -37223,7 +35466,6 @@
         </w:rPr>
         <w:t>"Amazon.in Bestsellers: The most popular items on Amazon"</w:t>
       </w:r>
-      <w:proofErr w:type="gramStart"/>
       <w:r>
         <w:rPr>
           <w:rFonts w:ascii="Consolas" w:eastAsia="Times New Roman" w:hAnsi="Consolas" w:cs="Times New Roman"/>
@@ -37236,7 +35478,6 @@
         </w:rPr>
         <w:t>);</w:t>
       </w:r>
-      <w:proofErr w:type="gramEnd"/>
     </w:p>
     <w:p>
       <w:pPr>
@@ -37343,7 +35584,6 @@
           <w14:ligatures w14:val="none"/>
         </w:rPr>
       </w:pPr>
-      <w:proofErr w:type="gramStart"/>
       <w:r>
         <w:rPr>
           <w:rFonts w:ascii="Consolas" w:eastAsia="Times New Roman" w:hAnsi="Consolas" w:cs="Times New Roman"/>
@@ -37368,7 +35608,6 @@
         </w:rPr>
         <w:t>(</w:t>
       </w:r>
-      <w:proofErr w:type="gramEnd"/>
       <w:r>
         <w:rPr>
           <w:rFonts w:ascii="Consolas" w:eastAsia="Times New Roman" w:hAnsi="Consolas" w:cs="Times New Roman"/>
@@ -37567,22 +35806,8 @@
           <w:lang w:eastAsia="en-IN"/>
           <w14:ligatures w14:val="none"/>
         </w:rPr>
-        <w:t>(</w:t>
-      </w:r>
-      <w:proofErr w:type="gramStart"/>
-      <w:r>
-        <w:rPr>
-          <w:rFonts w:ascii="Consolas" w:eastAsia="Times New Roman" w:hAnsi="Consolas" w:cs="Times New Roman"/>
-          <w:color w:val="CCCCCC"/>
-          <w:kern w:val="0"/>
-          <w:sz w:val="21"/>
-          <w:szCs w:val="21"/>
-          <w:lang w:eastAsia="en-IN"/>
-          <w14:ligatures w14:val="none"/>
-        </w:rPr>
-        <w:t>);</w:t>
-      </w:r>
-      <w:proofErr w:type="gramEnd"/>
+        <w:t>();</w:t>
+      </w:r>
     </w:p>
     <w:p>
       <w:pPr>
@@ -37693,7 +35918,6 @@
         <w:t xml:space="preserve"> </w:t>
       </w:r>
       <w:proofErr w:type="spellStart"/>
-      <w:proofErr w:type="gramStart"/>
       <w:r>
         <w:rPr>
           <w:rFonts w:ascii="Consolas" w:eastAsia="Times New Roman" w:hAnsi="Consolas" w:cs="Times New Roman"/>
@@ -37720,7 +35944,6 @@
         <w:t>(</w:t>
       </w:r>
       <w:proofErr w:type="spellStart"/>
-      <w:proofErr w:type="gramEnd"/>
       <w:r>
         <w:rPr>
           <w:rFonts w:ascii="Consolas" w:eastAsia="Times New Roman" w:hAnsi="Consolas" w:cs="Times New Roman"/>
@@ -37859,7 +36082,6 @@
         <w:t>(</w:t>
       </w:r>
       <w:proofErr w:type="spellStart"/>
-      <w:proofErr w:type="gramStart"/>
       <w:r>
         <w:rPr>
           <w:rFonts w:ascii="Consolas" w:eastAsia="Times New Roman" w:hAnsi="Consolas" w:cs="Times New Roman"/>
@@ -37896,7 +36118,6 @@
         </w:rPr>
         <w:t>header</w:t>
       </w:r>
-      <w:proofErr w:type="gramEnd"/>
       <w:r>
         <w:rPr>
           <w:rFonts w:ascii="Consolas" w:eastAsia="Times New Roman" w:hAnsi="Consolas" w:cs="Times New Roman"/>
@@ -38089,7 +36310,6 @@
         <w:t xml:space="preserve"> </w:t>
       </w:r>
       <w:proofErr w:type="spellStart"/>
-      <w:proofErr w:type="gramStart"/>
       <w:r>
         <w:rPr>
           <w:rFonts w:ascii="Consolas" w:eastAsia="Times New Roman" w:hAnsi="Consolas" w:cs="Times New Roman"/>
@@ -38126,7 +36346,6 @@
         </w:rPr>
         <w:t>header</w:t>
       </w:r>
-      <w:proofErr w:type="gramEnd"/>
       <w:r>
         <w:rPr>
           <w:rFonts w:ascii="Consolas" w:eastAsia="Times New Roman" w:hAnsi="Consolas" w:cs="Times New Roman"/>
@@ -38256,7 +36475,6 @@
         <w:t>headerText</w:t>
       </w:r>
       <w:proofErr w:type="spellEnd"/>
-      <w:proofErr w:type="gramStart"/>
       <w:r>
         <w:rPr>
           <w:rFonts w:ascii="Consolas" w:eastAsia="Times New Roman" w:hAnsi="Consolas" w:cs="Times New Roman"/>
@@ -38283,7 +36501,6 @@
         <w:t>toContain</w:t>
       </w:r>
       <w:proofErr w:type="spellEnd"/>
-      <w:proofErr w:type="gramEnd"/>
       <w:r>
         <w:rPr>
           <w:rFonts w:ascii="Consolas" w:eastAsia="Times New Roman" w:hAnsi="Consolas" w:cs="Times New Roman"/>
@@ -38422,7 +36639,6 @@
         <w:t xml:space="preserve"> </w:t>
       </w:r>
       <w:proofErr w:type="spellStart"/>
-      <w:proofErr w:type="gramStart"/>
       <w:r>
         <w:rPr>
           <w:rFonts w:ascii="Consolas" w:eastAsia="Times New Roman" w:hAnsi="Consolas" w:cs="Times New Roman"/>
@@ -38446,20 +36662,7 @@
           <w:lang w:eastAsia="en-IN"/>
           <w14:ligatures w14:val="none"/>
         </w:rPr>
-        <w:t>(</w:t>
-      </w:r>
-      <w:proofErr w:type="gramEnd"/>
-      <w:r>
-        <w:rPr>
-          <w:rFonts w:ascii="Consolas" w:eastAsia="Times New Roman" w:hAnsi="Consolas" w:cs="Times New Roman"/>
-          <w:color w:val="CCCCCC"/>
-          <w:kern w:val="0"/>
-          <w:sz w:val="21"/>
-          <w:szCs w:val="21"/>
-          <w:lang w:eastAsia="en-IN"/>
-          <w14:ligatures w14:val="none"/>
-        </w:rPr>
-        <w:t>) {</w:t>
+        <w:t>() {</w:t>
       </w:r>
     </w:p>
     <w:p>
@@ -38538,7 +36741,6 @@
         <w:t>(</w:t>
       </w:r>
       <w:proofErr w:type="spellStart"/>
-      <w:proofErr w:type="gramStart"/>
       <w:r>
         <w:rPr>
           <w:rFonts w:ascii="Consolas" w:eastAsia="Times New Roman" w:hAnsi="Consolas" w:cs="Times New Roman"/>
@@ -38575,7 +36777,6 @@
         </w:rPr>
         <w:t>bestproducts</w:t>
       </w:r>
-      <w:proofErr w:type="gramEnd"/>
       <w:r>
         <w:rPr>
           <w:rFonts w:ascii="Consolas" w:eastAsia="Times New Roman" w:hAnsi="Consolas" w:cs="Times New Roman"/>
@@ -38721,7 +36922,6 @@
           <w14:ligatures w14:val="none"/>
         </w:rPr>
       </w:pPr>
-      <w:proofErr w:type="gramStart"/>
       <w:r>
         <w:rPr>
           <w:rFonts w:ascii="Consolas" w:eastAsia="Times New Roman" w:hAnsi="Consolas" w:cs="Times New Roman"/>
@@ -38746,7 +36946,6 @@
         </w:rPr>
         <w:t>(</w:t>
       </w:r>
-      <w:proofErr w:type="gramEnd"/>
       <w:r>
         <w:rPr>
           <w:rFonts w:ascii="Consolas" w:eastAsia="Times New Roman" w:hAnsi="Consolas" w:cs="Times New Roman"/>
@@ -38945,22 +37144,8 @@
           <w:lang w:eastAsia="en-IN"/>
           <w14:ligatures w14:val="none"/>
         </w:rPr>
-        <w:t>(</w:t>
-      </w:r>
-      <w:proofErr w:type="gramStart"/>
-      <w:r>
-        <w:rPr>
-          <w:rFonts w:ascii="Consolas" w:eastAsia="Times New Roman" w:hAnsi="Consolas" w:cs="Times New Roman"/>
-          <w:color w:val="CCCCCC"/>
-          <w:kern w:val="0"/>
-          <w:sz w:val="21"/>
-          <w:szCs w:val="21"/>
-          <w:lang w:eastAsia="en-IN"/>
-          <w14:ligatures w14:val="none"/>
-        </w:rPr>
-        <w:t>);</w:t>
-      </w:r>
-      <w:proofErr w:type="gramEnd"/>
+        <w:t>();</w:t>
+      </w:r>
     </w:p>
     <w:p>
       <w:pPr>
@@ -39013,7 +37198,6 @@
         </w:rPr>
         <w:t xml:space="preserve"> </w:t>
       </w:r>
-      <w:proofErr w:type="gramStart"/>
       <w:r>
         <w:rPr>
           <w:rFonts w:ascii="Consolas" w:eastAsia="Times New Roman" w:hAnsi="Consolas" w:cs="Times New Roman"/>
@@ -39039,7 +37223,6 @@
         <w:t>(</w:t>
       </w:r>
       <w:proofErr w:type="spellStart"/>
-      <w:proofErr w:type="gramEnd"/>
       <w:r>
         <w:rPr>
           <w:rFonts w:ascii="Consolas" w:eastAsia="Times New Roman" w:hAnsi="Consolas" w:cs="Times New Roman"/>
@@ -39223,7 +37406,6 @@
           <w14:ligatures w14:val="none"/>
         </w:rPr>
       </w:pPr>
-      <w:proofErr w:type="gramStart"/>
       <w:r>
         <w:rPr>
           <w:rFonts w:ascii="Consolas" w:eastAsia="Times New Roman" w:hAnsi="Consolas" w:cs="Times New Roman"/>
@@ -39248,7 +37430,6 @@
         </w:rPr>
         <w:t>(</w:t>
       </w:r>
-      <w:proofErr w:type="gramEnd"/>
       <w:r>
         <w:rPr>
           <w:rFonts w:ascii="Consolas" w:eastAsia="Times New Roman" w:hAnsi="Consolas" w:cs="Times New Roman"/>
@@ -39447,22 +37628,8 @@
           <w:lang w:eastAsia="en-IN"/>
           <w14:ligatures w14:val="none"/>
         </w:rPr>
-        <w:t>(</w:t>
-      </w:r>
-      <w:proofErr w:type="gramStart"/>
-      <w:r>
-        <w:rPr>
-          <w:rFonts w:ascii="Consolas" w:eastAsia="Times New Roman" w:hAnsi="Consolas" w:cs="Times New Roman"/>
-          <w:color w:val="CCCCCC"/>
-          <w:kern w:val="0"/>
-          <w:sz w:val="21"/>
-          <w:szCs w:val="21"/>
-          <w:lang w:eastAsia="en-IN"/>
-          <w14:ligatures w14:val="none"/>
-        </w:rPr>
-        <w:t>);</w:t>
-      </w:r>
-      <w:proofErr w:type="gramEnd"/>
+        <w:t>();</w:t>
+      </w:r>
     </w:p>
     <w:p>
       <w:pPr>
@@ -39577,7 +37744,6 @@
         </w:rPr>
         <w:t>'Books'</w:t>
       </w:r>
-      <w:proofErr w:type="gramStart"/>
       <w:r>
         <w:rPr>
           <w:rFonts w:ascii="Consolas" w:eastAsia="Times New Roman" w:hAnsi="Consolas" w:cs="Times New Roman"/>
@@ -39590,7 +37756,6 @@
         </w:rPr>
         <w:t>);</w:t>
       </w:r>
-      <w:proofErr w:type="gramEnd"/>
     </w:p>
     <w:p>
       <w:pPr>
@@ -39643,7 +37808,6 @@
         </w:rPr>
         <w:t xml:space="preserve"> </w:t>
       </w:r>
-      <w:proofErr w:type="gramStart"/>
       <w:r>
         <w:rPr>
           <w:rFonts w:ascii="Consolas" w:eastAsia="Times New Roman" w:hAnsi="Consolas" w:cs="Times New Roman"/>
@@ -39669,7 +37833,6 @@
         <w:t>(</w:t>
       </w:r>
       <w:proofErr w:type="spellStart"/>
-      <w:proofErr w:type="gramEnd"/>
       <w:r>
         <w:rPr>
           <w:rFonts w:ascii="Consolas" w:eastAsia="Times New Roman" w:hAnsi="Consolas" w:cs="Times New Roman"/>
@@ -39859,7 +38022,6 @@
         </w:rPr>
         <w:t>'Bestsellers in Books'</w:t>
       </w:r>
-      <w:proofErr w:type="gramStart"/>
       <w:r>
         <w:rPr>
           <w:rFonts w:ascii="Consolas" w:eastAsia="Times New Roman" w:hAnsi="Consolas" w:cs="Times New Roman"/>
@@ -39872,7 +38034,6 @@
         </w:rPr>
         <w:t>);</w:t>
       </w:r>
-      <w:proofErr w:type="gramEnd"/>
     </w:p>
     <w:p>
       <w:pPr>
@@ -39979,7 +38140,6 @@
         <w:t xml:space="preserve"> </w:t>
       </w:r>
       <w:proofErr w:type="spellStart"/>
-      <w:proofErr w:type="gramStart"/>
       <w:r>
         <w:rPr>
           <w:rFonts w:ascii="Consolas" w:eastAsia="Times New Roman" w:hAnsi="Consolas" w:cs="Times New Roman"/>
@@ -40006,7 +38166,6 @@
         <w:t>(</w:t>
       </w:r>
       <w:proofErr w:type="spellStart"/>
-      <w:proofErr w:type="gramEnd"/>
       <w:r>
         <w:rPr>
           <w:rFonts w:ascii="Consolas" w:eastAsia="Times New Roman" w:hAnsi="Consolas" w:cs="Times New Roman"/>
@@ -40145,7 +38304,6 @@
         <w:t>(</w:t>
       </w:r>
       <w:proofErr w:type="spellStart"/>
-      <w:proofErr w:type="gramStart"/>
       <w:r>
         <w:rPr>
           <w:rFonts w:ascii="Consolas" w:eastAsia="Times New Roman" w:hAnsi="Consolas" w:cs="Times New Roman"/>
@@ -40183,7 +38341,6 @@
         <w:t>sortDropdown</w:t>
       </w:r>
       <w:proofErr w:type="spellEnd"/>
-      <w:proofErr w:type="gramEnd"/>
       <w:r>
         <w:rPr>
           <w:rFonts w:ascii="Consolas" w:eastAsia="Times New Roman" w:hAnsi="Consolas" w:cs="Times New Roman"/>
@@ -40273,7 +38430,6 @@
         <w:t xml:space="preserve"> </w:t>
       </w:r>
       <w:proofErr w:type="spellStart"/>
-      <w:proofErr w:type="gramStart"/>
       <w:r>
         <w:rPr>
           <w:rFonts w:ascii="Consolas" w:eastAsia="Times New Roman" w:hAnsi="Consolas" w:cs="Times New Roman"/>
@@ -40335,7 +38491,6 @@
         <w:t>isVisible</w:t>
       </w:r>
       <w:proofErr w:type="spellEnd"/>
-      <w:proofErr w:type="gramEnd"/>
       <w:r>
         <w:rPr>
           <w:rFonts w:ascii="Consolas" w:eastAsia="Times New Roman" w:hAnsi="Consolas" w:cs="Times New Roman"/>
@@ -40401,7 +38556,6 @@
         <w:t xml:space="preserve"> </w:t>
       </w:r>
       <w:proofErr w:type="spellStart"/>
-      <w:proofErr w:type="gramStart"/>
       <w:r>
         <w:rPr>
           <w:rFonts w:ascii="Consolas" w:eastAsia="Times New Roman" w:hAnsi="Consolas" w:cs="Times New Roman"/>
@@ -40463,7 +38617,6 @@
         <w:t>selectOption</w:t>
       </w:r>
       <w:proofErr w:type="spellEnd"/>
-      <w:proofErr w:type="gramEnd"/>
       <w:r>
         <w:rPr>
           <w:rFonts w:ascii="Consolas" w:eastAsia="Times New Roman" w:hAnsi="Consolas" w:cs="Times New Roman"/>
@@ -40629,7 +38782,6 @@
         <w:t xml:space="preserve"> </w:t>
       </w:r>
       <w:proofErr w:type="spellStart"/>
-      <w:proofErr w:type="gramStart"/>
       <w:r>
         <w:rPr>
           <w:rFonts w:ascii="Consolas" w:eastAsia="Times New Roman" w:hAnsi="Consolas" w:cs="Times New Roman"/>
@@ -40666,7 +38818,6 @@
         </w:rPr>
         <w:t>price</w:t>
       </w:r>
-      <w:proofErr w:type="gramEnd"/>
       <w:r>
         <w:rPr>
           <w:rFonts w:ascii="Consolas" w:eastAsia="Times New Roman" w:hAnsi="Consolas" w:cs="Times New Roman"/>
@@ -40833,7 +38984,6 @@
         <w:t xml:space="preserve"> </w:t>
       </w:r>
       <w:proofErr w:type="spellStart"/>
-      <w:proofErr w:type="gramStart"/>
       <w:r>
         <w:rPr>
           <w:rFonts w:ascii="Consolas" w:eastAsia="Times New Roman" w:hAnsi="Consolas" w:cs="Times New Roman"/>
@@ -40859,7 +39009,6 @@
         </w:rPr>
         <w:t>(</w:t>
       </w:r>
-      <w:proofErr w:type="gramEnd"/>
       <w:r>
         <w:rPr>
           <w:rFonts w:ascii="Consolas" w:eastAsia="Times New Roman" w:hAnsi="Consolas" w:cs="Times New Roman"/>
@@ -40920,7 +39069,6 @@
         </w:rPr>
         <w:t>"0"</w:t>
       </w:r>
-      <w:proofErr w:type="gramStart"/>
       <w:r>
         <w:rPr>
           <w:rFonts w:ascii="Consolas" w:eastAsia="Times New Roman" w:hAnsi="Consolas" w:cs="Times New Roman"/>
@@ -40933,7 +39081,6 @@
         </w:rPr>
         <w:t>);</w:t>
       </w:r>
-      <w:proofErr w:type="gramEnd"/>
     </w:p>
     <w:p>
       <w:pPr>
@@ -41146,7 +39293,6 @@
         </w:rPr>
         <w:t>1</w:t>
       </w:r>
-      <w:proofErr w:type="gramStart"/>
       <w:r>
         <w:rPr>
           <w:rFonts w:ascii="Consolas" w:eastAsia="Times New Roman" w:hAnsi="Consolas" w:cs="Times New Roman"/>
@@ -41173,7 +39319,6 @@
         <w:t>textContent</w:t>
       </w:r>
       <w:proofErr w:type="spellEnd"/>
-      <w:proofErr w:type="gramEnd"/>
       <w:r>
         <w:rPr>
           <w:rFonts w:ascii="Consolas" w:eastAsia="Times New Roman" w:hAnsi="Consolas" w:cs="Times New Roman"/>
@@ -41289,7 +39434,6 @@
         <w:t xml:space="preserve"> </w:t>
       </w:r>
       <w:proofErr w:type="spellStart"/>
-      <w:proofErr w:type="gramStart"/>
       <w:r>
         <w:rPr>
           <w:rFonts w:ascii="Consolas" w:eastAsia="Times New Roman" w:hAnsi="Consolas" w:cs="Times New Roman"/>
@@ -41315,7 +39459,6 @@
         </w:rPr>
         <w:t>(</w:t>
       </w:r>
-      <w:proofErr w:type="gramEnd"/>
       <w:r>
         <w:rPr>
           <w:rFonts w:ascii="Consolas" w:eastAsia="Times New Roman" w:hAnsi="Consolas" w:cs="Times New Roman"/>
@@ -41376,7 +39519,6 @@
         </w:rPr>
         <w:t>"0"</w:t>
       </w:r>
-      <w:proofErr w:type="gramStart"/>
       <w:r>
         <w:rPr>
           <w:rFonts w:ascii="Consolas" w:eastAsia="Times New Roman" w:hAnsi="Consolas" w:cs="Times New Roman"/>
@@ -41389,7 +39531,6 @@
         </w:rPr>
         <w:t>);</w:t>
       </w:r>
-      <w:proofErr w:type="gramEnd"/>
     </w:p>
     <w:p>
       <w:pPr>
@@ -41418,7 +39559,6 @@
         </w:rPr>
         <w:t xml:space="preserve">      </w:t>
       </w:r>
-      <w:proofErr w:type="gramStart"/>
       <w:r>
         <w:rPr>
           <w:rFonts w:ascii="Consolas" w:eastAsia="Times New Roman" w:hAnsi="Consolas" w:cs="Times New Roman"/>
@@ -41467,7 +39607,6 @@
         </w:rPr>
         <w:t>(</w:t>
       </w:r>
-      <w:proofErr w:type="gramEnd"/>
       <w:r>
         <w:rPr>
           <w:rFonts w:ascii="Consolas" w:eastAsia="Times New Roman" w:hAnsi="Consolas" w:cs="Times New Roman"/>
@@ -41692,7 +39831,6 @@
         </w:rPr>
         <w:t xml:space="preserve">        </w:t>
       </w:r>
-      <w:proofErr w:type="gramStart"/>
       <w:r>
         <w:rPr>
           <w:rFonts w:ascii="Consolas" w:eastAsia="Times New Roman" w:hAnsi="Consolas" w:cs="Times New Roman"/>
@@ -41741,7 +39879,6 @@
         </w:rPr>
         <w:t>(</w:t>
       </w:r>
-      <w:proofErr w:type="gramEnd"/>
       <w:r>
         <w:rPr>
           <w:rFonts w:ascii="Consolas" w:eastAsia="Times New Roman" w:hAnsi="Consolas" w:cs="Times New Roman"/>
@@ -41918,7 +40055,6 @@
         <w:t xml:space="preserve"> </w:t>
       </w:r>
       <w:proofErr w:type="spellStart"/>
-      <w:proofErr w:type="gramStart"/>
       <w:r>
         <w:rPr>
           <w:rFonts w:ascii="Consolas" w:eastAsia="Times New Roman" w:hAnsi="Consolas" w:cs="Times New Roman"/>
@@ -41942,20 +40078,7 @@
           <w:lang w:eastAsia="en-IN"/>
           <w14:ligatures w14:val="none"/>
         </w:rPr>
-        <w:t>(</w:t>
-      </w:r>
-      <w:proofErr w:type="gramEnd"/>
-      <w:r>
-        <w:rPr>
-          <w:rFonts w:ascii="Consolas" w:eastAsia="Times New Roman" w:hAnsi="Consolas" w:cs="Times New Roman"/>
-          <w:color w:val="CCCCCC"/>
-          <w:kern w:val="0"/>
-          <w:sz w:val="21"/>
-          <w:szCs w:val="21"/>
-          <w:lang w:eastAsia="en-IN"/>
-          <w14:ligatures w14:val="none"/>
-        </w:rPr>
-        <w:t>) {</w:t>
+        <w:t>() {</w:t>
       </w:r>
     </w:p>
     <w:p>
@@ -42034,7 +40157,6 @@
         <w:t xml:space="preserve"> </w:t>
       </w:r>
       <w:proofErr w:type="spellStart"/>
-      <w:proofErr w:type="gramStart"/>
       <w:r>
         <w:rPr>
           <w:rFonts w:ascii="Consolas" w:eastAsia="Times New Roman" w:hAnsi="Consolas" w:cs="Times New Roman"/>
@@ -42096,7 +40218,6 @@
         <w:t>isVisible</w:t>
       </w:r>
       <w:proofErr w:type="spellEnd"/>
-      <w:proofErr w:type="gramEnd"/>
       <w:r>
         <w:rPr>
           <w:rFonts w:ascii="Consolas" w:eastAsia="Times New Roman" w:hAnsi="Consolas" w:cs="Times New Roman"/>
@@ -42162,7 +40283,6 @@
         <w:t xml:space="preserve"> </w:t>
       </w:r>
       <w:proofErr w:type="spellStart"/>
-      <w:proofErr w:type="gramStart"/>
       <w:r>
         <w:rPr>
           <w:rFonts w:ascii="Consolas" w:eastAsia="Times New Roman" w:hAnsi="Consolas" w:cs="Times New Roman"/>
@@ -42224,7 +40344,6 @@
         <w:t>click</w:t>
       </w:r>
       <w:proofErr w:type="spellEnd"/>
-      <w:proofErr w:type="gramEnd"/>
       <w:r>
         <w:rPr>
           <w:rFonts w:ascii="Consolas" w:eastAsia="Times New Roman" w:hAnsi="Consolas" w:cs="Times New Roman"/>
@@ -42314,7 +40433,6 @@
         <w:t>(</w:t>
       </w:r>
       <w:proofErr w:type="spellStart"/>
-      <w:proofErr w:type="gramStart"/>
       <w:r>
         <w:rPr>
           <w:rFonts w:ascii="Consolas" w:eastAsia="Times New Roman" w:hAnsi="Consolas" w:cs="Times New Roman"/>
@@ -42352,7 +40470,6 @@
         <w:t>page</w:t>
       </w:r>
       <w:proofErr w:type="spellEnd"/>
-      <w:proofErr w:type="gramEnd"/>
       <w:r>
         <w:rPr>
           <w:rFonts w:ascii="Consolas" w:eastAsia="Times New Roman" w:hAnsi="Consolas" w:cs="Times New Roman"/>
@@ -42576,7 +40693,6 @@
         <w:t xml:space="preserve"> </w:t>
       </w:r>
       <w:proofErr w:type="spellStart"/>
-      <w:proofErr w:type="gramStart"/>
       <w:r>
         <w:rPr>
           <w:rFonts w:ascii="Consolas" w:eastAsia="Times New Roman" w:hAnsi="Consolas" w:cs="Times New Roman"/>
@@ -42600,20 +40716,7 @@
           <w:lang w:eastAsia="en-IN"/>
           <w14:ligatures w14:val="none"/>
         </w:rPr>
-        <w:t>(</w:t>
-      </w:r>
-      <w:proofErr w:type="gramEnd"/>
-      <w:r>
-        <w:rPr>
-          <w:rFonts w:ascii="Consolas" w:eastAsia="Times New Roman" w:hAnsi="Consolas" w:cs="Times New Roman"/>
-          <w:color w:val="CCCCCC"/>
-          <w:kern w:val="0"/>
-          <w:sz w:val="21"/>
-          <w:szCs w:val="21"/>
-          <w:lang w:eastAsia="en-IN"/>
-          <w14:ligatures w14:val="none"/>
-        </w:rPr>
-        <w:t>) {</w:t>
+        <w:t>() {</w:t>
       </w:r>
     </w:p>
     <w:p>
@@ -42720,7 +40823,6 @@
         <w:t xml:space="preserve"> </w:t>
       </w:r>
       <w:proofErr w:type="spellStart"/>
-      <w:proofErr w:type="gramStart"/>
       <w:r>
         <w:rPr>
           <w:rFonts w:ascii="Consolas" w:eastAsia="Times New Roman" w:hAnsi="Consolas" w:cs="Times New Roman"/>
@@ -42757,7 +40859,6 @@
         </w:rPr>
         <w:t>page</w:t>
       </w:r>
-      <w:proofErr w:type="gramEnd"/>
       <w:r>
         <w:rPr>
           <w:rFonts w:ascii="Consolas" w:eastAsia="Times New Roman" w:hAnsi="Consolas" w:cs="Times New Roman"/>
@@ -43045,20 +41146,7 @@
           <w:lang w:eastAsia="en-IN"/>
           <w14:ligatures w14:val="none"/>
         </w:rPr>
-        <w:t>(</w:t>
-      </w:r>
-      <w:proofErr w:type="gramStart"/>
-      <w:r>
-        <w:rPr>
-          <w:rFonts w:ascii="Consolas" w:eastAsia="Times New Roman" w:hAnsi="Consolas" w:cs="Times New Roman"/>
-          <w:color w:val="CCCCCC"/>
-          <w:kern w:val="0"/>
-          <w:sz w:val="21"/>
-          <w:szCs w:val="21"/>
-          <w:lang w:eastAsia="en-IN"/>
-          <w14:ligatures w14:val="none"/>
-        </w:rPr>
-        <w:t>).</w:t>
+        <w:t>().</w:t>
       </w:r>
       <w:r>
         <w:rPr>
@@ -43072,7 +41160,6 @@
         </w:rPr>
         <w:t>click</w:t>
       </w:r>
-      <w:proofErr w:type="gramEnd"/>
       <w:r>
         <w:rPr>
           <w:rFonts w:ascii="Consolas" w:eastAsia="Times New Roman" w:hAnsi="Consolas" w:cs="Times New Roman"/>
@@ -43162,7 +41249,6 @@
         <w:t>(</w:t>
       </w:r>
       <w:proofErr w:type="spellStart"/>
-      <w:proofErr w:type="gramStart"/>
       <w:r>
         <w:rPr>
           <w:rFonts w:ascii="Consolas" w:eastAsia="Times New Roman" w:hAnsi="Consolas" w:cs="Times New Roman"/>
@@ -43200,7 +41286,6 @@
         <w:t>cartCount</w:t>
       </w:r>
       <w:proofErr w:type="spellEnd"/>
-      <w:proofErr w:type="gramEnd"/>
       <w:r>
         <w:rPr>
           <w:rFonts w:ascii="Consolas" w:eastAsia="Times New Roman" w:hAnsi="Consolas" w:cs="Times New Roman"/>
@@ -43438,7 +41523,6 @@
         <w:t xml:space="preserve"> </w:t>
       </w:r>
       <w:proofErr w:type="spellStart"/>
-      <w:proofErr w:type="gramStart"/>
       <w:r>
         <w:rPr>
           <w:rFonts w:ascii="Consolas" w:eastAsia="Times New Roman" w:hAnsi="Consolas" w:cs="Times New Roman"/>
@@ -43462,20 +41546,7 @@
           <w:lang w:eastAsia="en-IN"/>
           <w14:ligatures w14:val="none"/>
         </w:rPr>
-        <w:t>(</w:t>
-      </w:r>
-      <w:proofErr w:type="gramEnd"/>
-      <w:r>
-        <w:rPr>
-          <w:rFonts w:ascii="Consolas" w:eastAsia="Times New Roman" w:hAnsi="Consolas" w:cs="Times New Roman"/>
-          <w:color w:val="CCCCCC"/>
-          <w:kern w:val="0"/>
-          <w:sz w:val="21"/>
-          <w:szCs w:val="21"/>
-          <w:lang w:eastAsia="en-IN"/>
-          <w14:ligatures w14:val="none"/>
-        </w:rPr>
-        <w:t>) {</w:t>
+        <w:t>() {</w:t>
       </w:r>
     </w:p>
     <w:p>
@@ -43605,7 +41676,6 @@
         <w:t xml:space="preserve"> </w:t>
       </w:r>
       <w:proofErr w:type="spellStart"/>
-      <w:proofErr w:type="gramStart"/>
       <w:r>
         <w:rPr>
           <w:rFonts w:ascii="Consolas" w:eastAsia="Times New Roman" w:hAnsi="Consolas" w:cs="Times New Roman"/>
@@ -43642,7 +41712,6 @@
         </w:rPr>
         <w:t>categories</w:t>
       </w:r>
-      <w:proofErr w:type="gramEnd"/>
       <w:r>
         <w:rPr>
           <w:rFonts w:ascii="Consolas" w:eastAsia="Times New Roman" w:hAnsi="Consolas" w:cs="Times New Roman"/>
@@ -43707,7 +41776,6 @@
         </w:rPr>
         <w:t xml:space="preserve">    </w:t>
       </w:r>
-      <w:proofErr w:type="gramStart"/>
       <w:r>
         <w:rPr>
           <w:rFonts w:ascii="Consolas" w:eastAsia="Times New Roman" w:hAnsi="Consolas" w:cs="Times New Roman"/>
@@ -43756,7 +41824,6 @@
         </w:rPr>
         <w:t>(</w:t>
       </w:r>
-      <w:proofErr w:type="gramEnd"/>
       <w:r>
         <w:rPr>
           <w:rFonts w:ascii="Consolas" w:eastAsia="Times New Roman" w:hAnsi="Consolas" w:cs="Times New Roman"/>
@@ -44209,7 +42276,6 @@
         <w:t>i</w:t>
       </w:r>
       <w:proofErr w:type="spellEnd"/>
-      <w:proofErr w:type="gramStart"/>
       <w:r>
         <w:rPr>
           <w:rFonts w:ascii="Consolas" w:eastAsia="Times New Roman" w:hAnsi="Consolas" w:cs="Times New Roman"/>
@@ -44234,7 +42300,6 @@
         </w:rPr>
         <w:t>click</w:t>
       </w:r>
-      <w:proofErr w:type="gramEnd"/>
       <w:r>
         <w:rPr>
           <w:rFonts w:ascii="Consolas" w:eastAsia="Times New Roman" w:hAnsi="Consolas" w:cs="Times New Roman"/>
@@ -44299,7 +42364,6 @@
         <w:t xml:space="preserve"> </w:t>
       </w:r>
       <w:proofErr w:type="spellStart"/>
-      <w:proofErr w:type="gramStart"/>
       <w:r>
         <w:rPr>
           <w:rFonts w:ascii="Consolas" w:eastAsia="Times New Roman" w:hAnsi="Consolas" w:cs="Times New Roman"/>
@@ -44336,7 +42400,6 @@
         </w:rPr>
         <w:t>page</w:t>
       </w:r>
-      <w:proofErr w:type="gramEnd"/>
       <w:r>
         <w:rPr>
           <w:rFonts w:ascii="Consolas" w:eastAsia="Times New Roman" w:hAnsi="Consolas" w:cs="Times New Roman"/>
@@ -44425,7 +42488,6 @@
         </w:rPr>
         <w:t xml:space="preserve"> </w:t>
       </w:r>
-      <w:proofErr w:type="gramStart"/>
       <w:r>
         <w:rPr>
           <w:rFonts w:ascii="Consolas" w:eastAsia="Times New Roman" w:hAnsi="Consolas" w:cs="Times New Roman"/>
@@ -44450,7 +42512,6 @@
         </w:rPr>
         <w:t>(</w:t>
       </w:r>
-      <w:proofErr w:type="gramEnd"/>
       <w:r>
         <w:rPr>
           <w:rFonts w:ascii="Consolas" w:eastAsia="Times New Roman" w:hAnsi="Consolas" w:cs="Times New Roman"/>
@@ -44677,7 +42738,6 @@
         <w:t xml:space="preserve"> </w:t>
       </w:r>
       <w:proofErr w:type="spellStart"/>
-      <w:proofErr w:type="gramStart"/>
       <w:r>
         <w:rPr>
           <w:rFonts w:ascii="Consolas" w:eastAsia="Times New Roman" w:hAnsi="Consolas" w:cs="Times New Roman"/>
@@ -44714,7 +42774,6 @@
         </w:rPr>
         <w:t>page</w:t>
       </w:r>
-      <w:proofErr w:type="gramEnd"/>
       <w:r>
         <w:rPr>
           <w:rFonts w:ascii="Consolas" w:eastAsia="Times New Roman" w:hAnsi="Consolas" w:cs="Times New Roman"/>
@@ -44949,31 +43008,21 @@
         <w:t xml:space="preserve">Created a </w:t>
       </w:r>
       <w:proofErr w:type="spellStart"/>
-      <w:proofErr w:type="gramStart"/>
       <w:r>
         <w:rPr>
           <w:b/>
           <w:bCs/>
           <w:lang w:val="en-US"/>
         </w:rPr>
-        <w:t>snapdeal.spec</w:t>
-      </w:r>
-      <w:proofErr w:type="gramEnd"/>
+        <w:t>snapdeal.spec.ts</w:t>
+      </w:r>
+      <w:proofErr w:type="spellEnd"/>
       <w:r>
         <w:rPr>
           <w:b/>
           <w:bCs/>
           <w:lang w:val="en-US"/>
         </w:rPr>
-        <w:t>.ts</w:t>
-      </w:r>
-      <w:proofErr w:type="spellEnd"/>
-      <w:r>
-        <w:rPr>
-          <w:b/>
-          <w:bCs/>
-          <w:lang w:val="en-US"/>
-        </w:rPr>
         <w:t xml:space="preserve"> for all the test cases to be automated via playwright typescript</w:t>
       </w:r>
     </w:p>
@@ -44992,7 +43041,6 @@
         </w:rPr>
       </w:pPr>
       <w:proofErr w:type="spellStart"/>
-      <w:proofErr w:type="gramStart"/>
       <w:r>
         <w:rPr>
           <w:rFonts w:ascii="Consolas" w:eastAsia="Times New Roman" w:hAnsi="Consolas" w:cs="Times New Roman"/>
@@ -45030,7 +43078,6 @@
         <w:t>only</w:t>
       </w:r>
       <w:proofErr w:type="spellEnd"/>
-      <w:proofErr w:type="gramEnd"/>
       <w:r>
         <w:rPr>
           <w:rFonts w:ascii="Consolas" w:eastAsia="Times New Roman" w:hAnsi="Consolas" w:cs="Times New Roman"/>
@@ -45266,22 +43313,8 @@
           <w:lang w:eastAsia="en-IN"/>
           <w14:ligatures w14:val="none"/>
         </w:rPr>
-        <w:t>(</w:t>
-      </w:r>
-      <w:proofErr w:type="gramStart"/>
-      <w:r>
-        <w:rPr>
-          <w:rFonts w:ascii="Consolas" w:eastAsia="Times New Roman" w:hAnsi="Consolas" w:cs="Times New Roman"/>
-          <w:color w:val="CCCCCC"/>
-          <w:kern w:val="0"/>
-          <w:sz w:val="21"/>
-          <w:szCs w:val="21"/>
-          <w:lang w:eastAsia="en-IN"/>
-          <w14:ligatures w14:val="none"/>
-        </w:rPr>
-        <w:t>);</w:t>
-      </w:r>
-      <w:proofErr w:type="gramEnd"/>
+        <w:t>();</w:t>
+      </w:r>
     </w:p>
     <w:p>
       <w:pPr>
@@ -45395,7 +43428,6 @@
         </w:rPr>
         <w:t>"Shoes for Women"</w:t>
       </w:r>
-      <w:proofErr w:type="gramStart"/>
       <w:r>
         <w:rPr>
           <w:rFonts w:ascii="Consolas" w:eastAsia="Times New Roman" w:hAnsi="Consolas" w:cs="Times New Roman"/>
@@ -45408,7 +43440,6 @@
         </w:rPr>
         <w:t>);</w:t>
       </w:r>
-      <w:proofErr w:type="gramEnd"/>
     </w:p>
     <w:p>
       <w:pPr>
@@ -45508,22 +43539,8 @@
           <w:lang w:eastAsia="en-IN"/>
           <w14:ligatures w14:val="none"/>
         </w:rPr>
-        <w:t>(</w:t>
-      </w:r>
-      <w:proofErr w:type="gramStart"/>
-      <w:r>
-        <w:rPr>
-          <w:rFonts w:ascii="Consolas" w:eastAsia="Times New Roman" w:hAnsi="Consolas" w:cs="Times New Roman"/>
-          <w:color w:val="CCCCCC"/>
-          <w:kern w:val="0"/>
-          <w:sz w:val="21"/>
-          <w:szCs w:val="21"/>
-          <w:lang w:eastAsia="en-IN"/>
-          <w14:ligatures w14:val="none"/>
-        </w:rPr>
-        <w:t>);</w:t>
-      </w:r>
-      <w:proofErr w:type="gramEnd"/>
+        <w:t>();</w:t>
+      </w:r>
     </w:p>
     <w:p>
       <w:pPr>
@@ -45699,22 +43716,8 @@
           <w:lang w:eastAsia="en-IN"/>
           <w14:ligatures w14:val="none"/>
         </w:rPr>
-        <w:t>(</w:t>
-      </w:r>
-      <w:proofErr w:type="gramStart"/>
-      <w:r>
-        <w:rPr>
-          <w:rFonts w:ascii="Consolas" w:eastAsia="Times New Roman" w:hAnsi="Consolas" w:cs="Times New Roman"/>
-          <w:color w:val="CCCCCC"/>
-          <w:kern w:val="0"/>
-          <w:sz w:val="21"/>
-          <w:szCs w:val="21"/>
-          <w:lang w:eastAsia="en-IN"/>
-          <w14:ligatures w14:val="none"/>
-        </w:rPr>
-        <w:t>);</w:t>
-      </w:r>
-      <w:proofErr w:type="gramEnd"/>
+        <w:t>();</w:t>
+      </w:r>
     </w:p>
     <w:p>
       <w:pPr>
@@ -45814,22 +43817,8 @@
           <w:lang w:eastAsia="en-IN"/>
           <w14:ligatures w14:val="none"/>
         </w:rPr>
-        <w:t>(</w:t>
-      </w:r>
-      <w:proofErr w:type="gramStart"/>
-      <w:r>
-        <w:rPr>
-          <w:rFonts w:ascii="Consolas" w:eastAsia="Times New Roman" w:hAnsi="Consolas" w:cs="Times New Roman"/>
-          <w:color w:val="CCCCCC"/>
-          <w:kern w:val="0"/>
-          <w:sz w:val="21"/>
-          <w:szCs w:val="21"/>
-          <w:lang w:eastAsia="en-IN"/>
-          <w14:ligatures w14:val="none"/>
-        </w:rPr>
-        <w:t>);</w:t>
-      </w:r>
-      <w:proofErr w:type="gramEnd"/>
+        <w:t>();</w:t>
+      </w:r>
     </w:p>
     <w:p>
       <w:pPr>
@@ -45997,7 +43986,6 @@
         <w:t>productDetailsTab</w:t>
       </w:r>
       <w:proofErr w:type="spellEnd"/>
-      <w:proofErr w:type="gramStart"/>
       <w:r>
         <w:rPr>
           <w:rFonts w:ascii="Consolas" w:eastAsia="Times New Roman" w:hAnsi="Consolas" w:cs="Times New Roman"/>
@@ -46010,7 +43998,6 @@
         </w:rPr>
         <w:t>);</w:t>
       </w:r>
-      <w:proofErr w:type="gramEnd"/>
     </w:p>
     <w:p>
       <w:pPr>
@@ -46110,22 +44097,8 @@
           <w:lang w:eastAsia="en-IN"/>
           <w14:ligatures w14:val="none"/>
         </w:rPr>
-        <w:t>(</w:t>
-      </w:r>
-      <w:proofErr w:type="gramStart"/>
-      <w:r>
-        <w:rPr>
-          <w:rFonts w:ascii="Consolas" w:eastAsia="Times New Roman" w:hAnsi="Consolas" w:cs="Times New Roman"/>
-          <w:color w:val="CCCCCC"/>
-          <w:kern w:val="0"/>
-          <w:sz w:val="21"/>
-          <w:szCs w:val="21"/>
-          <w:lang w:eastAsia="en-IN"/>
-          <w14:ligatures w14:val="none"/>
-        </w:rPr>
-        <w:t>);</w:t>
-      </w:r>
-      <w:proofErr w:type="gramEnd"/>
+        <w:t>();</w:t>
+      </w:r>
     </w:p>
     <w:p>
       <w:pPr>
@@ -46225,22 +44198,8 @@
           <w:lang w:eastAsia="en-IN"/>
           <w14:ligatures w14:val="none"/>
         </w:rPr>
-        <w:t>(</w:t>
-      </w:r>
-      <w:proofErr w:type="gramStart"/>
-      <w:r>
-        <w:rPr>
-          <w:rFonts w:ascii="Consolas" w:eastAsia="Times New Roman" w:hAnsi="Consolas" w:cs="Times New Roman"/>
-          <w:color w:val="CCCCCC"/>
-          <w:kern w:val="0"/>
-          <w:sz w:val="21"/>
-          <w:szCs w:val="21"/>
-          <w:lang w:eastAsia="en-IN"/>
-          <w14:ligatures w14:val="none"/>
-        </w:rPr>
-        <w:t>);</w:t>
-      </w:r>
-      <w:proofErr w:type="gramEnd"/>
+        <w:t>();</w:t>
+      </w:r>
     </w:p>
     <w:p>
       <w:pPr>
@@ -46416,22 +44375,8 @@
           <w:lang w:eastAsia="en-IN"/>
           <w14:ligatures w14:val="none"/>
         </w:rPr>
-        <w:t>(</w:t>
-      </w:r>
-      <w:proofErr w:type="gramStart"/>
-      <w:r>
-        <w:rPr>
-          <w:rFonts w:ascii="Consolas" w:eastAsia="Times New Roman" w:hAnsi="Consolas" w:cs="Times New Roman"/>
-          <w:color w:val="CCCCCC"/>
-          <w:kern w:val="0"/>
-          <w:sz w:val="21"/>
-          <w:szCs w:val="21"/>
-          <w:lang w:eastAsia="en-IN"/>
-          <w14:ligatures w14:val="none"/>
-        </w:rPr>
-        <w:t>);</w:t>
-      </w:r>
-      <w:proofErr w:type="gramEnd"/>
+        <w:t>();</w:t>
+      </w:r>
     </w:p>
     <w:p>
       <w:pPr>
@@ -46521,7 +44466,6 @@
         <w:t>cartQuantity</w:t>
       </w:r>
       <w:proofErr w:type="spellEnd"/>
-      <w:proofErr w:type="gramStart"/>
       <w:r>
         <w:rPr>
           <w:rFonts w:ascii="Consolas" w:eastAsia="Times New Roman" w:hAnsi="Consolas" w:cs="Times New Roman"/>
@@ -46548,7 +44492,6 @@
         <w:t>toBe</w:t>
       </w:r>
       <w:proofErr w:type="spellEnd"/>
-      <w:proofErr w:type="gramEnd"/>
       <w:r>
         <w:rPr>
           <w:rFonts w:ascii="Consolas" w:eastAsia="Times New Roman" w:hAnsi="Consolas" w:cs="Times New Roman"/>
@@ -46684,22 +44627,8 @@
           <w:lang w:eastAsia="en-IN"/>
           <w14:ligatures w14:val="none"/>
         </w:rPr>
-        <w:t>(</w:t>
-      </w:r>
-      <w:proofErr w:type="gramStart"/>
-      <w:r>
-        <w:rPr>
-          <w:rFonts w:ascii="Consolas" w:eastAsia="Times New Roman" w:hAnsi="Consolas" w:cs="Times New Roman"/>
-          <w:color w:val="CCCCCC"/>
-          <w:kern w:val="0"/>
-          <w:sz w:val="21"/>
-          <w:szCs w:val="21"/>
-          <w:lang w:eastAsia="en-IN"/>
-          <w14:ligatures w14:val="none"/>
-        </w:rPr>
-        <w:t>);</w:t>
-      </w:r>
-      <w:proofErr w:type="gramEnd"/>
+        <w:t>();</w:t>
+      </w:r>
     </w:p>
     <w:p>
       <w:pPr>
@@ -46760,31 +44689,21 @@
         <w:t xml:space="preserve">Created a </w:t>
       </w:r>
       <w:proofErr w:type="spellStart"/>
-      <w:proofErr w:type="gramStart"/>
       <w:r>
         <w:rPr>
           <w:b/>
           <w:bCs/>
           <w:lang w:val="en-US"/>
         </w:rPr>
-        <w:t>snapdeal.fixture</w:t>
-      </w:r>
-      <w:proofErr w:type="gramEnd"/>
+        <w:t>snapdeal.fixture.ts</w:t>
+      </w:r>
+      <w:proofErr w:type="spellEnd"/>
       <w:r>
         <w:rPr>
           <w:b/>
           <w:bCs/>
           <w:lang w:val="en-US"/>
         </w:rPr>
-        <w:t>.ts</w:t>
-      </w:r>
-      <w:proofErr w:type="spellEnd"/>
-      <w:r>
-        <w:rPr>
-          <w:b/>
-          <w:bCs/>
-          <w:lang w:val="en-US"/>
-        </w:rPr>
         <w:t xml:space="preserve"> for the fixtures to be implemented</w:t>
       </w:r>
     </w:p>
@@ -46942,7 +44861,6 @@
         <w:t xml:space="preserve"> </w:t>
       </w:r>
       <w:proofErr w:type="spellStart"/>
-      <w:proofErr w:type="gramStart"/>
       <w:r>
         <w:rPr>
           <w:rFonts w:ascii="Consolas" w:eastAsia="Times New Roman" w:hAnsi="Consolas" w:cs="Times New Roman"/>
@@ -46968,7 +44886,6 @@
         </w:rPr>
         <w:t>;</w:t>
       </w:r>
-      <w:proofErr w:type="gramEnd"/>
     </w:p>
     <w:p>
       <w:pPr>
@@ -47035,7 +44952,6 @@
         <w:t xml:space="preserve"> </w:t>
       </w:r>
       <w:proofErr w:type="spellStart"/>
-      <w:proofErr w:type="gramStart"/>
       <w:r>
         <w:rPr>
           <w:rFonts w:ascii="Consolas" w:eastAsia="Times New Roman" w:hAnsi="Consolas" w:cs="Times New Roman"/>
@@ -47061,7 +44977,6 @@
         </w:rPr>
         <w:t>;</w:t>
       </w:r>
-      <w:proofErr w:type="gramEnd"/>
     </w:p>
     <w:p>
       <w:pPr>
@@ -47128,7 +45043,6 @@
         <w:t xml:space="preserve"> </w:t>
       </w:r>
       <w:proofErr w:type="spellStart"/>
-      <w:proofErr w:type="gramStart"/>
       <w:r>
         <w:rPr>
           <w:rFonts w:ascii="Consolas" w:eastAsia="Times New Roman" w:hAnsi="Consolas" w:cs="Times New Roman"/>
@@ -47154,7 +45068,6 @@
         </w:rPr>
         <w:t>;</w:t>
       </w:r>
-      <w:proofErr w:type="gramEnd"/>
     </w:p>
     <w:p>
       <w:pPr>
@@ -47250,20 +45163,7 @@
           <w:lang w:eastAsia="en-IN"/>
           <w14:ligatures w14:val="none"/>
         </w:rPr>
-        <w:t xml:space="preserve"> </w:t>
-      </w:r>
-      <w:proofErr w:type="gramStart"/>
-      <w:r>
-        <w:rPr>
-          <w:rFonts w:ascii="Consolas" w:eastAsia="Times New Roman" w:hAnsi="Consolas" w:cs="Times New Roman"/>
-          <w:color w:val="CCCCCC"/>
-          <w:kern w:val="0"/>
-          <w:sz w:val="21"/>
-          <w:szCs w:val="21"/>
-          <w:lang w:eastAsia="en-IN"/>
-          <w14:ligatures w14:val="none"/>
-        </w:rPr>
-        <w:t xml:space="preserve">{ </w:t>
+        <w:t xml:space="preserve"> { </w:t>
       </w:r>
       <w:r>
         <w:rPr>
@@ -47277,7 +45177,6 @@
         </w:rPr>
         <w:t>Page</w:t>
       </w:r>
-      <w:proofErr w:type="gramEnd"/>
       <w:r>
         <w:rPr>
           <w:rFonts w:ascii="Consolas" w:eastAsia="Times New Roman" w:hAnsi="Consolas" w:cs="Times New Roman"/>
@@ -47399,20 +45298,7 @@
           <w:lang w:eastAsia="en-IN"/>
           <w14:ligatures w14:val="none"/>
         </w:rPr>
-        <w:t xml:space="preserve"> </w:t>
-      </w:r>
-      <w:proofErr w:type="gramStart"/>
-      <w:r>
-        <w:rPr>
-          <w:rFonts w:ascii="Consolas" w:eastAsia="Times New Roman" w:hAnsi="Consolas" w:cs="Times New Roman"/>
-          <w:color w:val="CCCCCC"/>
-          <w:kern w:val="0"/>
-          <w:sz w:val="21"/>
-          <w:szCs w:val="21"/>
-          <w:lang w:eastAsia="en-IN"/>
-          <w14:ligatures w14:val="none"/>
-        </w:rPr>
-        <w:t xml:space="preserve">{ </w:t>
+        <w:t xml:space="preserve"> { </w:t>
       </w:r>
       <w:r>
         <w:rPr>
@@ -47426,7 +45312,6 @@
         </w:rPr>
         <w:t>expect</w:t>
       </w:r>
-      <w:proofErr w:type="gramEnd"/>
       <w:r>
         <w:rPr>
           <w:rFonts w:ascii="Consolas" w:eastAsia="Times New Roman" w:hAnsi="Consolas" w:cs="Times New Roman"/>
@@ -47759,7 +45644,6 @@
         </w:rPr>
         <w:t xml:space="preserve"> </w:t>
       </w:r>
-      <w:proofErr w:type="gramStart"/>
       <w:r>
         <w:rPr>
           <w:rFonts w:ascii="Consolas" w:eastAsia="Times New Roman" w:hAnsi="Consolas" w:cs="Times New Roman"/>
@@ -47784,7 +45668,6 @@
         </w:rPr>
         <w:t>;</w:t>
       </w:r>
-      <w:proofErr w:type="gramEnd"/>
     </w:p>
     <w:p>
       <w:pPr>
@@ -47827,7 +45710,6 @@
         </w:rPr>
         <w:t xml:space="preserve">    </w:t>
       </w:r>
-      <w:proofErr w:type="gramStart"/>
       <w:r>
         <w:rPr>
           <w:rFonts w:ascii="Consolas" w:eastAsia="Times New Roman" w:hAnsi="Consolas" w:cs="Times New Roman"/>
@@ -47852,7 +45734,6 @@
         </w:rPr>
         <w:t>(</w:t>
       </w:r>
-      <w:proofErr w:type="gramEnd"/>
       <w:r>
         <w:rPr>
           <w:rFonts w:ascii="Consolas" w:eastAsia="Times New Roman" w:hAnsi="Consolas" w:cs="Times New Roman"/>
@@ -47991,7 +45872,6 @@
         <w:t xml:space="preserve">        </w:t>
       </w:r>
       <w:proofErr w:type="spellStart"/>
-      <w:proofErr w:type="gramStart"/>
       <w:r>
         <w:rPr>
           <w:rFonts w:ascii="Consolas" w:eastAsia="Times New Roman" w:hAnsi="Consolas" w:cs="Times New Roman"/>
@@ -48029,7 +45909,6 @@
         <w:t>searchInput</w:t>
       </w:r>
       <w:proofErr w:type="spellEnd"/>
-      <w:proofErr w:type="gramEnd"/>
       <w:r>
         <w:rPr>
           <w:rFonts w:ascii="Consolas" w:eastAsia="Times New Roman" w:hAnsi="Consolas" w:cs="Times New Roman"/>
@@ -48259,7 +46138,6 @@
         </w:rPr>
         <w:t xml:space="preserve"> </w:t>
       </w:r>
-      <w:proofErr w:type="gramStart"/>
       <w:r>
         <w:rPr>
           <w:rFonts w:ascii="Consolas" w:eastAsia="Times New Roman" w:hAnsi="Consolas" w:cs="Times New Roman"/>
@@ -48282,20 +46160,7 @@
           <w:lang w:eastAsia="en-IN"/>
           <w14:ligatures w14:val="none"/>
         </w:rPr>
-        <w:t>(</w:t>
-      </w:r>
-      <w:proofErr w:type="gramEnd"/>
-      <w:r>
-        <w:rPr>
-          <w:rFonts w:ascii="Consolas" w:eastAsia="Times New Roman" w:hAnsi="Consolas" w:cs="Times New Roman"/>
-          <w:color w:val="CCCCCC"/>
-          <w:kern w:val="0"/>
-          <w:sz w:val="21"/>
-          <w:szCs w:val="21"/>
-          <w:lang w:eastAsia="en-IN"/>
-          <w14:ligatures w14:val="none"/>
-        </w:rPr>
-        <w:t>) {</w:t>
+        <w:t>() {</w:t>
       </w:r>
     </w:p>
     <w:p>
@@ -48349,7 +46214,6 @@
         <w:t xml:space="preserve"> </w:t>
       </w:r>
       <w:proofErr w:type="spellStart"/>
-      <w:proofErr w:type="gramStart"/>
       <w:r>
         <w:rPr>
           <w:rFonts w:ascii="Consolas" w:eastAsia="Times New Roman" w:hAnsi="Consolas" w:cs="Times New Roman"/>
@@ -48386,7 +46250,6 @@
         </w:rPr>
         <w:t>page</w:t>
       </w:r>
-      <w:proofErr w:type="gramEnd"/>
       <w:r>
         <w:rPr>
           <w:rFonts w:ascii="Consolas" w:eastAsia="Times New Roman" w:hAnsi="Consolas" w:cs="Times New Roman"/>
@@ -48542,7 +46405,6 @@
         <w:t xml:space="preserve"> </w:t>
       </w:r>
       <w:proofErr w:type="spellStart"/>
-      <w:proofErr w:type="gramStart"/>
       <w:r>
         <w:rPr>
           <w:rFonts w:ascii="Consolas" w:eastAsia="Times New Roman" w:hAnsi="Consolas" w:cs="Times New Roman"/>
@@ -48566,20 +46428,7 @@
           <w:lang w:eastAsia="en-IN"/>
           <w14:ligatures w14:val="none"/>
         </w:rPr>
-        <w:t>(</w:t>
-      </w:r>
-      <w:proofErr w:type="gramEnd"/>
-      <w:r>
-        <w:rPr>
-          <w:rFonts w:ascii="Consolas" w:eastAsia="Times New Roman" w:hAnsi="Consolas" w:cs="Times New Roman"/>
-          <w:color w:val="CCCCCC"/>
-          <w:kern w:val="0"/>
-          <w:sz w:val="21"/>
-          <w:szCs w:val="21"/>
-          <w:lang w:eastAsia="en-IN"/>
-          <w14:ligatures w14:val="none"/>
-        </w:rPr>
-        <w:t>) {</w:t>
+        <w:t>() {</w:t>
       </w:r>
     </w:p>
     <w:p>
@@ -48658,7 +46507,6 @@
         <w:t>(</w:t>
       </w:r>
       <w:proofErr w:type="spellStart"/>
-      <w:proofErr w:type="gramStart"/>
       <w:r>
         <w:rPr>
           <w:rFonts w:ascii="Consolas" w:eastAsia="Times New Roman" w:hAnsi="Consolas" w:cs="Times New Roman"/>
@@ -48696,7 +46544,6 @@
         <w:t>page</w:t>
       </w:r>
       <w:proofErr w:type="spellEnd"/>
-      <w:proofErr w:type="gramEnd"/>
       <w:r>
         <w:rPr>
           <w:rFonts w:ascii="Consolas" w:eastAsia="Times New Roman" w:hAnsi="Consolas" w:cs="Times New Roman"/>
@@ -48853,7 +46700,6 @@
         <w:t xml:space="preserve"> </w:t>
       </w:r>
       <w:proofErr w:type="spellStart"/>
-      <w:proofErr w:type="gramStart"/>
       <w:r>
         <w:rPr>
           <w:rFonts w:ascii="Consolas" w:eastAsia="Times New Roman" w:hAnsi="Consolas" w:cs="Times New Roman"/>
@@ -48880,7 +46726,6 @@
         <w:t>(</w:t>
       </w:r>
       <w:proofErr w:type="spellStart"/>
-      <w:proofErr w:type="gramEnd"/>
       <w:r>
         <w:rPr>
           <w:rFonts w:ascii="Consolas" w:eastAsia="Times New Roman" w:hAnsi="Consolas" w:cs="Times New Roman"/>
@@ -49006,7 +46851,6 @@
         <w:t xml:space="preserve"> </w:t>
       </w:r>
       <w:proofErr w:type="spellStart"/>
-      <w:proofErr w:type="gramStart"/>
       <w:r>
         <w:rPr>
           <w:rFonts w:ascii="Consolas" w:eastAsia="Times New Roman" w:hAnsi="Consolas" w:cs="Times New Roman"/>
@@ -49068,7 +46912,6 @@
         <w:t>isVisible</w:t>
       </w:r>
       <w:proofErr w:type="spellEnd"/>
-      <w:proofErr w:type="gramEnd"/>
       <w:r>
         <w:rPr>
           <w:rFonts w:ascii="Consolas" w:eastAsia="Times New Roman" w:hAnsi="Consolas" w:cs="Times New Roman"/>
@@ -49133,7 +46976,6 @@
         <w:t xml:space="preserve"> </w:t>
       </w:r>
       <w:proofErr w:type="spellStart"/>
-      <w:proofErr w:type="gramStart"/>
       <w:r>
         <w:rPr>
           <w:rFonts w:ascii="Consolas" w:eastAsia="Times New Roman" w:hAnsi="Consolas" w:cs="Times New Roman"/>
@@ -49195,7 +47037,6 @@
         <w:t>fill</w:t>
       </w:r>
       <w:proofErr w:type="spellEnd"/>
-      <w:proofErr w:type="gramEnd"/>
       <w:r>
         <w:rPr>
           <w:rFonts w:ascii="Consolas" w:eastAsia="Times New Roman" w:hAnsi="Consolas" w:cs="Times New Roman"/>
@@ -49286,7 +47127,6 @@
         <w:t xml:space="preserve"> </w:t>
       </w:r>
       <w:proofErr w:type="spellStart"/>
-      <w:proofErr w:type="gramStart"/>
       <w:r>
         <w:rPr>
           <w:rFonts w:ascii="Consolas" w:eastAsia="Times New Roman" w:hAnsi="Consolas" w:cs="Times New Roman"/>
@@ -49348,7 +47188,6 @@
         <w:t>press</w:t>
       </w:r>
       <w:proofErr w:type="spellEnd"/>
-      <w:proofErr w:type="gramEnd"/>
       <w:r>
         <w:rPr>
           <w:rFonts w:ascii="Consolas" w:eastAsia="Times New Roman" w:hAnsi="Consolas" w:cs="Times New Roman"/>
@@ -49437,7 +47276,6 @@
         <w:t xml:space="preserve"> </w:t>
       </w:r>
       <w:proofErr w:type="spellStart"/>
-      <w:proofErr w:type="gramStart"/>
       <w:r>
         <w:rPr>
           <w:rFonts w:ascii="Consolas" w:eastAsia="Times New Roman" w:hAnsi="Consolas" w:cs="Times New Roman"/>
@@ -49499,7 +47337,6 @@
         <w:t>press</w:t>
       </w:r>
       <w:proofErr w:type="spellEnd"/>
-      <w:proofErr w:type="gramEnd"/>
       <w:r>
         <w:rPr>
           <w:rFonts w:ascii="Consolas" w:eastAsia="Times New Roman" w:hAnsi="Consolas" w:cs="Times New Roman"/>
@@ -49709,7 +47546,6 @@
         <w:t xml:space="preserve"> </w:t>
       </w:r>
       <w:proofErr w:type="spellStart"/>
-      <w:proofErr w:type="gramStart"/>
       <w:r>
         <w:rPr>
           <w:rFonts w:ascii="Consolas" w:eastAsia="Times New Roman" w:hAnsi="Consolas" w:cs="Times New Roman"/>
@@ -49735,7 +47571,6 @@
         </w:rPr>
         <w:t>(</w:t>
       </w:r>
-      <w:proofErr w:type="gramEnd"/>
       <w:r>
         <w:rPr>
           <w:rFonts w:ascii="Consolas" w:eastAsia="Times New Roman" w:hAnsi="Consolas" w:cs="Times New Roman"/>
@@ -50106,7 +47941,6 @@
         <w:t xml:space="preserve"> </w:t>
       </w:r>
       <w:proofErr w:type="spellStart"/>
-      <w:proofErr w:type="gramStart"/>
       <w:r>
         <w:rPr>
           <w:rFonts w:ascii="Consolas" w:eastAsia="Times New Roman" w:hAnsi="Consolas" w:cs="Times New Roman"/>
@@ -50154,20 +47988,7 @@
           <w:lang w:eastAsia="en-IN"/>
           <w14:ligatures w14:val="none"/>
         </w:rPr>
-        <w:t>(</w:t>
-      </w:r>
-      <w:proofErr w:type="gramEnd"/>
-      <w:r>
-        <w:rPr>
-          <w:rFonts w:ascii="Consolas" w:eastAsia="Times New Roman" w:hAnsi="Consolas" w:cs="Times New Roman"/>
-          <w:color w:val="CCCCCC"/>
-          <w:kern w:val="0"/>
-          <w:sz w:val="21"/>
-          <w:szCs w:val="21"/>
-          <w:lang w:eastAsia="en-IN"/>
-          <w14:ligatures w14:val="none"/>
-        </w:rPr>
-        <w:t>[</w:t>
+        <w:t>([</w:t>
       </w:r>
     </w:p>
     <w:p>
@@ -50197,7 +48018,6 @@
         <w:t xml:space="preserve">        </w:t>
       </w:r>
       <w:proofErr w:type="spellStart"/>
-      <w:proofErr w:type="gramStart"/>
       <w:r>
         <w:rPr>
           <w:rFonts w:ascii="Consolas" w:eastAsia="Times New Roman" w:hAnsi="Consolas" w:cs="Times New Roman"/>
@@ -50235,7 +48055,6 @@
         <w:t>waitForEvent</w:t>
       </w:r>
       <w:proofErr w:type="spellEnd"/>
-      <w:proofErr w:type="gramEnd"/>
       <w:r>
         <w:rPr>
           <w:rFonts w:ascii="Consolas" w:eastAsia="Times New Roman" w:hAnsi="Consolas" w:cs="Times New Roman"/>
@@ -50299,7 +48118,6 @@
         </w:rPr>
         <w:t xml:space="preserve">        </w:t>
       </w:r>
-      <w:proofErr w:type="gramStart"/>
       <w:r>
         <w:rPr>
           <w:rFonts w:ascii="Consolas" w:eastAsia="Times New Roman" w:hAnsi="Consolas" w:cs="Times New Roman"/>
@@ -50322,20 +48140,7 @@
           <w:lang w:eastAsia="en-IN"/>
           <w14:ligatures w14:val="none"/>
         </w:rPr>
-        <w:t>(</w:t>
-      </w:r>
-      <w:proofErr w:type="gramEnd"/>
-      <w:r>
-        <w:rPr>
-          <w:rFonts w:ascii="Consolas" w:eastAsia="Times New Roman" w:hAnsi="Consolas" w:cs="Times New Roman"/>
-          <w:color w:val="CCCCCC"/>
-          <w:kern w:val="0"/>
-          <w:sz w:val="21"/>
-          <w:szCs w:val="21"/>
-          <w:lang w:eastAsia="en-IN"/>
-          <w14:ligatures w14:val="none"/>
-        </w:rPr>
-        <w:t>)</w:t>
+        <w:t>()</w:t>
       </w:r>
     </w:p>
     <w:p>
@@ -50463,22 +48268,8 @@
           <w:lang w:eastAsia="en-IN"/>
           <w14:ligatures w14:val="none"/>
         </w:rPr>
-        <w:t>(</w:t>
-      </w:r>
-      <w:proofErr w:type="gramStart"/>
-      <w:r>
-        <w:rPr>
-          <w:rFonts w:ascii="Consolas" w:eastAsia="Times New Roman" w:hAnsi="Consolas" w:cs="Times New Roman"/>
-          <w:color w:val="CCCCCC"/>
-          <w:kern w:val="0"/>
-          <w:sz w:val="21"/>
-          <w:szCs w:val="21"/>
-          <w:lang w:eastAsia="en-IN"/>
-          <w14:ligatures w14:val="none"/>
-        </w:rPr>
-        <w:t>);</w:t>
-      </w:r>
-      <w:proofErr w:type="gramEnd"/>
+        <w:t>();</w:t>
+      </w:r>
     </w:p>
     <w:p>
       <w:pPr>
@@ -50531,7 +48322,6 @@
         <w:t xml:space="preserve"> </w:t>
       </w:r>
       <w:proofErr w:type="spellStart"/>
-      <w:proofErr w:type="gramStart"/>
       <w:r>
         <w:rPr>
           <w:rFonts w:ascii="Consolas" w:eastAsia="Times New Roman" w:hAnsi="Consolas" w:cs="Times New Roman"/>
@@ -50557,7 +48347,6 @@
         </w:rPr>
         <w:t>;</w:t>
       </w:r>
-      <w:proofErr w:type="gramEnd"/>
     </w:p>
     <w:p>
       <w:pPr>
@@ -50688,7 +48477,6 @@
         <w:t xml:space="preserve"> </w:t>
       </w:r>
       <w:proofErr w:type="spellStart"/>
-      <w:proofErr w:type="gramStart"/>
       <w:r>
         <w:rPr>
           <w:rFonts w:ascii="Consolas" w:eastAsia="Times New Roman" w:hAnsi="Consolas" w:cs="Times New Roman"/>
@@ -50714,7 +48502,6 @@
         </w:rPr>
         <w:t>(</w:t>
       </w:r>
-      <w:proofErr w:type="gramEnd"/>
       <w:r>
         <w:rPr>
           <w:rFonts w:ascii="Consolas" w:eastAsia="Times New Roman" w:hAnsi="Consolas" w:cs="Times New Roman"/>
@@ -50827,7 +48614,6 @@
         <w:t xml:space="preserve"> </w:t>
       </w:r>
       <w:proofErr w:type="spellStart"/>
-      <w:proofErr w:type="gramStart"/>
       <w:r>
         <w:rPr>
           <w:rFonts w:ascii="Consolas" w:eastAsia="Times New Roman" w:hAnsi="Consolas" w:cs="Times New Roman"/>
@@ -50865,7 +48651,6 @@
         <w:t>bringToFront</w:t>
       </w:r>
       <w:proofErr w:type="spellEnd"/>
-      <w:proofErr w:type="gramEnd"/>
       <w:r>
         <w:rPr>
           <w:rFonts w:ascii="Consolas" w:eastAsia="Times New Roman" w:hAnsi="Consolas" w:cs="Times New Roman"/>
@@ -51096,7 +48881,6 @@
         </w:numPr>
       </w:pPr>
       <w:proofErr w:type="spellStart"/>
-      <w:proofErr w:type="gramStart"/>
       <w:r>
         <w:rPr>
           <w:b/>
@@ -51107,11 +48891,7 @@
       </w:r>
       <w:proofErr w:type="spellEnd"/>
       <w:r>
-        <w:t>(</w:t>
-      </w:r>
-      <w:proofErr w:type="gramEnd"/>
-      <w:r>
-        <w:t>) function: Updates the content of the div with the id current-time to display the current date and time, formatted using </w:t>
+        <w:t>() function: Updates the content of the div with the id current-time to display the current date and time, formatted using </w:t>
       </w:r>
       <w:proofErr w:type="spellStart"/>
       <w:r>
@@ -51135,7 +48915,6 @@
         </w:numPr>
       </w:pPr>
       <w:proofErr w:type="spellStart"/>
-      <w:proofErr w:type="gramStart"/>
       <w:r>
         <w:rPr>
           <w:b/>
@@ -51146,11 +48925,7 @@
       </w:r>
       <w:proofErr w:type="spellEnd"/>
       <w:r>
-        <w:t>(</w:t>
-      </w:r>
-      <w:proofErr w:type="gramEnd"/>
-      <w:r>
-        <w:t>): Calls </w:t>
+        <w:t>(): Calls </w:t>
       </w:r>
       <w:proofErr w:type="spellStart"/>
       <w:r>
@@ -51314,12 +49089,10 @@
         <w:t>Uses </w:t>
       </w:r>
       <w:proofErr w:type="spellStart"/>
-      <w:proofErr w:type="gramStart"/>
       <w:r>
         <w:t>page.evaluate</w:t>
       </w:r>
       <w:proofErr w:type="spellEnd"/>
-      <w:proofErr w:type="gramEnd"/>
       <w:r>
         <w:t>() to override the global </w:t>
       </w:r>
@@ -51362,17 +49135,12 @@
         <w:t>Changes the mocked </w:t>
       </w:r>
       <w:proofErr w:type="spellStart"/>
-      <w:proofErr w:type="gramStart"/>
       <w:r>
         <w:t>Date.now</w:t>
       </w:r>
       <w:proofErr w:type="spellEnd"/>
       <w:r>
-        <w:t>(</w:t>
-      </w:r>
-      <w:proofErr w:type="gramEnd"/>
-      <w:r>
-        <w:t>) to a new time (2024-02-02T11:30:00).</w:t>
+        <w:t>() to a new time (2024-02-02T11:30:00).</w:t>
       </w:r>
     </w:p>
     <w:p>
@@ -51402,7 +49170,6 @@
         </w:rPr>
       </w:pPr>
       <w:proofErr w:type="spellStart"/>
-      <w:proofErr w:type="gramStart"/>
       <w:r>
         <w:rPr>
           <w:rFonts w:ascii="Consolas" w:eastAsia="Times New Roman" w:hAnsi="Consolas" w:cs="Times New Roman"/>
@@ -51440,7 +49207,6 @@
         <w:t>describe</w:t>
       </w:r>
       <w:proofErr w:type="spellEnd"/>
-      <w:proofErr w:type="gramEnd"/>
       <w:r>
         <w:rPr>
           <w:rFonts w:ascii="Consolas" w:eastAsia="Times New Roman" w:hAnsi="Consolas" w:cs="Times New Roman"/>
@@ -51528,7 +49294,6 @@
         </w:rPr>
         <w:t xml:space="preserve">  </w:t>
       </w:r>
-      <w:proofErr w:type="gramStart"/>
       <w:r>
         <w:rPr>
           <w:rFonts w:ascii="Consolas" w:eastAsia="Times New Roman" w:hAnsi="Consolas" w:cs="Times New Roman"/>
@@ -51553,7 +49318,6 @@
         </w:rPr>
         <w:t>(</w:t>
       </w:r>
-      <w:proofErr w:type="gramEnd"/>
       <w:r>
         <w:rPr>
           <w:rFonts w:ascii="Consolas" w:eastAsia="Times New Roman" w:hAnsi="Consolas" w:cs="Times New Roman"/>
@@ -51701,7 +49465,6 @@
         </w:rPr>
         <w:t xml:space="preserve"> </w:t>
       </w:r>
-      <w:proofErr w:type="gramStart"/>
       <w:r>
         <w:rPr>
           <w:rFonts w:ascii="Consolas" w:eastAsia="Times New Roman" w:hAnsi="Consolas" w:cs="Times New Roman"/>
@@ -51738,7 +49501,6 @@
         </w:rPr>
         <w:t>goto</w:t>
       </w:r>
-      <w:proofErr w:type="gramEnd"/>
       <w:r>
         <w:rPr>
           <w:rFonts w:ascii="Consolas" w:eastAsia="Times New Roman" w:hAnsi="Consolas" w:cs="Times New Roman"/>
@@ -51827,7 +49589,6 @@
         <w:t xml:space="preserve"> </w:t>
       </w:r>
       <w:proofErr w:type="spellStart"/>
-      <w:proofErr w:type="gramStart"/>
       <w:r>
         <w:rPr>
           <w:rFonts w:ascii="Consolas" w:eastAsia="Times New Roman" w:hAnsi="Consolas" w:cs="Times New Roman"/>
@@ -51865,7 +49626,6 @@
         <w:t>evaluate</w:t>
       </w:r>
       <w:proofErr w:type="spellEnd"/>
-      <w:proofErr w:type="gramEnd"/>
       <w:r>
         <w:rPr>
           <w:rFonts w:ascii="Consolas" w:eastAsia="Times New Roman" w:hAnsi="Consolas" w:cs="Times New Roman"/>
@@ -52065,7 +49825,6 @@
         </w:rPr>
         <w:t>'2024-02-02T10:00:00'</w:t>
       </w:r>
-      <w:proofErr w:type="gramStart"/>
       <w:r>
         <w:rPr>
           <w:rFonts w:ascii="Consolas" w:eastAsia="Times New Roman" w:hAnsi="Consolas" w:cs="Times New Roman"/>
@@ -52078,7 +49837,6 @@
         </w:rPr>
         <w:t>);</w:t>
       </w:r>
-      <w:proofErr w:type="gramEnd"/>
     </w:p>
     <w:p>
       <w:pPr>
@@ -52252,22 +50010,8 @@
           <w:lang w:eastAsia="en-IN"/>
           <w14:ligatures w14:val="none"/>
         </w:rPr>
-        <w:t>(</w:t>
-      </w:r>
-      <w:proofErr w:type="gramStart"/>
-      <w:r>
-        <w:rPr>
-          <w:rFonts w:ascii="Consolas" w:eastAsia="Times New Roman" w:hAnsi="Consolas" w:cs="Times New Roman"/>
-          <w:color w:val="CCCCCC"/>
-          <w:kern w:val="0"/>
-          <w:sz w:val="21"/>
-          <w:szCs w:val="21"/>
-          <w:lang w:eastAsia="en-IN"/>
-          <w14:ligatures w14:val="none"/>
-        </w:rPr>
-        <w:t>);</w:t>
-      </w:r>
-      <w:proofErr w:type="gramEnd"/>
+        <w:t>();</w:t>
+      </w:r>
     </w:p>
     <w:p>
       <w:pPr>
@@ -52371,7 +50115,6 @@
         <w:t>(</w:t>
       </w:r>
       <w:proofErr w:type="spellStart"/>
-      <w:proofErr w:type="gramStart"/>
       <w:r>
         <w:rPr>
           <w:rFonts w:ascii="Consolas" w:eastAsia="Times New Roman" w:hAnsi="Consolas" w:cs="Times New Roman"/>
@@ -52409,7 +50152,6 @@
         <w:t>getByTestId</w:t>
       </w:r>
       <w:proofErr w:type="spellEnd"/>
-      <w:proofErr w:type="gramEnd"/>
       <w:r>
         <w:rPr>
           <w:rFonts w:ascii="Consolas" w:eastAsia="Times New Roman" w:hAnsi="Consolas" w:cs="Times New Roman"/>
@@ -52548,7 +50290,6 @@
         <w:t xml:space="preserve"> </w:t>
       </w:r>
       <w:proofErr w:type="spellStart"/>
-      <w:proofErr w:type="gramStart"/>
       <w:r>
         <w:rPr>
           <w:rFonts w:ascii="Consolas" w:eastAsia="Times New Roman" w:hAnsi="Consolas" w:cs="Times New Roman"/>
@@ -52586,7 +50327,6 @@
         <w:t>evaluate</w:t>
       </w:r>
       <w:proofErr w:type="spellEnd"/>
-      <w:proofErr w:type="gramEnd"/>
       <w:r>
         <w:rPr>
           <w:rFonts w:ascii="Consolas" w:eastAsia="Times New Roman" w:hAnsi="Consolas" w:cs="Times New Roman"/>
@@ -52786,7 +50526,6 @@
         </w:rPr>
         <w:t>'2024-02-02T11:30:00'</w:t>
       </w:r>
-      <w:proofErr w:type="gramStart"/>
       <w:r>
         <w:rPr>
           <w:rFonts w:ascii="Consolas" w:eastAsia="Times New Roman" w:hAnsi="Consolas" w:cs="Times New Roman"/>
@@ -52799,7 +50538,6 @@
         </w:rPr>
         <w:t>);</w:t>
       </w:r>
-      <w:proofErr w:type="gramEnd"/>
     </w:p>
     <w:p>
       <w:pPr>
@@ -52973,22 +50711,8 @@
           <w:lang w:eastAsia="en-IN"/>
           <w14:ligatures w14:val="none"/>
         </w:rPr>
-        <w:t>(</w:t>
-      </w:r>
-      <w:proofErr w:type="gramStart"/>
-      <w:r>
-        <w:rPr>
-          <w:rFonts w:ascii="Consolas" w:eastAsia="Times New Roman" w:hAnsi="Consolas" w:cs="Times New Roman"/>
-          <w:color w:val="CCCCCC"/>
-          <w:kern w:val="0"/>
-          <w:sz w:val="21"/>
-          <w:szCs w:val="21"/>
-          <w:lang w:eastAsia="en-IN"/>
-          <w14:ligatures w14:val="none"/>
-        </w:rPr>
-        <w:t>);</w:t>
-      </w:r>
-      <w:proofErr w:type="gramEnd"/>
+        <w:t>();</w:t>
+      </w:r>
     </w:p>
     <w:p>
       <w:pPr>
@@ -53092,7 +50816,6 @@
         <w:t>(</w:t>
       </w:r>
       <w:proofErr w:type="spellStart"/>
-      <w:proofErr w:type="gramStart"/>
       <w:r>
         <w:rPr>
           <w:rFonts w:ascii="Consolas" w:eastAsia="Times New Roman" w:hAnsi="Consolas" w:cs="Times New Roman"/>
@@ -53130,7 +50853,6 @@
         <w:t>getByTestId</w:t>
       </w:r>
       <w:proofErr w:type="spellEnd"/>
-      <w:proofErr w:type="gramEnd"/>
       <w:r>
         <w:rPr>
           <w:rFonts w:ascii="Consolas" w:eastAsia="Times New Roman" w:hAnsi="Consolas" w:cs="Times New Roman"/>
@@ -53312,12 +51034,10 @@
         <w:t>Checks the </w:t>
       </w:r>
       <w:proofErr w:type="spellStart"/>
-      <w:proofErr w:type="gramStart"/>
       <w:r>
         <w:t>dialog.type</w:t>
       </w:r>
       <w:proofErr w:type="spellEnd"/>
-      <w:proofErr w:type="gramEnd"/>
       <w:r>
         <w:t>() to determine the type of dialog (alert, confirm, or prompt).</w:t>
       </w:r>
@@ -53333,12 +51053,10 @@
         <w:t>Asserts that the </w:t>
       </w:r>
       <w:proofErr w:type="spellStart"/>
-      <w:proofErr w:type="gramStart"/>
       <w:r>
         <w:t>dialog.message</w:t>
       </w:r>
       <w:proofErr w:type="spellEnd"/>
-      <w:proofErr w:type="gramEnd"/>
       <w:r>
         <w:t>() matches the expected message for each dialog type.</w:t>
       </w:r>
@@ -53354,12 +51072,10 @@
         <w:t>Calls </w:t>
       </w:r>
       <w:proofErr w:type="spellStart"/>
-      <w:proofErr w:type="gramStart"/>
       <w:r>
         <w:t>dialog.accept</w:t>
       </w:r>
       <w:proofErr w:type="spellEnd"/>
-      <w:proofErr w:type="gramEnd"/>
       <w:r>
         <w:t>() to close the alert and confirm dialogs, or </w:t>
       </w:r>
@@ -53397,7 +51113,6 @@
           <w14:ligatures w14:val="none"/>
         </w:rPr>
       </w:pPr>
-      <w:proofErr w:type="gramStart"/>
       <w:r>
         <w:rPr>
           <w:rFonts w:ascii="Consolas" w:eastAsia="Times New Roman" w:hAnsi="Consolas" w:cs="Times New Roman"/>
@@ -53422,7 +51137,6 @@
         </w:rPr>
         <w:t>(</w:t>
       </w:r>
-      <w:proofErr w:type="gramEnd"/>
       <w:r>
         <w:rPr>
           <w:rFonts w:ascii="Consolas" w:eastAsia="Times New Roman" w:hAnsi="Consolas" w:cs="Times New Roman"/>
@@ -53570,7 +51284,6 @@
         </w:rPr>
         <w:t xml:space="preserve"> </w:t>
       </w:r>
-      <w:proofErr w:type="gramStart"/>
       <w:r>
         <w:rPr>
           <w:rFonts w:ascii="Consolas" w:eastAsia="Times New Roman" w:hAnsi="Consolas" w:cs="Times New Roman"/>
@@ -53607,7 +51320,6 @@
         </w:rPr>
         <w:t>goto</w:t>
       </w:r>
-      <w:proofErr w:type="gramEnd"/>
       <w:r>
         <w:rPr>
           <w:rFonts w:ascii="Consolas" w:eastAsia="Times New Roman" w:hAnsi="Consolas" w:cs="Times New Roman"/>
@@ -53672,7 +51384,6 @@
         <w:t xml:space="preserve">    </w:t>
       </w:r>
       <w:proofErr w:type="spellStart"/>
-      <w:proofErr w:type="gramStart"/>
       <w:r>
         <w:rPr>
           <w:rFonts w:ascii="Consolas" w:eastAsia="Times New Roman" w:hAnsi="Consolas" w:cs="Times New Roman"/>
@@ -53710,7 +51421,6 @@
         <w:t>on</w:t>
       </w:r>
       <w:proofErr w:type="spellEnd"/>
-      <w:proofErr w:type="gramEnd"/>
       <w:r>
         <w:rPr>
           <w:rFonts w:ascii="Consolas" w:eastAsia="Times New Roman" w:hAnsi="Consolas" w:cs="Times New Roman"/>
@@ -53871,7 +51581,6 @@
         <w:t xml:space="preserve"> (</w:t>
       </w:r>
       <w:proofErr w:type="spellStart"/>
-      <w:proofErr w:type="gramStart"/>
       <w:r>
         <w:rPr>
           <w:rFonts w:ascii="Consolas" w:eastAsia="Times New Roman" w:hAnsi="Consolas" w:cs="Times New Roman"/>
@@ -53909,7 +51618,6 @@
         <w:t>type</w:t>
       </w:r>
       <w:proofErr w:type="spellEnd"/>
-      <w:proofErr w:type="gramEnd"/>
       <w:r>
         <w:rPr>
           <w:rFonts w:ascii="Consolas" w:eastAsia="Times New Roman" w:hAnsi="Consolas" w:cs="Times New Roman"/>
@@ -54023,7 +51731,6 @@
         <w:t>(</w:t>
       </w:r>
       <w:proofErr w:type="spellStart"/>
-      <w:proofErr w:type="gramStart"/>
       <w:r>
         <w:rPr>
           <w:rFonts w:ascii="Consolas" w:eastAsia="Times New Roman" w:hAnsi="Consolas" w:cs="Times New Roman"/>
@@ -54061,7 +51768,6 @@
         <w:t>message</w:t>
       </w:r>
       <w:proofErr w:type="spellEnd"/>
-      <w:proofErr w:type="gramEnd"/>
       <w:r>
         <w:rPr>
           <w:rFonts w:ascii="Consolas" w:eastAsia="Times New Roman" w:hAnsi="Consolas" w:cs="Times New Roman"/>
@@ -54176,7 +51882,6 @@
         <w:t xml:space="preserve"> </w:t>
       </w:r>
       <w:proofErr w:type="spellStart"/>
-      <w:proofErr w:type="gramStart"/>
       <w:r>
         <w:rPr>
           <w:rFonts w:ascii="Consolas" w:eastAsia="Times New Roman" w:hAnsi="Consolas" w:cs="Times New Roman"/>
@@ -54214,7 +51919,6 @@
         <w:t>accept</w:t>
       </w:r>
       <w:proofErr w:type="spellEnd"/>
-      <w:proofErr w:type="gramEnd"/>
       <w:r>
         <w:rPr>
           <w:rFonts w:ascii="Consolas" w:eastAsia="Times New Roman" w:hAnsi="Consolas" w:cs="Times New Roman"/>
@@ -54303,7 +52007,6 @@
         <w:t xml:space="preserve"> (</w:t>
       </w:r>
       <w:proofErr w:type="spellStart"/>
-      <w:proofErr w:type="gramStart"/>
       <w:r>
         <w:rPr>
           <w:rFonts w:ascii="Consolas" w:eastAsia="Times New Roman" w:hAnsi="Consolas" w:cs="Times New Roman"/>
@@ -54341,7 +52044,6 @@
         <w:t>type</w:t>
       </w:r>
       <w:proofErr w:type="spellEnd"/>
-      <w:proofErr w:type="gramEnd"/>
       <w:r>
         <w:rPr>
           <w:rFonts w:ascii="Consolas" w:eastAsia="Times New Roman" w:hAnsi="Consolas" w:cs="Times New Roman"/>
@@ -54454,7 +52156,6 @@
         <w:t>(</w:t>
       </w:r>
       <w:proofErr w:type="spellStart"/>
-      <w:proofErr w:type="gramStart"/>
       <w:r>
         <w:rPr>
           <w:rFonts w:ascii="Consolas" w:eastAsia="Times New Roman" w:hAnsi="Consolas" w:cs="Times New Roman"/>
@@ -54492,7 +52193,6 @@
         <w:t>message</w:t>
       </w:r>
       <w:proofErr w:type="spellEnd"/>
-      <w:proofErr w:type="gramEnd"/>
       <w:r>
         <w:rPr>
           <w:rFonts w:ascii="Consolas" w:eastAsia="Times New Roman" w:hAnsi="Consolas" w:cs="Times New Roman"/>
@@ -54607,7 +52307,6 @@
         <w:t xml:space="preserve"> </w:t>
       </w:r>
       <w:proofErr w:type="spellStart"/>
-      <w:proofErr w:type="gramStart"/>
       <w:r>
         <w:rPr>
           <w:rFonts w:ascii="Consolas" w:eastAsia="Times New Roman" w:hAnsi="Consolas" w:cs="Times New Roman"/>
@@ -54645,7 +52344,6 @@
         <w:t>accept</w:t>
       </w:r>
       <w:proofErr w:type="spellEnd"/>
-      <w:proofErr w:type="gramEnd"/>
       <w:r>
         <w:rPr>
           <w:rFonts w:ascii="Consolas" w:eastAsia="Times New Roman" w:hAnsi="Consolas" w:cs="Times New Roman"/>
@@ -54734,7 +52432,6 @@
         <w:t xml:space="preserve"> (</w:t>
       </w:r>
       <w:proofErr w:type="spellStart"/>
-      <w:proofErr w:type="gramStart"/>
       <w:r>
         <w:rPr>
           <w:rFonts w:ascii="Consolas" w:eastAsia="Times New Roman" w:hAnsi="Consolas" w:cs="Times New Roman"/>
@@ -54772,7 +52469,6 @@
         <w:t>type</w:t>
       </w:r>
       <w:proofErr w:type="spellEnd"/>
-      <w:proofErr w:type="gramEnd"/>
       <w:r>
         <w:rPr>
           <w:rFonts w:ascii="Consolas" w:eastAsia="Times New Roman" w:hAnsi="Consolas" w:cs="Times New Roman"/>
@@ -54885,7 +52581,6 @@
         <w:t>(</w:t>
       </w:r>
       <w:proofErr w:type="spellStart"/>
-      <w:proofErr w:type="gramStart"/>
       <w:r>
         <w:rPr>
           <w:rFonts w:ascii="Consolas" w:eastAsia="Times New Roman" w:hAnsi="Consolas" w:cs="Times New Roman"/>
@@ -54923,7 +52618,6 @@
         <w:t>message</w:t>
       </w:r>
       <w:proofErr w:type="spellEnd"/>
-      <w:proofErr w:type="gramEnd"/>
       <w:r>
         <w:rPr>
           <w:rFonts w:ascii="Consolas" w:eastAsia="Times New Roman" w:hAnsi="Consolas" w:cs="Times New Roman"/>
@@ -55038,7 +52732,6 @@
         <w:t xml:space="preserve"> </w:t>
       </w:r>
       <w:proofErr w:type="spellStart"/>
-      <w:proofErr w:type="gramStart"/>
       <w:r>
         <w:rPr>
           <w:rFonts w:ascii="Consolas" w:eastAsia="Times New Roman" w:hAnsi="Consolas" w:cs="Times New Roman"/>
@@ -55076,7 +52769,6 @@
         <w:t>accept</w:t>
       </w:r>
       <w:proofErr w:type="spellEnd"/>
-      <w:proofErr w:type="gramEnd"/>
       <w:r>
         <w:rPr>
           <w:rFonts w:ascii="Consolas" w:eastAsia="Times New Roman" w:hAnsi="Consolas" w:cs="Times New Roman"/>
@@ -55219,7 +52911,6 @@
         <w:t xml:space="preserve"> </w:t>
       </w:r>
       <w:proofErr w:type="spellStart"/>
-      <w:proofErr w:type="gramStart"/>
       <w:r>
         <w:rPr>
           <w:rFonts w:ascii="Consolas" w:eastAsia="Times New Roman" w:hAnsi="Consolas" w:cs="Times New Roman"/>
@@ -55257,7 +52948,6 @@
         <w:t>getByTestId</w:t>
       </w:r>
       <w:proofErr w:type="spellEnd"/>
-      <w:proofErr w:type="gramEnd"/>
       <w:r>
         <w:rPr>
           <w:rFonts w:ascii="Consolas" w:eastAsia="Times New Roman" w:hAnsi="Consolas" w:cs="Times New Roman"/>
@@ -55370,7 +53060,6 @@
         <w:t xml:space="preserve"> </w:t>
       </w:r>
       <w:proofErr w:type="spellStart"/>
-      <w:proofErr w:type="gramStart"/>
       <w:r>
         <w:rPr>
           <w:rFonts w:ascii="Consolas" w:eastAsia="Times New Roman" w:hAnsi="Consolas" w:cs="Times New Roman"/>
@@ -55408,7 +53097,6 @@
         <w:t>getByTestId</w:t>
       </w:r>
       <w:proofErr w:type="spellEnd"/>
-      <w:proofErr w:type="gramEnd"/>
       <w:r>
         <w:rPr>
           <w:rFonts w:ascii="Consolas" w:eastAsia="Times New Roman" w:hAnsi="Consolas" w:cs="Times New Roman"/>
@@ -55521,7 +53209,6 @@
         <w:t xml:space="preserve"> </w:t>
       </w:r>
       <w:proofErr w:type="spellStart"/>
-      <w:proofErr w:type="gramStart"/>
       <w:r>
         <w:rPr>
           <w:rFonts w:ascii="Consolas" w:eastAsia="Times New Roman" w:hAnsi="Consolas" w:cs="Times New Roman"/>
@@ -55559,7 +53246,6 @@
         <w:t>getByTestId</w:t>
       </w:r>
       <w:proofErr w:type="spellEnd"/>
-      <w:proofErr w:type="gramEnd"/>
       <w:r>
         <w:rPr>
           <w:rFonts w:ascii="Consolas" w:eastAsia="Times New Roman" w:hAnsi="Consolas" w:cs="Times New Roman"/>
@@ -55971,7 +53657,6 @@
         <w:t>reuseExistingServer</w:t>
       </w:r>
       <w:proofErr w:type="spellEnd"/>
-      <w:proofErr w:type="gramStart"/>
       <w:r>
         <w:rPr>
           <w:rFonts w:ascii="Consolas" w:eastAsia="Times New Roman" w:hAnsi="Consolas" w:cs="Times New Roman"/>
@@ -56008,7 +53693,6 @@
         </w:rPr>
         <w:t>!</w:t>
       </w:r>
-      <w:proofErr w:type="gramEnd"/>
       <w:r>
         <w:rPr>
           <w:rFonts w:ascii="Consolas" w:eastAsia="Times New Roman" w:hAnsi="Consolas" w:cs="Times New Roman"/>
@@ -56107,6 +53791,253 @@
           <w14:ligatures w14:val="none"/>
         </w:rPr>
         <w:t>  },</w:t>
+      </w:r>
+    </w:p>
+    <w:p>
+      <w:pPr>
+        <w:rPr>
+          <w:lang w:val="en-US"/>
+        </w:rPr>
+      </w:pPr>
+    </w:p>
+    <w:p>
+      <w:pPr>
+        <w:pStyle w:val="ListParagraph"/>
+        <w:numPr>
+          <w:ilvl w:val="0"/>
+          <w:numId w:val="33"/>
+        </w:numPr>
+        <w:rPr>
+          <w:b/>
+          <w:bCs/>
+          <w:lang w:val="en-US"/>
+        </w:rPr>
+      </w:pPr>
+      <w:r>
+        <w:rPr>
+          <w:b/>
+          <w:bCs/>
+          <w:lang w:val="en-US"/>
+        </w:rPr>
+        <w:t>Sharding</w:t>
+      </w:r>
+    </w:p>
+    <w:p>
+      <w:pPr>
+        <w:pStyle w:val="ListParagraph"/>
+        <w:numPr>
+          <w:ilvl w:val="0"/>
+          <w:numId w:val="34"/>
+        </w:numPr>
+      </w:pPr>
+      <w:r>
+        <w:t>C</w:t>
+      </w:r>
+      <w:r>
+        <w:t xml:space="preserve">an further scale Playwright test execution by running tests on multiple machines simultaneously. </w:t>
+      </w:r>
+    </w:p>
+    <w:p>
+      <w:pPr>
+        <w:pStyle w:val="ListParagraph"/>
+        <w:numPr>
+          <w:ilvl w:val="0"/>
+          <w:numId w:val="34"/>
+        </w:numPr>
+      </w:pPr>
+      <w:r>
+        <w:t>We call this mode of operation "</w:t>
+      </w:r>
+      <w:r>
+        <w:rPr>
+          <w:highlight w:val="yellow"/>
+        </w:rPr>
+        <w:t>sharding</w:t>
+      </w:r>
+      <w:r>
+        <w:t xml:space="preserve">". Sharding in Playwright means </w:t>
+      </w:r>
+      <w:r>
+        <w:rPr>
+          <w:highlight w:val="yellow"/>
+        </w:rPr>
+        <w:t>splitting</w:t>
+      </w:r>
+      <w:r>
+        <w:t xml:space="preserve"> your tests into smaller parts called "</w:t>
+      </w:r>
+      <w:r>
+        <w:rPr>
+          <w:highlight w:val="yellow"/>
+        </w:rPr>
+        <w:t>shards</w:t>
+      </w:r>
+      <w:r>
+        <w:t xml:space="preserve">". </w:t>
+      </w:r>
+    </w:p>
+    <w:p>
+      <w:pPr>
+        <w:pStyle w:val="ListParagraph"/>
+        <w:numPr>
+          <w:ilvl w:val="0"/>
+          <w:numId w:val="34"/>
+        </w:numPr>
+        <w:rPr>
+          <w:b/>
+          <w:bCs/>
+          <w:lang w:val="en-US"/>
+        </w:rPr>
+      </w:pPr>
+      <w:r>
+        <w:t xml:space="preserve">Each shard is like a separate job that can run independently. The whole purpose is to divide your tests to </w:t>
+      </w:r>
+      <w:r>
+        <w:rPr>
+          <w:b/>
+          <w:bCs/>
+        </w:rPr>
+        <w:t>speed up test runtime.</w:t>
+      </w:r>
+    </w:p>
+    <w:p>
+      <w:pPr>
+        <w:pStyle w:val="ListParagraph"/>
+        <w:numPr>
+          <w:ilvl w:val="0"/>
+          <w:numId w:val="34"/>
+        </w:numPr>
+        <w:rPr>
+          <w:b/>
+          <w:bCs/>
+          <w:highlight w:val="yellow"/>
+          <w:lang w:val="en-US"/>
+        </w:rPr>
+      </w:pPr>
+      <w:proofErr w:type="spellStart"/>
+      <w:r>
+        <w:rPr>
+          <w:b/>
+          <w:bCs/>
+          <w:highlight w:val="yellow"/>
+          <w:lang w:val="en-US"/>
+        </w:rPr>
+        <w:t>npx</w:t>
+      </w:r>
+      <w:proofErr w:type="spellEnd"/>
+      <w:r>
+        <w:rPr>
+          <w:b/>
+          <w:bCs/>
+          <w:highlight w:val="yellow"/>
+          <w:lang w:val="en-US"/>
+        </w:rPr>
+        <w:t xml:space="preserve"> playwright test --shard=1/4</w:t>
+      </w:r>
+    </w:p>
+    <w:p>
+      <w:pPr>
+        <w:pStyle w:val="ListParagraph"/>
+        <w:numPr>
+          <w:ilvl w:val="0"/>
+          <w:numId w:val="34"/>
+        </w:numPr>
+        <w:rPr>
+          <w:b/>
+          <w:bCs/>
+          <w:highlight w:val="yellow"/>
+          <w:lang w:val="en-US"/>
+        </w:rPr>
+      </w:pPr>
+      <w:proofErr w:type="spellStart"/>
+      <w:r>
+        <w:rPr>
+          <w:b/>
+          <w:bCs/>
+          <w:highlight w:val="yellow"/>
+          <w:lang w:val="en-US"/>
+        </w:rPr>
+        <w:t>npx</w:t>
+      </w:r>
+      <w:proofErr w:type="spellEnd"/>
+      <w:r>
+        <w:rPr>
+          <w:b/>
+          <w:bCs/>
+          <w:highlight w:val="yellow"/>
+          <w:lang w:val="en-US"/>
+        </w:rPr>
+        <w:t xml:space="preserve"> playwright test --shard=2/4</w:t>
+      </w:r>
+    </w:p>
+    <w:p>
+      <w:pPr>
+        <w:pStyle w:val="ListParagraph"/>
+        <w:numPr>
+          <w:ilvl w:val="0"/>
+          <w:numId w:val="34"/>
+        </w:numPr>
+        <w:rPr>
+          <w:b/>
+          <w:bCs/>
+          <w:highlight w:val="yellow"/>
+          <w:lang w:val="en-US"/>
+        </w:rPr>
+      </w:pPr>
+      <w:proofErr w:type="spellStart"/>
+      <w:r>
+        <w:rPr>
+          <w:b/>
+          <w:bCs/>
+          <w:highlight w:val="yellow"/>
+          <w:lang w:val="en-US"/>
+        </w:rPr>
+        <w:t>npx</w:t>
+      </w:r>
+      <w:proofErr w:type="spellEnd"/>
+      <w:r>
+        <w:rPr>
+          <w:b/>
+          <w:bCs/>
+          <w:highlight w:val="yellow"/>
+          <w:lang w:val="en-US"/>
+        </w:rPr>
+        <w:t xml:space="preserve"> playwright test --shard=3/4</w:t>
+      </w:r>
+    </w:p>
+    <w:p>
+      <w:pPr>
+        <w:pStyle w:val="ListParagraph"/>
+        <w:numPr>
+          <w:ilvl w:val="0"/>
+          <w:numId w:val="34"/>
+        </w:numPr>
+        <w:rPr>
+          <w:b/>
+          <w:bCs/>
+          <w:highlight w:val="yellow"/>
+          <w:lang w:val="en-US"/>
+        </w:rPr>
+      </w:pPr>
+      <w:proofErr w:type="spellStart"/>
+      <w:r>
+        <w:rPr>
+          <w:b/>
+          <w:bCs/>
+          <w:highlight w:val="yellow"/>
+          <w:lang w:val="en-US"/>
+        </w:rPr>
+        <w:t>npx</w:t>
+      </w:r>
+      <w:proofErr w:type="spellEnd"/>
+      <w:r>
+        <w:rPr>
+          <w:b/>
+          <w:bCs/>
+          <w:highlight w:val="yellow"/>
+          <w:lang w:val="en-US"/>
+        </w:rPr>
+        <w:t xml:space="preserve"> playwright test --shard=4/4</w:t>
       </w:r>
     </w:p>
     <w:p>
@@ -57267,6 +55198,119 @@
     </w:lvl>
   </w:abstractNum>
   <w:abstractNum w:abstractNumId="9" w15:restartNumberingAfterBreak="0">
+    <w:nsid w:val="20F33BBB"/>
+    <w:multiLevelType w:val="hybridMultilevel"/>
+    <w:tmpl w:val="68A03CE8"/>
+    <w:lvl w:ilvl="0" w:tplc="40090001">
+      <w:start w:val="1"/>
+      <w:numFmt w:val="bullet"/>
+      <w:lvlText w:val=""/>
+      <w:lvlJc w:val="left"/>
+      <w:pPr>
+        <w:ind w:left="720" w:hanging="360"/>
+      </w:pPr>
+      <w:rPr>
+        <w:rFonts w:ascii="Symbol" w:hAnsi="Symbol" w:hint="default"/>
+      </w:rPr>
+    </w:lvl>
+    <w:lvl w:ilvl="1" w:tplc="40090003" w:tentative="1">
+      <w:start w:val="1"/>
+      <w:numFmt w:val="bullet"/>
+      <w:lvlText w:val="o"/>
+      <w:lvlJc w:val="left"/>
+      <w:pPr>
+        <w:ind w:left="1440" w:hanging="360"/>
+      </w:pPr>
+      <w:rPr>
+        <w:rFonts w:ascii="Courier New" w:hAnsi="Courier New" w:cs="Courier New" w:hint="default"/>
+      </w:rPr>
+    </w:lvl>
+    <w:lvl w:ilvl="2" w:tplc="40090005" w:tentative="1">
+      <w:start w:val="1"/>
+      <w:numFmt w:val="bullet"/>
+      <w:lvlText w:val=""/>
+      <w:lvlJc w:val="left"/>
+      <w:pPr>
+        <w:ind w:left="2160" w:hanging="360"/>
+      </w:pPr>
+      <w:rPr>
+        <w:rFonts w:ascii="Wingdings" w:hAnsi="Wingdings" w:hint="default"/>
+      </w:rPr>
+    </w:lvl>
+    <w:lvl w:ilvl="3" w:tplc="40090001" w:tentative="1">
+      <w:start w:val="1"/>
+      <w:numFmt w:val="bullet"/>
+      <w:lvlText w:val=""/>
+      <w:lvlJc w:val="left"/>
+      <w:pPr>
+        <w:ind w:left="2880" w:hanging="360"/>
+      </w:pPr>
+      <w:rPr>
+        <w:rFonts w:ascii="Symbol" w:hAnsi="Symbol" w:hint="default"/>
+      </w:rPr>
+    </w:lvl>
+    <w:lvl w:ilvl="4" w:tplc="40090003" w:tentative="1">
+      <w:start w:val="1"/>
+      <w:numFmt w:val="bullet"/>
+      <w:lvlText w:val="o"/>
+      <w:lvlJc w:val="left"/>
+      <w:pPr>
+        <w:ind w:left="3600" w:hanging="360"/>
+      </w:pPr>
+      <w:rPr>
+        <w:rFonts w:ascii="Courier New" w:hAnsi="Courier New" w:cs="Courier New" w:hint="default"/>
+      </w:rPr>
+    </w:lvl>
+    <w:lvl w:ilvl="5" w:tplc="40090005" w:tentative="1">
+      <w:start w:val="1"/>
+      <w:numFmt w:val="bullet"/>
+      <w:lvlText w:val=""/>
+      <w:lvlJc w:val="left"/>
+      <w:pPr>
+        <w:ind w:left="4320" w:hanging="360"/>
+      </w:pPr>
+      <w:rPr>
+        <w:rFonts w:ascii="Wingdings" w:hAnsi="Wingdings" w:hint="default"/>
+      </w:rPr>
+    </w:lvl>
+    <w:lvl w:ilvl="6" w:tplc="40090001" w:tentative="1">
+      <w:start w:val="1"/>
+      <w:numFmt w:val="bullet"/>
+      <w:lvlText w:val=""/>
+      <w:lvlJc w:val="left"/>
+      <w:pPr>
+        <w:ind w:left="5040" w:hanging="360"/>
+      </w:pPr>
+      <w:rPr>
+        <w:rFonts w:ascii="Symbol" w:hAnsi="Symbol" w:hint="default"/>
+      </w:rPr>
+    </w:lvl>
+    <w:lvl w:ilvl="7" w:tplc="40090003" w:tentative="1">
+      <w:start w:val="1"/>
+      <w:numFmt w:val="bullet"/>
+      <w:lvlText w:val="o"/>
+      <w:lvlJc w:val="left"/>
+      <w:pPr>
+        <w:ind w:left="5760" w:hanging="360"/>
+      </w:pPr>
+      <w:rPr>
+        <w:rFonts w:ascii="Courier New" w:hAnsi="Courier New" w:cs="Courier New" w:hint="default"/>
+      </w:rPr>
+    </w:lvl>
+    <w:lvl w:ilvl="8" w:tplc="40090005" w:tentative="1">
+      <w:start w:val="1"/>
+      <w:numFmt w:val="bullet"/>
+      <w:lvlText w:val=""/>
+      <w:lvlJc w:val="left"/>
+      <w:pPr>
+        <w:ind w:left="6480" w:hanging="360"/>
+      </w:pPr>
+      <w:rPr>
+        <w:rFonts w:ascii="Wingdings" w:hAnsi="Wingdings" w:hint="default"/>
+      </w:rPr>
+    </w:lvl>
+  </w:abstractNum>
+  <w:abstractNum w:abstractNumId="10" w15:restartNumberingAfterBreak="0">
     <w:nsid w:val="249F326F"/>
     <w:multiLevelType w:val="hybridMultilevel"/>
     <w:tmpl w:val="CD0A8F60"/>
@@ -57352,7 +55396,7 @@
       </w:pPr>
     </w:lvl>
   </w:abstractNum>
-  <w:abstractNum w:abstractNumId="10" w15:restartNumberingAfterBreak="0">
+  <w:abstractNum w:abstractNumId="11" w15:restartNumberingAfterBreak="0">
     <w:nsid w:val="25740452"/>
     <w:multiLevelType w:val="multilevel"/>
     <w:tmpl w:val="E9168EE2"/>
@@ -57501,7 +55545,7 @@
       </w:rPr>
     </w:lvl>
   </w:abstractNum>
-  <w:abstractNum w:abstractNumId="11" w15:restartNumberingAfterBreak="0">
+  <w:abstractNum w:abstractNumId="12" w15:restartNumberingAfterBreak="0">
     <w:nsid w:val="27953609"/>
     <w:multiLevelType w:val="hybridMultilevel"/>
     <w:tmpl w:val="A60A5EE2"/>
@@ -57587,7 +55631,7 @@
       </w:pPr>
     </w:lvl>
   </w:abstractNum>
-  <w:abstractNum w:abstractNumId="12" w15:restartNumberingAfterBreak="0">
+  <w:abstractNum w:abstractNumId="13" w15:restartNumberingAfterBreak="0">
     <w:nsid w:val="27CE4F37"/>
     <w:multiLevelType w:val="hybridMultilevel"/>
     <w:tmpl w:val="53D44120"/>
@@ -57677,7 +55721,7 @@
       </w:pPr>
     </w:lvl>
   </w:abstractNum>
-  <w:abstractNum w:abstractNumId="13" w15:restartNumberingAfterBreak="0">
+  <w:abstractNum w:abstractNumId="14" w15:restartNumberingAfterBreak="0">
     <w:nsid w:val="29E43A70"/>
     <w:multiLevelType w:val="hybridMultilevel"/>
     <w:tmpl w:val="FAF4197C"/>
@@ -57790,7 +55834,7 @@
       </w:rPr>
     </w:lvl>
   </w:abstractNum>
-  <w:abstractNum w:abstractNumId="14" w15:restartNumberingAfterBreak="0">
+  <w:abstractNum w:abstractNumId="15" w15:restartNumberingAfterBreak="0">
     <w:nsid w:val="2BA643B2"/>
     <w:multiLevelType w:val="multilevel"/>
     <w:tmpl w:val="83F03302"/>
@@ -57939,7 +55983,7 @@
       </w:rPr>
     </w:lvl>
   </w:abstractNum>
-  <w:abstractNum w:abstractNumId="15" w15:restartNumberingAfterBreak="0">
+  <w:abstractNum w:abstractNumId="16" w15:restartNumberingAfterBreak="0">
     <w:nsid w:val="322D2414"/>
     <w:multiLevelType w:val="hybridMultilevel"/>
     <w:tmpl w:val="C756E07A"/>
@@ -58053,7 +56097,7 @@
       </w:rPr>
     </w:lvl>
   </w:abstractNum>
-  <w:abstractNum w:abstractNumId="16" w15:restartNumberingAfterBreak="0">
+  <w:abstractNum w:abstractNumId="17" w15:restartNumberingAfterBreak="0">
     <w:nsid w:val="379A3DCB"/>
     <w:multiLevelType w:val="hybridMultilevel"/>
     <w:tmpl w:val="030EB3AC"/>
@@ -58139,7 +56183,7 @@
       </w:pPr>
     </w:lvl>
   </w:abstractNum>
-  <w:abstractNum w:abstractNumId="17" w15:restartNumberingAfterBreak="0">
+  <w:abstractNum w:abstractNumId="18" w15:restartNumberingAfterBreak="0">
     <w:nsid w:val="3DA40288"/>
     <w:multiLevelType w:val="multilevel"/>
     <w:tmpl w:val="2EE44990"/>
@@ -58284,7 +56328,7 @@
       </w:rPr>
     </w:lvl>
   </w:abstractNum>
-  <w:abstractNum w:abstractNumId="18" w15:restartNumberingAfterBreak="0">
+  <w:abstractNum w:abstractNumId="19" w15:restartNumberingAfterBreak="0">
     <w:nsid w:val="3F402CD2"/>
     <w:multiLevelType w:val="hybridMultilevel"/>
     <w:tmpl w:val="15723AEE"/>
@@ -58370,7 +56414,7 @@
       </w:pPr>
     </w:lvl>
   </w:abstractNum>
-  <w:abstractNum w:abstractNumId="19" w15:restartNumberingAfterBreak="0">
+  <w:abstractNum w:abstractNumId="20" w15:restartNumberingAfterBreak="0">
     <w:nsid w:val="46811642"/>
     <w:multiLevelType w:val="multilevel"/>
     <w:tmpl w:val="2B5A64C6"/>
@@ -58519,7 +56563,7 @@
       </w:rPr>
     </w:lvl>
   </w:abstractNum>
-  <w:abstractNum w:abstractNumId="20" w15:restartNumberingAfterBreak="0">
+  <w:abstractNum w:abstractNumId="21" w15:restartNumberingAfterBreak="0">
     <w:nsid w:val="4CA93608"/>
     <w:multiLevelType w:val="hybridMultilevel"/>
     <w:tmpl w:val="EA08CF90"/>
@@ -58605,7 +56649,7 @@
       </w:pPr>
     </w:lvl>
   </w:abstractNum>
-  <w:abstractNum w:abstractNumId="21" w15:restartNumberingAfterBreak="0">
+  <w:abstractNum w:abstractNumId="22" w15:restartNumberingAfterBreak="0">
     <w:nsid w:val="4E8E55EE"/>
     <w:multiLevelType w:val="hybridMultilevel"/>
     <w:tmpl w:val="53D44120"/>
@@ -58695,7 +56739,7 @@
       </w:pPr>
     </w:lvl>
   </w:abstractNum>
-  <w:abstractNum w:abstractNumId="22" w15:restartNumberingAfterBreak="0">
+  <w:abstractNum w:abstractNumId="23" w15:restartNumberingAfterBreak="0">
     <w:nsid w:val="51B71B40"/>
     <w:multiLevelType w:val="hybridMultilevel"/>
     <w:tmpl w:val="53D44120"/>
@@ -58785,7 +56829,7 @@
       </w:pPr>
     </w:lvl>
   </w:abstractNum>
-  <w:abstractNum w:abstractNumId="23" w15:restartNumberingAfterBreak="0">
+  <w:abstractNum w:abstractNumId="24" w15:restartNumberingAfterBreak="0">
     <w:nsid w:val="540F0DB1"/>
     <w:multiLevelType w:val="hybridMultilevel"/>
     <w:tmpl w:val="C930B3AE"/>
@@ -58898,7 +56942,7 @@
       </w:rPr>
     </w:lvl>
   </w:abstractNum>
-  <w:abstractNum w:abstractNumId="24" w15:restartNumberingAfterBreak="0">
+  <w:abstractNum w:abstractNumId="25" w15:restartNumberingAfterBreak="0">
     <w:nsid w:val="558C1713"/>
     <w:multiLevelType w:val="multilevel"/>
     <w:tmpl w:val="B5CC0456"/>
@@ -59047,7 +57091,7 @@
       </w:rPr>
     </w:lvl>
   </w:abstractNum>
-  <w:abstractNum w:abstractNumId="25" w15:restartNumberingAfterBreak="0">
+  <w:abstractNum w:abstractNumId="26" w15:restartNumberingAfterBreak="0">
     <w:nsid w:val="592954B2"/>
     <w:multiLevelType w:val="multilevel"/>
     <w:tmpl w:val="CB5287EA"/>
@@ -59164,7 +57208,7 @@
       </w:pPr>
     </w:lvl>
   </w:abstractNum>
-  <w:abstractNum w:abstractNumId="26" w15:restartNumberingAfterBreak="0">
+  <w:abstractNum w:abstractNumId="27" w15:restartNumberingAfterBreak="0">
     <w:nsid w:val="5CCD70FA"/>
     <w:multiLevelType w:val="multilevel"/>
     <w:tmpl w:val="CB169046"/>
@@ -59313,7 +57357,7 @@
       </w:rPr>
     </w:lvl>
   </w:abstractNum>
-  <w:abstractNum w:abstractNumId="27" w15:restartNumberingAfterBreak="0">
+  <w:abstractNum w:abstractNumId="28" w15:restartNumberingAfterBreak="0">
     <w:nsid w:val="62593B82"/>
     <w:multiLevelType w:val="hybridMultilevel"/>
     <w:tmpl w:val="52C240B4"/>
@@ -59426,7 +57470,7 @@
       </w:rPr>
     </w:lvl>
   </w:abstractNum>
-  <w:abstractNum w:abstractNumId="28" w15:restartNumberingAfterBreak="0">
+  <w:abstractNum w:abstractNumId="29" w15:restartNumberingAfterBreak="0">
     <w:nsid w:val="64EE3F55"/>
     <w:multiLevelType w:val="hybridMultilevel"/>
     <w:tmpl w:val="E22C6382"/>
@@ -59515,7 +57559,7 @@
       </w:pPr>
     </w:lvl>
   </w:abstractNum>
-  <w:abstractNum w:abstractNumId="29" w15:restartNumberingAfterBreak="0">
+  <w:abstractNum w:abstractNumId="30" w15:restartNumberingAfterBreak="0">
     <w:nsid w:val="724A52EE"/>
     <w:multiLevelType w:val="multilevel"/>
     <w:tmpl w:val="8AA090C0"/>
@@ -59660,7 +57704,7 @@
       </w:rPr>
     </w:lvl>
   </w:abstractNum>
-  <w:abstractNum w:abstractNumId="30" w15:restartNumberingAfterBreak="0">
+  <w:abstractNum w:abstractNumId="31" w15:restartNumberingAfterBreak="0">
     <w:nsid w:val="75B03786"/>
     <w:multiLevelType w:val="hybridMultilevel"/>
     <w:tmpl w:val="472CCD8E"/>
@@ -59749,7 +57793,7 @@
       </w:pPr>
     </w:lvl>
   </w:abstractNum>
-  <w:abstractNum w:abstractNumId="31" w15:restartNumberingAfterBreak="0">
+  <w:abstractNum w:abstractNumId="32" w15:restartNumberingAfterBreak="0">
     <w:nsid w:val="796732D0"/>
     <w:multiLevelType w:val="hybridMultilevel"/>
     <w:tmpl w:val="11C889F4"/>
@@ -59862,7 +57906,7 @@
       </w:rPr>
     </w:lvl>
   </w:abstractNum>
-  <w:abstractNum w:abstractNumId="32" w15:restartNumberingAfterBreak="0">
+  <w:abstractNum w:abstractNumId="33" w15:restartNumberingAfterBreak="0">
     <w:nsid w:val="7E7809DB"/>
     <w:multiLevelType w:val="multilevel"/>
     <w:tmpl w:val="604002C0"/>
@@ -59990,34 +58034,34 @@
     <w:abstractNumId w:val="0"/>
   </w:num>
   <w:num w:numId="3" w16cid:durableId="1346135818">
-    <w:abstractNumId w:val="24"/>
+    <w:abstractNumId w:val="25"/>
   </w:num>
   <w:num w:numId="4" w16cid:durableId="2003198250">
-    <w:abstractNumId w:val="10"/>
+    <w:abstractNumId w:val="11"/>
   </w:num>
   <w:num w:numId="5" w16cid:durableId="1458184191">
     <w:abstractNumId w:val="8"/>
   </w:num>
   <w:num w:numId="6" w16cid:durableId="260577339">
+    <w:abstractNumId w:val="14"/>
+  </w:num>
+  <w:num w:numId="7" w16cid:durableId="1457675511">
+    <w:abstractNumId w:val="16"/>
+  </w:num>
+  <w:num w:numId="8" w16cid:durableId="1870336545">
     <w:abstractNumId w:val="13"/>
   </w:num>
-  <w:num w:numId="7" w16cid:durableId="1457675511">
-    <w:abstractNumId w:val="15"/>
-  </w:num>
-  <w:num w:numId="8" w16cid:durableId="1870336545">
-    <w:abstractNumId w:val="12"/>
-  </w:num>
   <w:num w:numId="9" w16cid:durableId="1467511232">
-    <w:abstractNumId w:val="21"/>
+    <w:abstractNumId w:val="22"/>
   </w:num>
   <w:num w:numId="10" w16cid:durableId="375937263">
-    <w:abstractNumId w:val="22"/>
+    <w:abstractNumId w:val="23"/>
   </w:num>
   <w:num w:numId="11" w16cid:durableId="693383362">
-    <w:abstractNumId w:val="16"/>
+    <w:abstractNumId w:val="17"/>
   </w:num>
   <w:num w:numId="12" w16cid:durableId="861480254">
-    <w:abstractNumId w:val="26"/>
+    <w:abstractNumId w:val="27"/>
   </w:num>
   <w:num w:numId="13" w16cid:durableId="1717316203">
     <w:abstractNumId w:val="4"/>
@@ -60026,19 +58070,19 @@
     <w:abstractNumId w:val="6"/>
   </w:num>
   <w:num w:numId="15" w16cid:durableId="1277253496">
-    <w:abstractNumId w:val="19"/>
+    <w:abstractNumId w:val="20"/>
   </w:num>
   <w:num w:numId="16" w16cid:durableId="1307858437">
-    <w:abstractNumId w:val="28"/>
+    <w:abstractNumId w:val="29"/>
   </w:num>
   <w:num w:numId="17" w16cid:durableId="1736513775">
-    <w:abstractNumId w:val="31"/>
+    <w:abstractNumId w:val="32"/>
   </w:num>
   <w:num w:numId="18" w16cid:durableId="1950162441">
-    <w:abstractNumId w:val="23"/>
+    <w:abstractNumId w:val="24"/>
   </w:num>
   <w:num w:numId="19" w16cid:durableId="341322858">
-    <w:abstractNumId w:val="18"/>
+    <w:abstractNumId w:val="19"/>
     <w:lvlOverride w:ilvl="0">
       <w:startOverride w:val="1"/>
     </w:lvlOverride>
@@ -60071,10 +58115,10 @@
     <w:abstractNumId w:val="1"/>
   </w:num>
   <w:num w:numId="21" w16cid:durableId="1515221293">
-    <w:abstractNumId w:val="25"/>
+    <w:abstractNumId w:val="26"/>
   </w:num>
   <w:num w:numId="22" w16cid:durableId="1639720866">
-    <w:abstractNumId w:val="11"/>
+    <w:abstractNumId w:val="12"/>
     <w:lvlOverride w:ilvl="0">
       <w:startOverride w:val="1"/>
     </w:lvlOverride>
@@ -60104,28 +58148,28 @@
     </w:lvlOverride>
   </w:num>
   <w:num w:numId="23" w16cid:durableId="1313371523">
-    <w:abstractNumId w:val="29"/>
+    <w:abstractNumId w:val="30"/>
   </w:num>
   <w:num w:numId="24" w16cid:durableId="145974835">
-    <w:abstractNumId w:val="17"/>
+    <w:abstractNumId w:val="18"/>
   </w:num>
   <w:num w:numId="25" w16cid:durableId="2047442903">
-    <w:abstractNumId w:val="9"/>
+    <w:abstractNumId w:val="10"/>
   </w:num>
   <w:num w:numId="26" w16cid:durableId="1134831141">
-    <w:abstractNumId w:val="30"/>
+    <w:abstractNumId w:val="31"/>
   </w:num>
   <w:num w:numId="27" w16cid:durableId="326983395">
-    <w:abstractNumId w:val="32"/>
+    <w:abstractNumId w:val="33"/>
   </w:num>
   <w:num w:numId="28" w16cid:durableId="1379670650">
-    <w:abstractNumId w:val="27"/>
+    <w:abstractNumId w:val="28"/>
   </w:num>
   <w:num w:numId="29" w16cid:durableId="668362213">
-    <w:abstractNumId w:val="20"/>
+    <w:abstractNumId w:val="21"/>
   </w:num>
   <w:num w:numId="30" w16cid:durableId="574362612">
-    <w:abstractNumId w:val="14"/>
+    <w:abstractNumId w:val="15"/>
   </w:num>
   <w:num w:numId="31" w16cid:durableId="951667590">
     <w:abstractNumId w:val="7"/>
@@ -60135,6 +58179,9 @@
   </w:num>
   <w:num w:numId="33" w16cid:durableId="484854959">
     <w:abstractNumId w:val="5"/>
+  </w:num>
+  <w:num w:numId="34" w16cid:durableId="622620316">
+    <w:abstractNumId w:val="9"/>
   </w:num>
 </w:numbering>
 </file>
